--- a/manuscript/Version 3/Manuscript_v3_mini.docx
+++ b/manuscript/Version 3/Manuscript_v3_mini.docx
@@ -24,7 +24,7 @@
     </w:p>
     <w:p>
       <w:pPr>
-        <w:pStyle w:val="normal0"/>
+        <w:pStyle w:val="Normal1"/>
         <w:rPr>
           <w:rFonts w:ascii="Spectral" w:eastAsia="Spectral" w:hAnsi="Spectral" w:cs="Spectral"/>
           <w:i/>
@@ -35,7 +35,7 @@
     </w:p>
     <w:p>
       <w:pPr>
-        <w:pStyle w:val="normal0"/>
+        <w:pStyle w:val="Normal1"/>
         <w:rPr>
           <w:rFonts w:ascii="Spectral" w:eastAsia="Spectral" w:hAnsi="Spectral" w:cs="Spectral"/>
           <w:i/>
@@ -85,7 +85,7 @@
     </w:p>
     <w:p>
       <w:pPr>
-        <w:pStyle w:val="normal0"/>
+        <w:pStyle w:val="Normal1"/>
         <w:rPr>
           <w:rFonts w:ascii="Spectral" w:eastAsia="Spectral" w:hAnsi="Spectral" w:cs="Spectral"/>
           <w:i/>
@@ -145,7 +145,7 @@
     </w:p>
     <w:p>
       <w:pPr>
-        <w:pStyle w:val="normal0"/>
+        <w:pStyle w:val="Normal1"/>
         <w:rPr>
           <w:rFonts w:ascii="Spectral" w:eastAsia="Spectral" w:hAnsi="Spectral" w:cs="Spectral"/>
           <w:sz w:val="24"/>
@@ -215,7 +215,7 @@
     </w:p>
     <w:p>
       <w:pPr>
-        <w:pStyle w:val="normal0"/>
+        <w:pStyle w:val="Normal1"/>
         <w:spacing w:line="360" w:lineRule="auto"/>
         <w:rPr>
           <w:rFonts w:ascii="Spectral" w:eastAsia="Spectral" w:hAnsi="Spectral" w:cs="Spectral"/>
@@ -242,8 +242,9 @@
           <w:b/>
           <w:sz w:val="24"/>
           <w:szCs w:val="24"/>
-        </w:rPr>
-        <w:t xml:space="preserve"> (</w:t>
+          <w:vertAlign w:val="superscript"/>
+        </w:rPr>
+        <w:t>1,2</w:t>
       </w:r>
       <w:r>
         <w:rPr>
@@ -252,7 +253,7 @@
           <w:sz w:val="24"/>
           <w:szCs w:val="24"/>
         </w:rPr>
-        <w:t>Thomas et al. 2004</w:t>
+        <w:t xml:space="preserve">. </w:t>
       </w:r>
       <w:r>
         <w:rPr>
@@ -261,7 +262,7 @@
           <w:sz w:val="24"/>
           <w:szCs w:val="24"/>
         </w:rPr>
-        <w:t xml:space="preserve">, </w:t>
+        <w:t xml:space="preserve">One aspect of this threat is the </w:t>
       </w:r>
       <w:r>
         <w:rPr>
@@ -270,7 +271,7 @@
           <w:sz w:val="24"/>
           <w:szCs w:val="24"/>
         </w:rPr>
-        <w:t>Hoffmann and Sgro 2011</w:t>
+        <w:t xml:space="preserve">merging of species </w:t>
       </w:r>
       <w:r>
         <w:rPr>
@@ -279,7 +280,7 @@
           <w:sz w:val="24"/>
           <w:szCs w:val="24"/>
         </w:rPr>
-        <w:t>)</w:t>
+        <w:t>through increased hybridization</w:t>
       </w:r>
       <w:r>
         <w:rPr>
@@ -287,8 +288,9 @@
           <w:b/>
           <w:sz w:val="24"/>
           <w:szCs w:val="24"/>
-        </w:rPr>
-        <w:t xml:space="preserve">. One aspect of this threat is the </w:t>
+          <w:vertAlign w:val="superscript"/>
+        </w:rPr>
+        <w:t>3</w:t>
       </w:r>
       <w:r>
         <w:rPr>
@@ -297,7 +299,7 @@
           <w:sz w:val="24"/>
           <w:szCs w:val="24"/>
         </w:rPr>
-        <w:t xml:space="preserve">merging of species </w:t>
+        <w:t xml:space="preserve">. </w:t>
       </w:r>
       <w:r>
         <w:rPr>
@@ -306,43 +308,7 @@
           <w:sz w:val="24"/>
           <w:szCs w:val="24"/>
         </w:rPr>
-        <w:t>through increased hybridization</w:t>
-      </w:r>
-      <w:r>
-        <w:rPr>
-          <w:rFonts w:ascii="Spectral" w:eastAsia="Spectral" w:hAnsi="Spectral" w:cs="Spectral"/>
-          <w:b/>
-          <w:sz w:val="24"/>
-          <w:szCs w:val="24"/>
-        </w:rPr>
-        <w:t xml:space="preserve"> (</w:t>
-      </w:r>
-      <w:r>
-        <w:rPr>
-          <w:rFonts w:ascii="Spectral" w:eastAsia="Spectral" w:hAnsi="Spectral" w:cs="Spectral"/>
-          <w:b/>
-          <w:sz w:val="24"/>
-          <w:szCs w:val="24"/>
-        </w:rPr>
-        <w:t>Todesco et al. 2016</w:t>
-      </w:r>
-      <w:r>
-        <w:rPr>
-          <w:rFonts w:ascii="Spectral" w:eastAsia="Spectral" w:hAnsi="Spectral" w:cs="Spectral"/>
-          <w:b/>
-          <w:sz w:val="24"/>
-          <w:szCs w:val="24"/>
-        </w:rPr>
-        <w:t>)</w:t>
-      </w:r>
-      <w:r>
-        <w:rPr>
-          <w:rFonts w:ascii="Spectral" w:eastAsia="Spectral" w:hAnsi="Spectral" w:cs="Spectral"/>
-          <w:b/>
-          <w:sz w:val="24"/>
-          <w:szCs w:val="24"/>
-        </w:rPr>
-        <w:t>. The primary mechanism for</w:t>
+        <w:t>The primary mechanism for</w:t>
       </w:r>
       <w:r>
         <w:rPr>
@@ -361,7 +327,7 @@
           <w:sz w:val="24"/>
           <w:szCs w:val="24"/>
         </w:rPr>
-        <w:t>collapse is thought to be the weakening of ecologically-mediated reproductive barriers, as demonstrated in many cases of “reverse speciation”</w:t>
+        <w:t>collapse is thought to be the weakening of ecologically-mediated reproductive barriers, as demonstrated in cases of “reverse speciation”</w:t>
       </w:r>
       <w:r>
         <w:rPr>
@@ -369,8 +335,9 @@
           <w:b/>
           <w:sz w:val="24"/>
           <w:szCs w:val="24"/>
-        </w:rPr>
-        <w:t xml:space="preserve"> (</w:t>
+          <w:vertAlign w:val="superscript"/>
+        </w:rPr>
+        <w:t>4,5</w:t>
       </w:r>
       <w:r>
         <w:rPr>
@@ -379,7 +346,7 @@
           <w:sz w:val="24"/>
           <w:szCs w:val="24"/>
         </w:rPr>
-        <w:t>Chunco 2014</w:t>
+        <w:t xml:space="preserve">. </w:t>
       </w:r>
       <w:r>
         <w:rPr>
@@ -388,16 +355,7 @@
           <w:sz w:val="24"/>
           <w:szCs w:val="24"/>
         </w:rPr>
-        <w:t>)</w:t>
-      </w:r>
-      <w:r>
-        <w:rPr>
-          <w:rFonts w:ascii="Spectral" w:eastAsia="Spectral" w:hAnsi="Spectral" w:cs="Spectral"/>
-          <w:b/>
-          <w:sz w:val="24"/>
-          <w:szCs w:val="24"/>
-        </w:rPr>
-        <w:t xml:space="preserve">. Here, we expand on this idea and show that adaptive introgression between species adapting to a shared, moving climatic optimum can readily weaken </w:t>
+        <w:t xml:space="preserve">Here, we expand on this idea and show that adaptive introgression between species adapting to a shared, moving climatic optimum can readily weaken </w:t>
       </w:r>
       <w:r>
         <w:rPr>
@@ -421,7 +379,7 @@
     </w:p>
     <w:p>
       <w:pPr>
-        <w:pStyle w:val="normal0"/>
+        <w:pStyle w:val="Normal1"/>
         <w:spacing w:line="360" w:lineRule="auto"/>
         <w:rPr>
           <w:rFonts w:ascii="Spectral" w:eastAsia="Spectral" w:hAnsi="Spectral" w:cs="Spectral"/>
@@ -494,15 +452,90 @@
           <w:sz w:val="24"/>
           <w:szCs w:val="24"/>
         </w:rPr>
-        <w:t xml:space="preserve">by, for example, bringing together species ranges or disrupting mating timing (Chunco 2014). </w:t>
-      </w:r>
-      <w:r>
-        <w:rPr>
-          <w:rFonts w:ascii="Spectral" w:eastAsia="Spectral" w:hAnsi="Spectral" w:cs="Spectral"/>
-          <w:sz w:val="24"/>
-          <w:szCs w:val="24"/>
-        </w:rPr>
-        <w:t xml:space="preserve">Such hybridization can cause a common species to subsume a rare species (Oliveira et al. 2008; Beatty et al. 2014; Vallender et al. 2007) or the collapse of multiple species into a single hybrid swarm (Taylor et al. 2006). In both cases, species diversity </w:t>
+        <w:t>by, for example, bringing together species rang</w:t>
+      </w:r>
+      <w:r>
+        <w:rPr>
+          <w:rFonts w:ascii="Spectral" w:eastAsia="Spectral" w:hAnsi="Spectral" w:cs="Spectral"/>
+          <w:sz w:val="24"/>
+          <w:szCs w:val="24"/>
+        </w:rPr>
+        <w:t>es or disrupting mating timing</w:t>
+      </w:r>
+      <w:r>
+        <w:rPr>
+          <w:rFonts w:ascii="Spectral" w:eastAsia="Spectral" w:hAnsi="Spectral" w:cs="Spectral"/>
+          <w:sz w:val="24"/>
+          <w:szCs w:val="24"/>
+          <w:vertAlign w:val="superscript"/>
+        </w:rPr>
+        <w:t>4</w:t>
+      </w:r>
+      <w:r>
+        <w:rPr>
+          <w:rFonts w:ascii="Spectral" w:eastAsia="Spectral" w:hAnsi="Spectral" w:cs="Spectral"/>
+          <w:sz w:val="24"/>
+          <w:szCs w:val="24"/>
+        </w:rPr>
+        <w:t xml:space="preserve">. </w:t>
+      </w:r>
+      <w:r>
+        <w:rPr>
+          <w:rFonts w:ascii="Spectral" w:eastAsia="Spectral" w:hAnsi="Spectral" w:cs="Spectral"/>
+          <w:sz w:val="24"/>
+          <w:szCs w:val="24"/>
+        </w:rPr>
+        <w:t>Such hybridization can cause a common species to subsume a rare species</w:t>
+      </w:r>
+      <w:r>
+        <w:rPr>
+          <w:rFonts w:ascii="Spectral" w:eastAsia="Spectral" w:hAnsi="Spectral" w:cs="Spectral"/>
+          <w:sz w:val="24"/>
+          <w:szCs w:val="24"/>
+          <w:vertAlign w:val="superscript"/>
+        </w:rPr>
+        <w:t>6</w:t>
+      </w:r>
+      <w:r>
+        <w:rPr>
+          <w:rFonts w:ascii="Spectral" w:eastAsia="Spectral" w:hAnsi="Spectral" w:cs="Spectral"/>
+          <w:sz w:val="24"/>
+          <w:szCs w:val="24"/>
+        </w:rPr>
+        <w:t xml:space="preserve"> </w:t>
+      </w:r>
+      <w:r>
+        <w:rPr>
+          <w:rFonts w:ascii="Spectral" w:eastAsia="Spectral" w:hAnsi="Spectral" w:cs="Spectral"/>
+          <w:sz w:val="24"/>
+          <w:szCs w:val="24"/>
+        </w:rPr>
+        <w:t>or the collapse of multiple species into a single hybrid swarm</w:t>
+      </w:r>
+      <w:r>
+        <w:rPr>
+          <w:rFonts w:ascii="Spectral" w:eastAsia="Spectral" w:hAnsi="Spectral" w:cs="Spectral"/>
+          <w:sz w:val="24"/>
+          <w:szCs w:val="24"/>
+          <w:vertAlign w:val="superscript"/>
+        </w:rPr>
+        <w:t>7</w:t>
+      </w:r>
+      <w:r>
+        <w:rPr>
+          <w:rFonts w:ascii="Spectral" w:eastAsia="Spectral" w:hAnsi="Spectral" w:cs="Spectral"/>
+          <w:sz w:val="24"/>
+          <w:szCs w:val="24"/>
+        </w:rPr>
+        <w:t xml:space="preserve">. </w:t>
+      </w:r>
+      <w:r>
+        <w:rPr>
+          <w:rFonts w:ascii="Spectral" w:eastAsia="Spectral" w:hAnsi="Spectral" w:cs="Spectral"/>
+          <w:sz w:val="24"/>
+          <w:szCs w:val="24"/>
+        </w:rPr>
+        <w:t xml:space="preserve">In both cases, species diversity </w:t>
       </w:r>
       <w:r>
         <w:rPr>
@@ -526,12 +559,29 @@
           <w:sz w:val="24"/>
           <w:szCs w:val="24"/>
         </w:rPr>
-        <w:t xml:space="preserve"> as has been seen in smaller localized environmental shifts (Taylor et al. 2006; Vonlanthen et al. 2012).</w:t>
-      </w:r>
-    </w:p>
-    <w:p>
-      <w:pPr>
-        <w:pStyle w:val="normal0"/>
+        <w:t xml:space="preserve"> as has been seen in smaller localized environmental shifts</w:t>
+      </w:r>
+      <w:r>
+        <w:rPr>
+          <w:rFonts w:ascii="Spectral" w:eastAsia="Spectral" w:hAnsi="Spectral" w:cs="Spectral"/>
+          <w:sz w:val="24"/>
+          <w:szCs w:val="24"/>
+          <w:vertAlign w:val="superscript"/>
+        </w:rPr>
+        <w:t>5,7</w:t>
+      </w:r>
+      <w:r>
+        <w:rPr>
+          <w:rFonts w:ascii="Spectral" w:eastAsia="Spectral" w:hAnsi="Spectral" w:cs="Spectral"/>
+          <w:sz w:val="24"/>
+          <w:szCs w:val="24"/>
+        </w:rPr>
+        <w:t>.</w:t>
+      </w:r>
+    </w:p>
+    <w:p>
+      <w:pPr>
+        <w:pStyle w:val="Normal1"/>
         <w:spacing w:line="360" w:lineRule="auto"/>
         <w:ind w:firstLine="720"/>
         <w:rPr>
@@ -546,6 +596,7 @@
           <w:sz w:val="24"/>
           <w:szCs w:val="24"/>
         </w:rPr>
+        <w:lastRenderedPageBreak/>
         <w:t>T</w:t>
       </w:r>
       <w:r>
@@ -570,15 +621,24 @@
           <w:sz w:val="24"/>
           <w:szCs w:val="24"/>
         </w:rPr>
-        <w:t>(reviewed in e.g. Abbot 2013, Barton 2013</w:t>
-      </w:r>
-      <w:r>
-        <w:rPr>
-          <w:rFonts w:ascii="Spectral" w:eastAsia="Spectral" w:hAnsi="Spectral" w:cs="Spectral"/>
-          <w:sz w:val="24"/>
-          <w:szCs w:val="24"/>
-        </w:rPr>
-        <w:t>,</w:t>
+        <w:t xml:space="preserve">(reviewed in e.g. </w:t>
+      </w:r>
+      <w:r>
+        <w:rPr>
+          <w:rFonts w:ascii="Spectral" w:eastAsia="Spectral" w:hAnsi="Spectral" w:cs="Spectral"/>
+          <w:sz w:val="24"/>
+          <w:szCs w:val="24"/>
+          <w:vertAlign w:val="superscript"/>
+        </w:rPr>
+        <w:t>8-10</w:t>
+      </w:r>
+      <w:r>
+        <w:rPr>
+          <w:rFonts w:ascii="Spectral" w:eastAsia="Spectral" w:hAnsi="Spectral" w:cs="Spectral"/>
+          <w:sz w:val="24"/>
+          <w:szCs w:val="24"/>
+        </w:rPr>
+        <w:t>). However there has thus far been poor integration between models of reproductive isolation and models of adaptation to climate change.</w:t>
       </w:r>
       <w:r>
         <w:rPr>
@@ -594,45 +654,45 @@
           <w:sz w:val="24"/>
           <w:szCs w:val="24"/>
         </w:rPr>
-        <w:t>Seehausen 2013). However there has thus far been poor integration between models of reproductive isolation and models of adaptation to climate change.</w:t>
-      </w:r>
-      <w:r>
-        <w:rPr>
-          <w:rFonts w:ascii="Spectral" w:eastAsia="Spectral" w:hAnsi="Spectral" w:cs="Spectral"/>
-          <w:sz w:val="24"/>
-          <w:szCs w:val="24"/>
-        </w:rPr>
-        <w:t xml:space="preserve"> </w:t>
-      </w:r>
-      <w:r>
-        <w:rPr>
-          <w:rFonts w:ascii="Spectral" w:eastAsia="Spectral" w:hAnsi="Spectral" w:cs="Spectral"/>
-          <w:sz w:val="24"/>
-          <w:szCs w:val="24"/>
-        </w:rPr>
-        <w:t xml:space="preserve">The fact that introgression can transfer alleles between species has led to the idea that hybridization could facilitate adaptation to GCC through the transfer of adaptive alleles between species, i.e. adaptive introgression. This has traditionally been studied in the context of species/populations with pre-existing differential adaptation to the changing climate variable; for example a warm adapted species transfering alleles to a cold adapted species (e.g. </w:t>
-      </w:r>
-      <w:r>
-        <w:rPr>
-          <w:rFonts w:ascii="Spectral" w:eastAsia="Spectral" w:hAnsi="Spectral" w:cs="Spectral"/>
-          <w:color w:val="333333"/>
-          <w:sz w:val="24"/>
-          <w:szCs w:val="24"/>
-        </w:rPr>
-        <w:t>Gómez et al. 2015</w:t>
-      </w:r>
-      <w:r>
-        <w:rPr>
-          <w:rFonts w:ascii="Spectral" w:eastAsia="Spectral" w:hAnsi="Spectral" w:cs="Spectral"/>
-          <w:sz w:val="24"/>
-          <w:szCs w:val="24"/>
-        </w:rPr>
-        <w:t xml:space="preserve">). In this example, one species acts as a pool of alleles preadapted to a future climatic optimum. Importantly, in these types of models, introgression is being driven by selection and not demographic processes or perturbations of prezygotic isolation, as seen in other models where climate change drives hybridization. </w:t>
-      </w:r>
-    </w:p>
-    <w:p>
-      <w:pPr>
-        <w:pStyle w:val="normal0"/>
+        <w:t xml:space="preserve">The fact that introgression can transfer alleles between species has led to the idea that hybridization could facilitate adaptation to GCC through the transfer of adaptive alleles between species, i.e. adaptive introgression. This has traditionally been studied in the context of species/populations with pre-existing differential adaptation to the changing climate variable; for example a warm adapted species </w:t>
+      </w:r>
+      <w:r>
+        <w:rPr>
+          <w:rFonts w:ascii="Spectral" w:eastAsia="Spectral" w:hAnsi="Spectral" w:cs="Spectral"/>
+          <w:sz w:val="24"/>
+          <w:szCs w:val="24"/>
+        </w:rPr>
+        <w:t>transferring</w:t>
+      </w:r>
+      <w:r>
+        <w:rPr>
+          <w:rFonts w:ascii="Spectral" w:eastAsia="Spectral" w:hAnsi="Spectral" w:cs="Spectral"/>
+          <w:sz w:val="24"/>
+          <w:szCs w:val="24"/>
+        </w:rPr>
+        <w:t xml:space="preserve"> alleles to a cold adapted species</w:t>
+      </w:r>
+      <w:r>
+        <w:rPr>
+          <w:rFonts w:ascii="Spectral" w:eastAsia="Spectral" w:hAnsi="Spectral" w:cs="Spectral"/>
+          <w:sz w:val="24"/>
+          <w:szCs w:val="24"/>
+          <w:vertAlign w:val="superscript"/>
+        </w:rPr>
+        <w:t>11</w:t>
+      </w:r>
+      <w:r>
+        <w:rPr>
+          <w:rFonts w:ascii="Spectral" w:eastAsia="Spectral" w:hAnsi="Spectral" w:cs="Spectral"/>
+          <w:sz w:val="24"/>
+          <w:szCs w:val="24"/>
+        </w:rPr>
+        <w:t xml:space="preserve">. In this example, one species acts as a pool of alleles preadapted to a future climatic optimum. Importantly, in these types of models, introgression is being driven by selection and not demographic processes or perturbations of prezygotic isolation, as seen in other models where climate change drives hybridization. </w:t>
+      </w:r>
+    </w:p>
+    <w:p>
+      <w:pPr>
+        <w:pStyle w:val="Normal1"/>
         <w:spacing w:line="360" w:lineRule="auto"/>
         <w:ind w:firstLine="720"/>
         <w:rPr>
@@ -679,7 +739,16 @@
           <w:sz w:val="24"/>
           <w:szCs w:val="24"/>
         </w:rPr>
-        <w:t xml:space="preserve"> alleles could readily be homogenized between species, reducing </w:t>
+        <w:t xml:space="preserve"> alleles could readily </w:t>
+      </w:r>
+      <w:r>
+        <w:rPr>
+          <w:rFonts w:ascii="Spectral" w:eastAsia="Spectral" w:hAnsi="Spectral" w:cs="Spectral"/>
+          <w:sz w:val="24"/>
+          <w:szCs w:val="24"/>
+        </w:rPr>
+        <w:lastRenderedPageBreak/>
+        <w:t xml:space="preserve">be homogenized between species, reducing </w:t>
       </w:r>
       <w:r>
         <w:rPr>
@@ -695,7 +764,7 @@
           <w:sz w:val="24"/>
           <w:szCs w:val="24"/>
         </w:rPr>
-        <w:t xml:space="preserve"> and precipitating the collapse of  species boundaries. This scenario dramatically increases the likelihood of GCC-induced introgression from populations differing in altitude or latitude, to nearly any parapatric pair capable of hybridization, even if </w:t>
+        <w:t xml:space="preserve"> and precipitating the collapse of species boundaries. This scenario dramatically increases the likelihood of GCC-induced introgression from populations differing in altitude or latitude, to nearly any parapatric pair capable of hybridization, even if </w:t>
       </w:r>
       <w:r>
         <w:rPr>
@@ -716,7 +785,7 @@
     </w:p>
     <w:p>
       <w:pPr>
-        <w:pStyle w:val="normal0"/>
+        <w:pStyle w:val="Normal1"/>
         <w:spacing w:line="360" w:lineRule="auto"/>
         <w:rPr>
           <w:rFonts w:ascii="Spectral" w:eastAsia="Spectral" w:hAnsi="Spectral" w:cs="Spectral"/>
@@ -819,7 +888,7 @@
           <w:sz w:val="24"/>
           <w:szCs w:val="24"/>
         </w:rPr>
-        <w:t xml:space="preserve"> via local adaptation (i.e. extrinsic postzygotic isolation and immigrant inviability) is strong enough to prevent substantial introgression. We imagine that these two species must also cope with constant adaptation to a shared oscillating “climate” optimum. This climatic optimum does not not directly affect the degree of local adaptation and/or </w:t>
+        <w:t xml:space="preserve"> via local adaptation (i.e. extrinsic postzygotic isolation and immigrant inviability) is strong enough to prevent substantial introgression. We imagine that these two species must also cope with constant adaptation to a shared oscillating “climate” optimum. This climatic optimum does not directly affect the degree of local adaptation and/or </w:t>
       </w:r>
       <w:r>
         <w:rPr>
@@ -965,7 +1034,39 @@
           <w:sz w:val="24"/>
           <w:szCs w:val="24"/>
         </w:rPr>
-        <w:t xml:space="preserve">2) Does introgression help adaptation to climate change? </w:t>
+        <w:t xml:space="preserve">2) </w:t>
+      </w:r>
+      <w:r>
+        <w:rPr>
+          <w:rFonts w:ascii="Spectral" w:eastAsia="Spectral" w:hAnsi="Spectral" w:cs="Spectral"/>
+          <w:sz w:val="24"/>
+          <w:szCs w:val="24"/>
+        </w:rPr>
+        <w:t xml:space="preserve">To what extent does </w:t>
+      </w:r>
+      <w:r>
+        <w:rPr>
+          <w:rFonts w:ascii="Spectral" w:eastAsia="Spectral" w:hAnsi="Spectral" w:cs="Spectral"/>
+          <w:sz w:val="24"/>
+          <w:szCs w:val="24"/>
+        </w:rPr>
+        <w:t xml:space="preserve">introgression </w:t>
+      </w:r>
+      <w:r>
+        <w:rPr>
+          <w:rFonts w:ascii="Spectral" w:eastAsia="Spectral" w:hAnsi="Spectral" w:cs="Spectral"/>
+          <w:sz w:val="24"/>
+          <w:szCs w:val="24"/>
+        </w:rPr>
+        <w:t xml:space="preserve">facilitate </w:t>
+      </w:r>
+      <w:r>
+        <w:rPr>
+          <w:rFonts w:ascii="Spectral" w:eastAsia="Spectral" w:hAnsi="Spectral" w:cs="Spectral"/>
+          <w:sz w:val="24"/>
+          <w:szCs w:val="24"/>
+        </w:rPr>
+        <w:t xml:space="preserve">adaptation to climate change? </w:t>
       </w:r>
       <w:r>
         <w:rPr>
@@ -981,28 +1082,60 @@
           <w:sz w:val="24"/>
           <w:szCs w:val="24"/>
         </w:rPr>
-        <w:t xml:space="preserve">3) Are the </w:t>
-      </w:r>
-      <w:r>
-        <w:rPr>
-          <w:rFonts w:ascii="Spectral" w:eastAsia="Spectral" w:hAnsi="Spectral" w:cs="Spectral"/>
-          <w:sz w:val="24"/>
-          <w:szCs w:val="24"/>
-        </w:rPr>
-        <w:t>rates of evolution simulated</w:t>
-      </w:r>
-      <w:r>
-        <w:rPr>
-          <w:rFonts w:ascii="Spectral" w:eastAsia="Spectral" w:hAnsi="Spectral" w:cs="Spectral"/>
-          <w:sz w:val="24"/>
-          <w:szCs w:val="24"/>
-        </w:rPr>
-        <w:t xml:space="preserve"> realistic? </w:t>
-      </w:r>
-    </w:p>
-    <w:p>
-      <w:pPr>
-        <w:pStyle w:val="normal0"/>
+        <w:t xml:space="preserve">3) </w:t>
+      </w:r>
+      <w:r>
+        <w:rPr>
+          <w:rFonts w:ascii="Spectral" w:eastAsia="Spectral" w:hAnsi="Spectral" w:cs="Spectral"/>
+          <w:sz w:val="24"/>
+          <w:szCs w:val="24"/>
+        </w:rPr>
+        <w:t xml:space="preserve">Do </w:t>
+      </w:r>
+      <w:r>
+        <w:rPr>
+          <w:rFonts w:ascii="Spectral" w:eastAsia="Spectral" w:hAnsi="Spectral" w:cs="Spectral"/>
+          <w:sz w:val="24"/>
+          <w:szCs w:val="24"/>
+        </w:rPr>
+        <w:t>the</w:t>
+      </w:r>
+      <w:r>
+        <w:rPr>
+          <w:rFonts w:ascii="Spectral" w:eastAsia="Spectral" w:hAnsi="Spectral" w:cs="Spectral"/>
+          <w:sz w:val="24"/>
+          <w:szCs w:val="24"/>
+        </w:rPr>
+        <w:t xml:space="preserve"> </w:t>
+      </w:r>
+      <w:r>
+        <w:rPr>
+          <w:rFonts w:ascii="Spectral" w:eastAsia="Spectral" w:hAnsi="Spectral" w:cs="Spectral"/>
+          <w:sz w:val="24"/>
+          <w:szCs w:val="24"/>
+        </w:rPr>
+        <w:t>latter two phenomena</w:t>
+      </w:r>
+      <w:r>
+        <w:rPr>
+          <w:rFonts w:ascii="Spectral" w:eastAsia="Spectral" w:hAnsi="Spectral" w:cs="Spectral"/>
+          <w:sz w:val="24"/>
+          <w:szCs w:val="24"/>
+        </w:rPr>
+        <w:t xml:space="preserve"> occur under realistic evolutionary conditions</w:t>
+      </w:r>
+      <w:r>
+        <w:rPr>
+          <w:rFonts w:ascii="Spectral" w:eastAsia="Spectral" w:hAnsi="Spectral" w:cs="Spectral"/>
+          <w:sz w:val="24"/>
+          <w:szCs w:val="24"/>
+        </w:rPr>
+        <w:t xml:space="preserve">? </w:t>
+      </w:r>
+    </w:p>
+    <w:p>
+      <w:pPr>
+        <w:pStyle w:val="Normal1"/>
         <w:spacing w:line="360" w:lineRule="auto"/>
         <w:rPr>
           <w:rFonts w:ascii="Spectral" w:eastAsia="Spectral" w:hAnsi="Spectral" w:cs="Spectral"/>
@@ -1017,6 +1150,7 @@
           <w:sz w:val="24"/>
           <w:szCs w:val="24"/>
         </w:rPr>
+        <w:lastRenderedPageBreak/>
         <w:tab/>
       </w:r>
       <w:r>
@@ -1118,7 +1252,7 @@
     </w:p>
     <w:p>
       <w:pPr>
-        <w:pStyle w:val="normal0"/>
+        <w:pStyle w:val="Normal1"/>
         <w:spacing w:line="360" w:lineRule="auto"/>
         <w:rPr>
           <w:rFonts w:ascii="Spectral" w:eastAsia="Spectral" w:hAnsi="Spectral" w:cs="Spectral"/>
@@ -1138,7 +1272,23 @@
           <w:sz w:val="24"/>
           <w:szCs w:val="24"/>
         </w:rPr>
-        <w:t xml:space="preserve">For a wide range of parameters we find decreased </w:t>
+        <w:t>For a wide range of parameter</w:t>
+      </w:r>
+      <w:r>
+        <w:rPr>
+          <w:rFonts w:ascii="Spectral" w:eastAsia="Spectral" w:hAnsi="Spectral" w:cs="Spectral"/>
+          <w:sz w:val="24"/>
+          <w:szCs w:val="24"/>
+        </w:rPr>
+        <w:t xml:space="preserve"> values</w:t>
+      </w:r>
+      <w:r>
+        <w:rPr>
+          <w:rFonts w:ascii="Spectral" w:eastAsia="Spectral" w:hAnsi="Spectral" w:cs="Spectral"/>
+          <w:sz w:val="24"/>
+          <w:szCs w:val="24"/>
+        </w:rPr>
+        <w:t xml:space="preserve"> we find decreased </w:t>
       </w:r>
       <w:r>
         <w:rPr>
@@ -1194,7 +1344,23 @@
           <w:sz w:val="24"/>
           <w:szCs w:val="24"/>
         </w:rPr>
-        <w:t>When adaptive variation is limited, RI is initially weak, or environmental change is rapid, complete genetic homogenization is likely. In these cases, RI is completely degraded and would clearly represent speciation reversal in a natural system. In more moderate parts of parameter space, introgression is increased during environmental change, but populations do not completely homogenize (</w:t>
+        <w:t xml:space="preserve">When adaptive variation is limited, RI is initially weak, or environmental change is rapid, complete genetic homogenization is likely. In these cases, RI is completely degraded and would clearly represent speciation reversal in a natural system. In </w:t>
+      </w:r>
+      <w:r>
+        <w:rPr>
+          <w:rFonts w:ascii="Spectral" w:eastAsia="Spectral" w:hAnsi="Spectral" w:cs="Spectral"/>
+          <w:sz w:val="24"/>
+          <w:szCs w:val="24"/>
+        </w:rPr>
+        <w:t>other cases</w:t>
+      </w:r>
+      <w:r>
+        <w:rPr>
+          <w:rFonts w:ascii="Spectral" w:eastAsia="Spectral" w:hAnsi="Spectral" w:cs="Spectral"/>
+          <w:sz w:val="24"/>
+          <w:szCs w:val="24"/>
+        </w:rPr>
+        <w:t>, introgression is increased during environmental change, but populations do not completely homogenize (</w:t>
       </w:r>
       <w:r>
         <w:rPr>
@@ -1226,12 +1392,12 @@
           <w:sz w:val="24"/>
           <w:szCs w:val="24"/>
         </w:rPr>
-        <w:t>). Importantly, we believe our estimates of RI loss are likely somewhat conservative, because we do not include any additional factors that would contribute to species collapse (e.g. cases where RI is directly affected by a change in climate).</w:t>
-      </w:r>
-    </w:p>
-    <w:p>
-      <w:pPr>
-        <w:pStyle w:val="normal0"/>
+        <w:t>). Importantly, we believe our estimates of RI loss are likely conservative, because we do not include any additional factors that would contribute to species collapse (e.g. cases where RI is directly affected by a change in climate).</w:t>
+      </w:r>
+    </w:p>
+    <w:p>
+      <w:pPr>
+        <w:pStyle w:val="Normal1"/>
         <w:spacing w:line="360" w:lineRule="auto"/>
         <w:rPr>
           <w:rFonts w:ascii="Spectral" w:eastAsia="Spectral" w:hAnsi="Spectral" w:cs="Spectral"/>
@@ -1246,7 +1412,39 @@
           <w:szCs w:val="24"/>
         </w:rPr>
         <w:tab/>
-        <w:t>We found that in the absence of divergent selection intrinsic epistatic isolation (BDM incompatibilities) were unable</w:t>
+        <w:t xml:space="preserve">We found that in the absence of divergent selection intrinsic </w:t>
+      </w:r>
+      <w:r>
+        <w:rPr>
+          <w:rFonts w:ascii="Spectral" w:eastAsia="Spectral" w:hAnsi="Spectral" w:cs="Spectral"/>
+          <w:sz w:val="24"/>
+          <w:szCs w:val="24"/>
+        </w:rPr>
+        <w:t xml:space="preserve">reproductive </w:t>
+      </w:r>
+      <w:r>
+        <w:rPr>
+          <w:rFonts w:ascii="Spectral" w:eastAsia="Spectral" w:hAnsi="Spectral" w:cs="Spectral"/>
+          <w:sz w:val="24"/>
+          <w:szCs w:val="24"/>
+        </w:rPr>
+        <w:t xml:space="preserve">isolation (BDM incompatibilities) </w:t>
+      </w:r>
+      <w:r>
+        <w:rPr>
+          <w:rFonts w:ascii="Spectral" w:eastAsia="Spectral" w:hAnsi="Spectral" w:cs="Spectral"/>
+          <w:sz w:val="24"/>
+          <w:szCs w:val="24"/>
+        </w:rPr>
+        <w:t xml:space="preserve">was </w:t>
+      </w:r>
+      <w:r>
+        <w:rPr>
+          <w:rFonts w:ascii="Spectral" w:eastAsia="Spectral" w:hAnsi="Spectral" w:cs="Spectral"/>
+          <w:sz w:val="24"/>
+          <w:szCs w:val="24"/>
+        </w:rPr>
+        <w:t>unable</w:t>
       </w:r>
       <w:r>
         <w:rPr>
@@ -1262,48 +1460,105 @@
           <w:sz w:val="24"/>
           <w:szCs w:val="24"/>
         </w:rPr>
-        <w:t xml:space="preserve">in period. This result is consistent with previous modelling of parapatric speciation (Barton &amp; </w:t>
-      </w:r>
-      <w:r>
-        <w:rPr>
-          <w:rFonts w:ascii="Spectral" w:eastAsia="Spectral" w:hAnsi="Spectral" w:cs="Spectral"/>
-          <w:color w:val="222222"/>
-          <w:sz w:val="24"/>
-          <w:szCs w:val="24"/>
-        </w:rPr>
-        <w:t>Bengtsson</w:t>
-      </w:r>
-      <w:r>
-        <w:rPr>
-          <w:rFonts w:ascii="Spectral" w:eastAsia="Spectral" w:hAnsi="Spectral" w:cs="Spectral"/>
-          <w:sz w:val="24"/>
-          <w:szCs w:val="24"/>
-        </w:rPr>
-        <w:t xml:space="preserve"> 1986, Bank et al. 2012, Lindtke &amp; Buerkle 2015). Consisten</w:t>
-      </w:r>
-      <w:r>
-        <w:rPr>
-          <w:rFonts w:ascii="Spectral" w:eastAsia="Spectral" w:hAnsi="Spectral" w:cs="Spectral"/>
-          <w:sz w:val="24"/>
-          <w:szCs w:val="24"/>
-        </w:rPr>
-        <w:t>t with their effect in the burn-</w:t>
-      </w:r>
-      <w:r>
-        <w:rPr>
-          <w:rFonts w:ascii="Spectral" w:eastAsia="Spectral" w:hAnsi="Spectral" w:cs="Spectral"/>
-          <w:sz w:val="24"/>
-          <w:szCs w:val="24"/>
-        </w:rPr>
-        <w:t>in period, during climate change, introgression and RI loss is enhanced when intrinsic RI is present.</w:t>
-      </w:r>
-      <w:r>
-        <w:rPr>
-          <w:rFonts w:ascii="Spectral" w:eastAsia="Spectral" w:hAnsi="Spectral" w:cs="Spectral"/>
-          <w:sz w:val="24"/>
-          <w:szCs w:val="24"/>
-        </w:rPr>
-        <w:t xml:space="preserve"> Other models of intrinsic isolation are possible, such as the pathway model of</w:t>
+        <w:t>in period. This result is consistent with previous modelling of parapatric speciation</w:t>
+      </w:r>
+      <w:r>
+        <w:rPr>
+          <w:rFonts w:ascii="Spectral" w:eastAsia="Spectral" w:hAnsi="Spectral" w:cs="Spectral"/>
+          <w:sz w:val="24"/>
+          <w:szCs w:val="24"/>
+          <w:vertAlign w:val="superscript"/>
+        </w:rPr>
+        <w:t>12,13</w:t>
+      </w:r>
+      <w:r>
+        <w:rPr>
+          <w:rFonts w:ascii="Spectral" w:eastAsia="Spectral" w:hAnsi="Spectral" w:cs="Spectral"/>
+          <w:sz w:val="24"/>
+          <w:szCs w:val="24"/>
+        </w:rPr>
+        <w:t>.</w:t>
+      </w:r>
+      <w:r>
+        <w:rPr>
+          <w:rFonts w:ascii="Spectral" w:eastAsia="Spectral" w:hAnsi="Spectral" w:cs="Spectral"/>
+          <w:sz w:val="24"/>
+          <w:szCs w:val="24"/>
+        </w:rPr>
+        <w:t xml:space="preserve"> Consisten</w:t>
+      </w:r>
+      <w:r>
+        <w:rPr>
+          <w:rFonts w:ascii="Spectral" w:eastAsia="Spectral" w:hAnsi="Spectral" w:cs="Spectral"/>
+          <w:sz w:val="24"/>
+          <w:szCs w:val="24"/>
+        </w:rPr>
+        <w:t xml:space="preserve">t </w:t>
+      </w:r>
+      <w:r>
+        <w:rPr>
+          <w:rFonts w:ascii="Spectral" w:eastAsia="Spectral" w:hAnsi="Spectral" w:cs="Spectral"/>
+          <w:sz w:val="24"/>
+          <w:szCs w:val="24"/>
+        </w:rPr>
+        <w:lastRenderedPageBreak/>
+        <w:t>with their effect in the burn-</w:t>
+      </w:r>
+      <w:r>
+        <w:rPr>
+          <w:rFonts w:ascii="Spectral" w:eastAsia="Spectral" w:hAnsi="Spectral" w:cs="Spectral"/>
+          <w:sz w:val="24"/>
+          <w:szCs w:val="24"/>
+        </w:rPr>
+        <w:t>in period, during climate change, introgression and RI loss is enhanced when</w:t>
+      </w:r>
+      <w:r>
+        <w:rPr>
+          <w:rFonts w:ascii="Spectral" w:eastAsia="Spectral" w:hAnsi="Spectral" w:cs="Spectral"/>
+          <w:sz w:val="24"/>
+          <w:szCs w:val="24"/>
+        </w:rPr>
+        <w:t xml:space="preserve"> RI is purely intrinsic</w:t>
+      </w:r>
+      <w:r>
+        <w:rPr>
+          <w:rFonts w:ascii="Spectral" w:eastAsia="Spectral" w:hAnsi="Spectral" w:cs="Spectral"/>
+          <w:sz w:val="24"/>
+          <w:szCs w:val="24"/>
+        </w:rPr>
+        <w:t xml:space="preserve">. </w:t>
+      </w:r>
+      <w:r>
+        <w:rPr>
+          <w:rFonts w:ascii="Spectral" w:eastAsia="Spectral" w:hAnsi="Spectral" w:cs="Spectral"/>
+          <w:sz w:val="24"/>
+          <w:szCs w:val="24"/>
+        </w:rPr>
+        <w:t>While o</w:t>
+      </w:r>
+      <w:r>
+        <w:rPr>
+          <w:rFonts w:ascii="Spectral" w:eastAsia="Spectral" w:hAnsi="Spectral" w:cs="Spectral"/>
+          <w:sz w:val="24"/>
+          <w:szCs w:val="24"/>
+        </w:rPr>
+        <w:t xml:space="preserve">ther </w:t>
+      </w:r>
+      <w:r>
+        <w:rPr>
+          <w:rFonts w:ascii="Spectral" w:eastAsia="Spectral" w:hAnsi="Spectral" w:cs="Spectral"/>
+          <w:sz w:val="24"/>
+          <w:szCs w:val="24"/>
+        </w:rPr>
+        <w:t xml:space="preserve">forms </w:t>
+      </w:r>
+      <w:r>
+        <w:rPr>
+          <w:rFonts w:ascii="Spectral" w:eastAsia="Spectral" w:hAnsi="Spectral" w:cs="Spectral"/>
+          <w:sz w:val="24"/>
+          <w:szCs w:val="24"/>
+        </w:rPr>
+        <w:t>of intrinsic isolation</w:t>
       </w:r>
       <w:r>
         <w:rPr>
@@ -1319,31 +1574,264 @@
           <w:sz w:val="24"/>
           <w:szCs w:val="24"/>
         </w:rPr>
-        <w:t>Lindtke and Buerkle, that are m</w:t>
-      </w:r>
-      <w:r>
-        <w:rPr>
-          <w:rFonts w:ascii="Spectral" w:eastAsia="Spectral" w:hAnsi="Spectral" w:cs="Spectral"/>
-          <w:sz w:val="24"/>
-          <w:szCs w:val="24"/>
-        </w:rPr>
-        <w:t xml:space="preserve">ore resistant to introgression. In all cases, intrinsic isolation will get weaker with increased introgression, while extrinsic isolation has a consistent strength, </w:t>
-      </w:r>
-      <w:r>
-        <w:rPr>
-          <w:rFonts w:ascii="Spectral" w:eastAsia="Spectral" w:hAnsi="Spectral" w:cs="Spectral"/>
-          <w:sz w:val="24"/>
-          <w:szCs w:val="24"/>
-        </w:rPr>
-        <w:t>so</w:t>
-      </w:r>
-      <w:r>
-        <w:rPr>
-          <w:rFonts w:ascii="Spectral" w:eastAsia="Spectral" w:hAnsi="Spectral" w:cs="Spectral"/>
-          <w:sz w:val="24"/>
-          <w:szCs w:val="24"/>
-        </w:rPr>
-        <w:t xml:space="preserve"> we don’t expect any form of intrinsic isolation to be more resistant to the adaptive introgression than the extrinsic isolation modelled here, assuming similar genomic architecture</w:t>
+        <w:t>that are more resistant to introgression have been suggested</w:t>
+      </w:r>
+      <w:r>
+        <w:rPr>
+          <w:rFonts w:ascii="Spectral" w:eastAsia="Spectral" w:hAnsi="Spectral" w:cs="Spectral"/>
+          <w:sz w:val="24"/>
+          <w:szCs w:val="24"/>
+          <w:vertAlign w:val="superscript"/>
+        </w:rPr>
+        <w:t>14</w:t>
+      </w:r>
+      <w:r>
+        <w:rPr>
+          <w:rFonts w:ascii="Spectral" w:eastAsia="Spectral" w:hAnsi="Spectral" w:cs="Spectral"/>
+          <w:sz w:val="24"/>
+          <w:szCs w:val="24"/>
+        </w:rPr>
+        <w:t>,</w:t>
+      </w:r>
+      <w:r>
+        <w:rPr>
+          <w:rFonts w:ascii="Spectral" w:eastAsia="Spectral" w:hAnsi="Spectral" w:cs="Spectral"/>
+          <w:sz w:val="24"/>
+          <w:szCs w:val="24"/>
+        </w:rPr>
+        <w:t xml:space="preserve"> </w:t>
+      </w:r>
+      <w:r>
+        <w:rPr>
+          <w:rFonts w:ascii="Spectral" w:eastAsia="Spectral" w:hAnsi="Spectral" w:cs="Spectral"/>
+          <w:sz w:val="24"/>
+          <w:szCs w:val="24"/>
+        </w:rPr>
+        <w:t>any</w:t>
+      </w:r>
+      <w:r>
+        <w:rPr>
+          <w:rFonts w:ascii="Spectral" w:eastAsia="Spectral" w:hAnsi="Spectral" w:cs="Spectral"/>
+          <w:sz w:val="24"/>
+          <w:szCs w:val="24"/>
+        </w:rPr>
+        <w:t xml:space="preserve"> </w:t>
+      </w:r>
+      <w:r>
+        <w:rPr>
+          <w:rFonts w:ascii="Spectral" w:eastAsia="Spectral" w:hAnsi="Spectral" w:cs="Spectral"/>
+          <w:sz w:val="24"/>
+          <w:szCs w:val="24"/>
+        </w:rPr>
+        <w:t>intrinsic isolation</w:t>
+      </w:r>
+      <w:r>
+        <w:rPr>
+          <w:rFonts w:ascii="Spectral" w:eastAsia="Spectral" w:hAnsi="Spectral" w:cs="Spectral"/>
+          <w:sz w:val="24"/>
+          <w:szCs w:val="24"/>
+        </w:rPr>
+        <w:t xml:space="preserve"> locus</w:t>
+      </w:r>
+      <w:r>
+        <w:rPr>
+          <w:rFonts w:ascii="Spectral" w:eastAsia="Spectral" w:hAnsi="Spectral" w:cs="Spectral"/>
+          <w:sz w:val="24"/>
+          <w:szCs w:val="24"/>
+        </w:rPr>
+        <w:t xml:space="preserve"> </w:t>
+      </w:r>
+      <w:r>
+        <w:rPr>
+          <w:rFonts w:ascii="Spectral" w:eastAsia="Spectral" w:hAnsi="Spectral" w:cs="Spectral"/>
+          <w:sz w:val="24"/>
+          <w:szCs w:val="24"/>
+        </w:rPr>
+        <w:t>can</w:t>
+      </w:r>
+      <w:r>
+        <w:rPr>
+          <w:rFonts w:ascii="Spectral" w:eastAsia="Spectral" w:hAnsi="Spectral" w:cs="Spectral"/>
+          <w:sz w:val="24"/>
+          <w:szCs w:val="24"/>
+        </w:rPr>
+        <w:t xml:space="preserve"> </w:t>
+      </w:r>
+      <w:r>
+        <w:rPr>
+          <w:rFonts w:ascii="Spectral" w:eastAsia="Spectral" w:hAnsi="Spectral" w:cs="Spectral"/>
+          <w:sz w:val="24"/>
+          <w:szCs w:val="24"/>
+        </w:rPr>
+        <w:t>be</w:t>
+      </w:r>
+      <w:r>
+        <w:rPr>
+          <w:rFonts w:ascii="Spectral" w:eastAsia="Spectral" w:hAnsi="Spectral" w:cs="Spectral"/>
+          <w:sz w:val="24"/>
+          <w:szCs w:val="24"/>
+        </w:rPr>
+        <w:t xml:space="preserve"> </w:t>
+      </w:r>
+      <w:r>
+        <w:rPr>
+          <w:rFonts w:ascii="Spectral" w:eastAsia="Spectral" w:hAnsi="Spectral" w:cs="Spectral"/>
+          <w:sz w:val="24"/>
+          <w:szCs w:val="24"/>
+        </w:rPr>
+        <w:t>weakend by</w:t>
+      </w:r>
+      <w:r>
+        <w:rPr>
+          <w:rFonts w:ascii="Spectral" w:eastAsia="Spectral" w:hAnsi="Spectral" w:cs="Spectral"/>
+          <w:sz w:val="24"/>
+          <w:szCs w:val="24"/>
+        </w:rPr>
+        <w:t xml:space="preserve"> introgression</w:t>
+      </w:r>
+      <w:r>
+        <w:rPr>
+          <w:rFonts w:ascii="Spectral" w:eastAsia="Spectral" w:hAnsi="Spectral" w:cs="Spectral"/>
+          <w:sz w:val="24"/>
+          <w:szCs w:val="24"/>
+        </w:rPr>
+        <w:t>. In contrast</w:t>
+      </w:r>
+      <w:r>
+        <w:rPr>
+          <w:rFonts w:ascii="Spectral" w:eastAsia="Spectral" w:hAnsi="Spectral" w:cs="Spectral"/>
+          <w:sz w:val="24"/>
+          <w:szCs w:val="24"/>
+        </w:rPr>
+        <w:t xml:space="preserve"> </w:t>
+      </w:r>
+      <w:r>
+        <w:rPr>
+          <w:rFonts w:ascii="Spectral" w:eastAsia="Spectral" w:hAnsi="Spectral" w:cs="Spectral"/>
+          <w:sz w:val="24"/>
+          <w:szCs w:val="24"/>
+        </w:rPr>
+        <w:t xml:space="preserve">the strength of </w:t>
+      </w:r>
+      <w:r>
+        <w:rPr>
+          <w:rFonts w:ascii="Spectral" w:eastAsia="Spectral" w:hAnsi="Spectral" w:cs="Spectral"/>
+          <w:sz w:val="24"/>
+          <w:szCs w:val="24"/>
+        </w:rPr>
+        <w:t xml:space="preserve">an </w:t>
+      </w:r>
+      <w:r>
+        <w:rPr>
+          <w:rFonts w:ascii="Spectral" w:eastAsia="Spectral" w:hAnsi="Spectral" w:cs="Spectral"/>
+          <w:sz w:val="24"/>
+          <w:szCs w:val="24"/>
+        </w:rPr>
+        <w:t>extrinsic isolation</w:t>
+      </w:r>
+      <w:r>
+        <w:rPr>
+          <w:rFonts w:ascii="Spectral" w:eastAsia="Spectral" w:hAnsi="Spectral" w:cs="Spectral"/>
+          <w:sz w:val="24"/>
+          <w:szCs w:val="24"/>
+        </w:rPr>
+        <w:t xml:space="preserve"> locus</w:t>
+      </w:r>
+      <w:r>
+        <w:rPr>
+          <w:rFonts w:ascii="Spectral" w:eastAsia="Spectral" w:hAnsi="Spectral" w:cs="Spectral"/>
+          <w:sz w:val="24"/>
+          <w:szCs w:val="24"/>
+        </w:rPr>
+        <w:t xml:space="preserve"> </w:t>
+      </w:r>
+      <w:r>
+        <w:rPr>
+          <w:rFonts w:ascii="Spectral" w:eastAsia="Spectral" w:hAnsi="Spectral" w:cs="Spectral"/>
+          <w:sz w:val="24"/>
+          <w:szCs w:val="24"/>
+        </w:rPr>
+        <w:t xml:space="preserve">is independent of genomic background </w:t>
+      </w:r>
+      <w:r>
+        <w:rPr>
+          <w:rFonts w:ascii="Spectral" w:eastAsia="Spectral" w:hAnsi="Spectral" w:cs="Spectral"/>
+          <w:sz w:val="24"/>
+          <w:szCs w:val="24"/>
+        </w:rPr>
+        <w:t xml:space="preserve">, </w:t>
+      </w:r>
+      <w:r>
+        <w:rPr>
+          <w:rFonts w:ascii="Spectral" w:eastAsia="Spectral" w:hAnsi="Spectral" w:cs="Spectral"/>
+          <w:sz w:val="24"/>
+          <w:szCs w:val="24"/>
+        </w:rPr>
+        <w:t>and as such</w:t>
+      </w:r>
+      <w:r>
+        <w:rPr>
+          <w:rFonts w:ascii="Spectral" w:eastAsia="Spectral" w:hAnsi="Spectral" w:cs="Spectral"/>
+          <w:sz w:val="24"/>
+          <w:szCs w:val="24"/>
+        </w:rPr>
+        <w:t xml:space="preserve"> </w:t>
+      </w:r>
+      <w:r>
+        <w:rPr>
+          <w:rFonts w:ascii="Spectral" w:eastAsia="Spectral" w:hAnsi="Spectral" w:cs="Spectral"/>
+          <w:sz w:val="24"/>
+          <w:szCs w:val="24"/>
+        </w:rPr>
+        <w:t xml:space="preserve">we </w:t>
+      </w:r>
+      <w:r>
+        <w:rPr>
+          <w:rFonts w:ascii="Spectral" w:eastAsia="Spectral" w:hAnsi="Spectral" w:cs="Spectral"/>
+          <w:sz w:val="24"/>
+          <w:szCs w:val="24"/>
+        </w:rPr>
+        <w:t>do</w:t>
+      </w:r>
+      <w:r>
+        <w:rPr>
+          <w:rFonts w:ascii="Spectral" w:eastAsia="Spectral" w:hAnsi="Spectral" w:cs="Spectral"/>
+          <w:sz w:val="24"/>
+          <w:szCs w:val="24"/>
+        </w:rPr>
+        <w:t xml:space="preserve"> not</w:t>
+      </w:r>
+      <w:r>
+        <w:rPr>
+          <w:rFonts w:ascii="Spectral" w:eastAsia="Spectral" w:hAnsi="Spectral" w:cs="Spectral"/>
+          <w:sz w:val="24"/>
+          <w:szCs w:val="24"/>
+        </w:rPr>
+        <w:t xml:space="preserve"> expect any form of intrinsic isolation to be more resistant to the adaptive introgression than the extrinsic isolation modelled here </w:t>
+      </w:r>
+      <w:r>
+        <w:rPr>
+          <w:rFonts w:ascii="Spectral" w:eastAsia="Spectral" w:hAnsi="Spectral" w:cs="Spectral"/>
+          <w:sz w:val="24"/>
+          <w:szCs w:val="24"/>
+        </w:rPr>
+        <w:t>(</w:t>
+      </w:r>
+      <w:r>
+        <w:rPr>
+          <w:rFonts w:ascii="Spectral" w:eastAsia="Spectral" w:hAnsi="Spectral" w:cs="Spectral"/>
+          <w:sz w:val="24"/>
+          <w:szCs w:val="24"/>
+        </w:rPr>
+        <w:t>assuming similar genomic architecture</w:t>
+      </w:r>
+      <w:r>
+        <w:rPr>
+          <w:rFonts w:ascii="Spectral" w:eastAsia="Spectral" w:hAnsi="Spectral" w:cs="Spectral"/>
+          <w:sz w:val="24"/>
+          <w:szCs w:val="24"/>
+        </w:rPr>
+        <w:t>)</w:t>
       </w:r>
       <w:r>
         <w:rPr>
@@ -1364,7 +1852,7 @@
     </w:p>
     <w:p>
       <w:pPr>
-        <w:pStyle w:val="normal0"/>
+        <w:pStyle w:val="Normal1"/>
         <w:spacing w:line="360" w:lineRule="auto"/>
         <w:ind w:firstLine="720"/>
         <w:rPr>
@@ -1379,12 +1867,28 @@
           <w:sz w:val="24"/>
           <w:szCs w:val="24"/>
         </w:rPr>
-        <w:t xml:space="preserve">The ultimate question of which species are in danger of reverse speciation is dependent on a multitude of interacting factors and is beyond the scope of this paper, but we can highlight several risk factors. </w:t>
-      </w:r>
-    </w:p>
-    <w:p>
-      <w:pPr>
-        <w:pStyle w:val="normal0"/>
+        <w:t>The ultimate question of which species are in danger of reverse speciation is dependent on a multitude of interacting factors</w:t>
+      </w:r>
+      <w:r>
+        <w:rPr>
+          <w:rFonts w:ascii="Spectral" w:eastAsia="Spectral" w:hAnsi="Spectral" w:cs="Spectral"/>
+          <w:sz w:val="24"/>
+          <w:szCs w:val="24"/>
+        </w:rPr>
+        <w:t>, but based on our simulations we can highlight several risk factors:</w:t>
+      </w:r>
+      <w:r>
+        <w:rPr>
+          <w:rFonts w:ascii="Spectral" w:eastAsia="Spectral" w:hAnsi="Spectral" w:cs="Spectral"/>
+          <w:sz w:val="24"/>
+          <w:szCs w:val="24"/>
+        </w:rPr>
+        <w:t xml:space="preserve"> </w:t>
+      </w:r>
+    </w:p>
+    <w:p>
+      <w:pPr>
+        <w:pStyle w:val="Normal1"/>
         <w:numPr>
           <w:ilvl w:val="0"/>
           <w:numId w:val="1"/>
@@ -1402,12 +1906,29 @@
           <w:sz w:val="24"/>
           <w:szCs w:val="24"/>
         </w:rPr>
-        <w:t xml:space="preserve">For hybridization to be an issue, a potential hybridizing species must be at least in parapatry. Surveys have estimated the percent of species that hybridize with at least one other congener to be around 10-25%, although if climate change disrupts species ranges or premating isolation, that number may increase (Mallet 2005). </w:t>
-      </w:r>
-    </w:p>
-    <w:p>
-      <w:pPr>
-        <w:pStyle w:val="normal0"/>
+        <w:t>For hybridization to be an issue, a potential hybridizing species must be at least in parapatry. Surveys have estimated the percent of species that hybridize with at least one other congener to be around 10-25%, although if climate change disrupts species ranges or premating isolation, that number may increase</w:t>
+      </w:r>
+      <w:r>
+        <w:rPr>
+          <w:rFonts w:ascii="Spectral" w:eastAsia="Spectral" w:hAnsi="Spectral" w:cs="Spectral"/>
+          <w:sz w:val="24"/>
+          <w:szCs w:val="24"/>
+          <w:vertAlign w:val="superscript"/>
+        </w:rPr>
+        <w:t>15</w:t>
+      </w:r>
+      <w:r>
+        <w:rPr>
+          <w:rFonts w:ascii="Spectral" w:eastAsia="Spectral" w:hAnsi="Spectral" w:cs="Spectral"/>
+          <w:sz w:val="24"/>
+          <w:szCs w:val="24"/>
+        </w:rPr>
+        <w:t xml:space="preserve">. </w:t>
+      </w:r>
+    </w:p>
+    <w:p>
+      <w:pPr>
+        <w:pStyle w:val="Normal1"/>
         <w:numPr>
           <w:ilvl w:val="0"/>
           <w:numId w:val="1"/>
@@ -1430,7 +1951,7 @@
     </w:p>
     <w:p>
       <w:pPr>
-        <w:pStyle w:val="normal0"/>
+        <w:pStyle w:val="Normal1"/>
         <w:numPr>
           <w:ilvl w:val="0"/>
           <w:numId w:val="1"/>
@@ -1448,7 +1969,23 @@
           <w:sz w:val="24"/>
           <w:szCs w:val="24"/>
         </w:rPr>
-        <w:t xml:space="preserve">The genetic architecture of climate adaptation in the species. Species with numerous large effect climate adaptation alleles segregating within their gene pool will be more able to adapt to the changing climate </w:t>
+        <w:t xml:space="preserve">The genetic architecture of climate adaptation </w:t>
+      </w:r>
+      <w:r>
+        <w:rPr>
+          <w:rFonts w:ascii="Spectral" w:eastAsia="Spectral" w:hAnsi="Spectral" w:cs="Spectral"/>
+          <w:sz w:val="24"/>
+          <w:szCs w:val="24"/>
+        </w:rPr>
+        <w:t>within</w:t>
+      </w:r>
+      <w:r>
+        <w:rPr>
+          <w:rFonts w:ascii="Spectral" w:eastAsia="Spectral" w:hAnsi="Spectral" w:cs="Spectral"/>
+          <w:sz w:val="24"/>
+          <w:szCs w:val="24"/>
+        </w:rPr>
+        <w:t xml:space="preserve"> species. Species with numerous large effect climate adaptation alleles segregating within their gene pool will be more able to adapt to the changing climate </w:t>
       </w:r>
       <w:r>
         <w:rPr>
@@ -1465,12 +2002,28 @@
           <w:sz w:val="24"/>
           <w:szCs w:val="24"/>
         </w:rPr>
-        <w:t xml:space="preserve"> introgressed alleles. Low diversity species will be more susceptible and reliant on adaptive introgression.</w:t>
-      </w:r>
-    </w:p>
-    <w:p>
-      <w:pPr>
-        <w:pStyle w:val="normal0"/>
+        <w:t xml:space="preserve"> introgressed alleles. Low diversity species will be more susceptible </w:t>
+      </w:r>
+      <w:r>
+        <w:rPr>
+          <w:rFonts w:ascii="Spectral" w:eastAsia="Spectral" w:hAnsi="Spectral" w:cs="Spectral"/>
+          <w:sz w:val="24"/>
+          <w:szCs w:val="24"/>
+        </w:rPr>
+        <w:t xml:space="preserve">to </w:t>
+      </w:r>
+      <w:r>
+        <w:rPr>
+          <w:rFonts w:ascii="Spectral" w:eastAsia="Spectral" w:hAnsi="Spectral" w:cs="Spectral"/>
+          <w:sz w:val="24"/>
+          <w:szCs w:val="24"/>
+        </w:rPr>
+        <w:t>adaptive introgression.</w:t>
+      </w:r>
+    </w:p>
+    <w:p>
+      <w:pPr>
+        <w:pStyle w:val="Normal1"/>
         <w:numPr>
           <w:ilvl w:val="0"/>
           <w:numId w:val="1"/>
@@ -1488,7 +2041,24 @@
           <w:sz w:val="24"/>
           <w:szCs w:val="24"/>
         </w:rPr>
-        <w:t>The genetic architecture of reproductive isolation between species. Species with few large effect RI loci will be more resistant to RI decay than species with a more diffuse and polygenic RI architecture.</w:t>
+        <w:lastRenderedPageBreak/>
+        <w:t>The genetic architecture of reproductive isolation</w:t>
+      </w:r>
+      <w:r>
+        <w:rPr>
+          <w:rFonts w:ascii="Spectral" w:eastAsia="Spectral" w:hAnsi="Spectral" w:cs="Spectral"/>
+          <w:sz w:val="24"/>
+          <w:szCs w:val="24"/>
+        </w:rPr>
+        <w:t xml:space="preserve"> </w:t>
+      </w:r>
+      <w:r>
+        <w:rPr>
+          <w:rFonts w:ascii="Spectral" w:eastAsia="Spectral" w:hAnsi="Spectral" w:cs="Spectral"/>
+          <w:sz w:val="24"/>
+          <w:szCs w:val="24"/>
+        </w:rPr>
+        <w:t>between species. Species with few large effect RI loci will be more resistant to RI decay than species with a more diffuse and polygenic RI architecture.</w:t>
       </w:r>
       <w:r>
         <w:rPr>
@@ -1512,12 +2082,44 @@
           <w:sz w:val="24"/>
           <w:szCs w:val="24"/>
         </w:rPr>
-        <w:t>for further exploration on the role of recombination.</w:t>
-      </w:r>
-    </w:p>
-    <w:p>
-      <w:pPr>
-        <w:pStyle w:val="normal0"/>
+        <w:t xml:space="preserve">for further exploration on the role of </w:t>
+      </w:r>
+      <w:r>
+        <w:rPr>
+          <w:rFonts w:ascii="Spectral" w:eastAsia="Spectral" w:hAnsi="Spectral" w:cs="Spectral"/>
+          <w:sz w:val="24"/>
+          <w:szCs w:val="24"/>
+        </w:rPr>
+        <w:t xml:space="preserve">linkage and </w:t>
+      </w:r>
+      <w:r>
+        <w:rPr>
+          <w:rFonts w:ascii="Spectral" w:eastAsia="Spectral" w:hAnsi="Spectral" w:cs="Spectral"/>
+          <w:sz w:val="24"/>
+          <w:szCs w:val="24"/>
+        </w:rPr>
+        <w:t>recombination</w:t>
+      </w:r>
+      <w:r>
+        <w:rPr>
+          <w:rFonts w:ascii="Spectral" w:eastAsia="Spectral" w:hAnsi="Spectral" w:cs="Spectral"/>
+          <w:sz w:val="24"/>
+          <w:szCs w:val="24"/>
+        </w:rPr>
+        <w:t xml:space="preserve"> rate</w:t>
+      </w:r>
+      <w:r>
+        <w:rPr>
+          <w:rFonts w:ascii="Spectral" w:eastAsia="Spectral" w:hAnsi="Spectral" w:cs="Spectral"/>
+          <w:sz w:val="24"/>
+          <w:szCs w:val="24"/>
+        </w:rPr>
+        <w:t>.</w:t>
+      </w:r>
+    </w:p>
+    <w:p>
+      <w:pPr>
+        <w:pStyle w:val="Normal1"/>
         <w:numPr>
           <w:ilvl w:val="0"/>
           <w:numId w:val="1"/>
@@ -1540,7 +2142,7 @@
     </w:p>
     <w:p>
       <w:pPr>
-        <w:pStyle w:val="normal0"/>
+        <w:pStyle w:val="Normal1"/>
         <w:spacing w:line="360" w:lineRule="auto"/>
         <w:ind w:firstLine="720"/>
         <w:rPr>
@@ -1555,29 +2157,69 @@
           <w:sz w:val="24"/>
           <w:szCs w:val="24"/>
         </w:rPr>
-        <w:t xml:space="preserve">Our simulations suggest that rapidly changing environments can cause the collapse of species barriers in the </w:t>
-      </w:r>
-      <w:r>
-        <w:rPr>
-          <w:rFonts w:ascii="Spectral" w:eastAsia="Spectral" w:hAnsi="Spectral" w:cs="Spectral"/>
-          <w:i/>
-          <w:sz w:val="24"/>
-          <w:szCs w:val="24"/>
-        </w:rPr>
-        <w:t>absence</w:t>
-      </w:r>
-      <w:r>
-        <w:rPr>
-          <w:rFonts w:ascii="Spectral" w:eastAsia="Spectral" w:hAnsi="Spectral" w:cs="Spectral"/>
-          <w:sz w:val="24"/>
-          <w:szCs w:val="24"/>
-        </w:rPr>
-        <w:t xml:space="preserve"> of any direct effect on the underlying strength of reproductive isolation. By design, we modelled a scenario in which the strength of RI (modelled as divergent selection) is (a) invariant throughout (i.e. not reduced by environmental change itself) and (b) totally orthogonal to the strength of climate-mediated selection (i.e. extrinsic RI alleles do not affect the climate phenotype). This is an important departure from previous work, in which the collapse of reproductive isolation or “reverse speciation” occurs because RI is itself dependent on the environment (e.g. trophic or sensory niche). </w:t>
-      </w:r>
-    </w:p>
-    <w:p>
-      <w:pPr>
-        <w:pStyle w:val="normal0"/>
+        <w:t xml:space="preserve">Our simulations suggest that rapidly changing environments can cause the collapse of species barriers </w:t>
+      </w:r>
+      <w:r>
+        <w:rPr>
+          <w:rFonts w:ascii="Spectral" w:eastAsia="Spectral" w:hAnsi="Spectral" w:cs="Spectral"/>
+          <w:sz w:val="24"/>
+          <w:szCs w:val="24"/>
+        </w:rPr>
+        <w:t>even when the mechanisms of reproductive isolation are independent of climate</w:t>
+      </w:r>
+      <w:r>
+        <w:rPr>
+          <w:rFonts w:ascii="Spectral" w:eastAsia="Spectral" w:hAnsi="Spectral" w:cs="Spectral"/>
+          <w:sz w:val="24"/>
+          <w:szCs w:val="24"/>
+        </w:rPr>
+        <w:t xml:space="preserve">. </w:t>
+      </w:r>
+      <w:r>
+        <w:rPr>
+          <w:rFonts w:ascii="Spectral" w:eastAsia="Spectral" w:hAnsi="Spectral" w:cs="Spectral"/>
+          <w:sz w:val="24"/>
+          <w:szCs w:val="24"/>
+        </w:rPr>
+        <w:t>We</w:t>
+      </w:r>
+      <w:r>
+        <w:rPr>
+          <w:rFonts w:ascii="Spectral" w:eastAsia="Spectral" w:hAnsi="Spectral" w:cs="Spectral"/>
+          <w:sz w:val="24"/>
+          <w:szCs w:val="24"/>
+        </w:rPr>
+        <w:t xml:space="preserve"> modelled a scenario in which the strength of RI (modelled as divergent selection) is (a) invariant throughout (i.e. not reduced by environmental change itself) and (b) orthogonal to the strength of climate-mediated selection (i.e. extrinsic RI alleles do not affect the climate phenotype). This is an important departure from previous work, in which the collapse of reproductive isolation or “reverse speciation” occurs because RI is itself dependent on the environment (e.g. trophic or sensory niche</w:t>
+      </w:r>
+      <w:r>
+        <w:rPr>
+          <w:rFonts w:ascii="Spectral" w:eastAsia="Spectral" w:hAnsi="Spectral" w:cs="Spectral"/>
+          <w:sz w:val="24"/>
+          <w:szCs w:val="24"/>
+          <w:vertAlign w:val="superscript"/>
+        </w:rPr>
+        <w:t>5</w:t>
+      </w:r>
+      <w:r>
+        <w:rPr>
+          <w:rFonts w:ascii="Spectral" w:eastAsia="Spectral" w:hAnsi="Spectral" w:cs="Spectral"/>
+          <w:sz w:val="24"/>
+          <w:szCs w:val="24"/>
+        </w:rPr>
+        <w:t>)</w:t>
+      </w:r>
+      <w:r>
+        <w:rPr>
+          <w:rFonts w:ascii="Spectral" w:eastAsia="Spectral" w:hAnsi="Spectral" w:cs="Spectral"/>
+          <w:sz w:val="24"/>
+          <w:szCs w:val="24"/>
+        </w:rPr>
+        <w:t xml:space="preserve">. </w:t>
+      </w:r>
+    </w:p>
+    <w:p>
+      <w:pPr>
+        <w:pStyle w:val="Normal1"/>
         <w:spacing w:line="360" w:lineRule="auto"/>
         <w:ind w:firstLine="720"/>
         <w:rPr>
@@ -1592,12 +2234,53 @@
           <w:sz w:val="24"/>
           <w:szCs w:val="24"/>
         </w:rPr>
-        <w:t xml:space="preserve">This difference has several important implications. For one, the mechanism we outline here can occur in any population where adaptive introgression is possible (i.e. RI is not absolute and the climate-mediated selective optimum is to some degree shared). This greatly expands both the number of populations that may be susceptible to introgressive collapse and the potential severity of such collapses. For example, adaptive introgression could act in concert with the collapse of climate-mediated reproductive barriers, accelerating collapse. </w:t>
-      </w:r>
-    </w:p>
-    <w:p>
-      <w:pPr>
-        <w:pStyle w:val="normal0"/>
+        <w:t>This difference</w:t>
+      </w:r>
+      <w:r>
+        <w:rPr>
+          <w:rFonts w:ascii="Spectral" w:eastAsia="Spectral" w:hAnsi="Spectral" w:cs="Spectral"/>
+          <w:sz w:val="24"/>
+          <w:szCs w:val="24"/>
+        </w:rPr>
+        <w:t xml:space="preserve"> in modelling approach</w:t>
+      </w:r>
+      <w:r>
+        <w:rPr>
+          <w:rFonts w:ascii="Spectral" w:eastAsia="Spectral" w:hAnsi="Spectral" w:cs="Spectral"/>
+          <w:sz w:val="24"/>
+          <w:szCs w:val="24"/>
+        </w:rPr>
+        <w:t xml:space="preserve"> has several important implications. For one, the </w:t>
+      </w:r>
+      <w:r>
+        <w:rPr>
+          <w:rFonts w:ascii="Spectral" w:eastAsia="Spectral" w:hAnsi="Spectral" w:cs="Spectral"/>
+          <w:sz w:val="24"/>
+          <w:szCs w:val="24"/>
+        </w:rPr>
+        <w:t>collapse of RI we describe</w:t>
+      </w:r>
+      <w:r>
+        <w:rPr>
+          <w:rFonts w:ascii="Spectral" w:eastAsia="Spectral" w:hAnsi="Spectral" w:cs="Spectral"/>
+          <w:sz w:val="24"/>
+          <w:szCs w:val="24"/>
+        </w:rPr>
+        <w:t xml:space="preserve"> here can occur in any population where adaptive introgression is possible (i.e. RI is not absolute and the climate-mediated selective optimum is to some degree shared). This greatly expands both the number of </w:t>
+      </w:r>
+      <w:r>
+        <w:rPr>
+          <w:rFonts w:ascii="Spectral" w:eastAsia="Spectral" w:hAnsi="Spectral" w:cs="Spectral"/>
+          <w:sz w:val="24"/>
+          <w:szCs w:val="24"/>
+        </w:rPr>
+        <w:lastRenderedPageBreak/>
+        <w:t xml:space="preserve">populations that may be susceptible to introgressive collapse and the potential severity of such collapses. For example, adaptive introgression could act in concert with the collapse of climate-mediated reproductive barriers, accelerating collapse. </w:t>
+      </w:r>
+    </w:p>
+    <w:p>
+      <w:pPr>
+        <w:pStyle w:val="Normal1"/>
         <w:spacing w:line="360" w:lineRule="auto"/>
         <w:ind w:firstLine="720"/>
         <w:rPr>
@@ -1612,12 +2295,94 @@
           <w:sz w:val="24"/>
           <w:szCs w:val="24"/>
         </w:rPr>
-        <w:t xml:space="preserve">Although we have framed our discussion in the context of climate change, our results are applicable to any strong, consistent, and shared selective event. These events include any environmental or ecological disturbance that alters the shared selective landscape of the two populations such that both populations are sufficiently displaced from their selective optima (thereby increasing the average size of selection differentials between genotypes, i.e. the strength of selection). One such event that has been studied in natural systems is eutrophication, which has been suggested to have caused speciation reversal in European lake whitefish (Vonlanthen et al. 2012). Thus far, this reversal has been attributed to changes in RI as a direct result of ecological and/or behavioural changes. However, if eutrophication exerts a common selective pressure on a group of parapatric species (e.g. mediated through changes in water chemistry) introgression could become adaptive and contribute to the collapse of species boundaries. Similarly, ocean acidification could be a strong source of shared selection and may induce introgression between previously well isolated species (Pespeni et al. 2013).   </w:t>
-      </w:r>
-    </w:p>
-    <w:p>
-      <w:pPr>
-        <w:pStyle w:val="normal0"/>
+        <w:t xml:space="preserve">Although we have framed our discussion in the context of climate change, our results are applicable to any strong, consistent, and shared selective event. These events include any environmental or ecological disturbance that alters the shared selective landscape of </w:t>
+      </w:r>
+      <w:r>
+        <w:rPr>
+          <w:rFonts w:ascii="Spectral" w:eastAsia="Spectral" w:hAnsi="Spectral" w:cs="Spectral"/>
+          <w:sz w:val="24"/>
+          <w:szCs w:val="24"/>
+        </w:rPr>
+        <w:t>species</w:t>
+      </w:r>
+      <w:r>
+        <w:rPr>
+          <w:rFonts w:ascii="Spectral" w:eastAsia="Spectral" w:hAnsi="Spectral" w:cs="Spectral"/>
+          <w:sz w:val="24"/>
+          <w:szCs w:val="24"/>
+        </w:rPr>
+        <w:t xml:space="preserve"> such that </w:t>
+      </w:r>
+      <w:r>
+        <w:rPr>
+          <w:rFonts w:ascii="Spectral" w:eastAsia="Spectral" w:hAnsi="Spectral" w:cs="Spectral"/>
+          <w:sz w:val="24"/>
+          <w:szCs w:val="24"/>
+        </w:rPr>
+        <w:t>they</w:t>
+      </w:r>
+      <w:r>
+        <w:rPr>
+          <w:rFonts w:ascii="Spectral" w:eastAsia="Spectral" w:hAnsi="Spectral" w:cs="Spectral"/>
+          <w:sz w:val="24"/>
+          <w:szCs w:val="24"/>
+        </w:rPr>
+        <w:t xml:space="preserve"> are sufficiently displaced from their selective optima</w:t>
+      </w:r>
+      <w:r>
+        <w:rPr>
+          <w:rFonts w:ascii="Spectral" w:eastAsia="Spectral" w:hAnsi="Spectral" w:cs="Spectral"/>
+          <w:sz w:val="24"/>
+          <w:szCs w:val="24"/>
+        </w:rPr>
+        <w:t xml:space="preserve">, i.e. selection is sufficiently strong. </w:t>
+      </w:r>
+      <w:r>
+        <w:rPr>
+          <w:rFonts w:ascii="Spectral" w:eastAsia="Spectral" w:hAnsi="Spectral" w:cs="Spectral"/>
+          <w:sz w:val="24"/>
+          <w:szCs w:val="24"/>
+        </w:rPr>
+        <w:t>One such event that has been studied in natural systems is eutrophication, which has been suggested to have caused speciation reversal in European lake whitefish</w:t>
+      </w:r>
+      <w:r>
+        <w:rPr>
+          <w:rFonts w:ascii="Spectral" w:eastAsia="Spectral" w:hAnsi="Spectral" w:cs="Spectral"/>
+          <w:sz w:val="24"/>
+          <w:szCs w:val="24"/>
+          <w:vertAlign w:val="superscript"/>
+        </w:rPr>
+        <w:t>5</w:t>
+      </w:r>
+      <w:r>
+        <w:rPr>
+          <w:rFonts w:ascii="Spectral" w:eastAsia="Spectral" w:hAnsi="Spectral" w:cs="Spectral"/>
+          <w:sz w:val="24"/>
+          <w:szCs w:val="24"/>
+        </w:rPr>
+        <w:t>. Thus far, this reversal has been attributed to changes in RI as a direct result of ecological and/or behavioural changes. However, if eutrophication exerts a common selective pressure on a group of parapatric species (e.g. mediated through changes in water chemistry) introgression could become adaptive and contribute to the collapse of species boundaries. Similarly, ocean acidification could be a strong source of shared selection and may induce introgression between previously well isolated species</w:t>
+      </w:r>
+      <w:r>
+        <w:rPr>
+          <w:rFonts w:ascii="Spectral" w:eastAsia="Spectral" w:hAnsi="Spectral" w:cs="Spectral"/>
+          <w:sz w:val="24"/>
+          <w:szCs w:val="24"/>
+          <w:vertAlign w:val="superscript"/>
+        </w:rPr>
+        <w:t>16</w:t>
+      </w:r>
+      <w:r>
+        <w:rPr>
+          <w:rFonts w:ascii="Spectral" w:eastAsia="Spectral" w:hAnsi="Spectral" w:cs="Spectral"/>
+          <w:sz w:val="24"/>
+          <w:szCs w:val="24"/>
+        </w:rPr>
+        <w:t xml:space="preserve">.   </w:t>
+      </w:r>
+    </w:p>
+    <w:p>
+      <w:pPr>
+        <w:pStyle w:val="Normal1"/>
         <w:spacing w:line="360" w:lineRule="auto"/>
         <w:ind w:firstLine="720"/>
         <w:rPr>
@@ -1640,7 +2405,71 @@
           <w:sz w:val="24"/>
           <w:szCs w:val="24"/>
         </w:rPr>
-        <w:t xml:space="preserve">we focus our discussion on how introgression can lead to species merging together, it is likely that the adaptive introgression of climate QTL increases the chances that a species can adapt to a changing environment instead of going extinct. We can’t directly address this question in our model </w:t>
+        <w:t>we focus our discussion on how introgression can lead to species merging together, it is likely that the adaptive introgression of climate QTL</w:t>
+      </w:r>
+      <w:r>
+        <w:rPr>
+          <w:rFonts w:ascii="Spectral" w:eastAsia="Spectral" w:hAnsi="Spectral" w:cs="Spectral"/>
+          <w:sz w:val="24"/>
+          <w:szCs w:val="24"/>
+        </w:rPr>
+        <w:t xml:space="preserve"> also</w:t>
+      </w:r>
+      <w:r>
+        <w:rPr>
+          <w:rFonts w:ascii="Spectral" w:eastAsia="Spectral" w:hAnsi="Spectral" w:cs="Spectral"/>
+          <w:sz w:val="24"/>
+          <w:szCs w:val="24"/>
+        </w:rPr>
+        <w:t xml:space="preserve"> increases the chance</w:t>
+      </w:r>
+      <w:r>
+        <w:rPr>
+          <w:rFonts w:ascii="Spectral" w:eastAsia="Spectral" w:hAnsi="Spectral" w:cs="Spectral"/>
+          <w:sz w:val="24"/>
+          <w:szCs w:val="24"/>
+        </w:rPr>
+        <w:t xml:space="preserve"> that one or both</w:t>
+      </w:r>
+      <w:r>
+        <w:rPr>
+          <w:rFonts w:ascii="Spectral" w:eastAsia="Spectral" w:hAnsi="Spectral" w:cs="Spectral"/>
+          <w:sz w:val="24"/>
+          <w:szCs w:val="24"/>
+        </w:rPr>
+        <w:t xml:space="preserve"> species can adapt to a changing environment </w:t>
+      </w:r>
+      <w:r>
+        <w:rPr>
+          <w:rFonts w:ascii="Spectral" w:eastAsia="Spectral" w:hAnsi="Spectral" w:cs="Spectral"/>
+          <w:sz w:val="24"/>
+          <w:szCs w:val="24"/>
+        </w:rPr>
+        <w:t>and avoid extinction</w:t>
+      </w:r>
+      <w:r>
+        <w:rPr>
+          <w:rFonts w:ascii="Spectral" w:eastAsia="Spectral" w:hAnsi="Spectral" w:cs="Spectral"/>
+          <w:sz w:val="24"/>
+          <w:szCs w:val="24"/>
+        </w:rPr>
+        <w:t>. We can</w:t>
+      </w:r>
+      <w:r>
+        <w:rPr>
+          <w:rFonts w:ascii="Spectral" w:eastAsia="Spectral" w:hAnsi="Spectral" w:cs="Spectral"/>
+          <w:sz w:val="24"/>
+          <w:szCs w:val="24"/>
+        </w:rPr>
+        <w:t>not</w:t>
+      </w:r>
+      <w:r>
+        <w:rPr>
+          <w:rFonts w:ascii="Spectral" w:eastAsia="Spectral" w:hAnsi="Spectral" w:cs="Spectral"/>
+          <w:sz w:val="24"/>
+          <w:szCs w:val="24"/>
+        </w:rPr>
+        <w:t xml:space="preserve"> directly address this question in our model </w:t>
       </w:r>
       <w:r>
         <w:rPr>
@@ -1688,12 +2517,37 @@
           <w:sz w:val="24"/>
           <w:szCs w:val="24"/>
         </w:rPr>
-        <w:t>We see this effect most strongly when climate change is fastest, suggesting the benefits of introgression mainly occur when adaptation is most challenging.</w:t>
-      </w:r>
-    </w:p>
-    <w:p>
-      <w:pPr>
-        <w:pStyle w:val="normal0"/>
+        <w:t xml:space="preserve">We </w:t>
+      </w:r>
+      <w:r>
+        <w:rPr>
+          <w:rFonts w:ascii="Spectral" w:eastAsia="Spectral" w:hAnsi="Spectral" w:cs="Spectral"/>
+          <w:sz w:val="24"/>
+          <w:szCs w:val="24"/>
+        </w:rPr>
+        <w:lastRenderedPageBreak/>
+        <w:t xml:space="preserve">see this effect most strongly when climate change is </w:t>
+      </w:r>
+      <w:r>
+        <w:rPr>
+          <w:rFonts w:ascii="Spectral" w:eastAsia="Spectral" w:hAnsi="Spectral" w:cs="Spectral"/>
+          <w:sz w:val="24"/>
+          <w:szCs w:val="24"/>
+        </w:rPr>
+        <w:t>rapid</w:t>
+      </w:r>
+      <w:r>
+        <w:rPr>
+          <w:rFonts w:ascii="Spectral" w:eastAsia="Spectral" w:hAnsi="Spectral" w:cs="Spectral"/>
+          <w:sz w:val="24"/>
+          <w:szCs w:val="24"/>
+        </w:rPr>
+        <w:t>, suggesting the benefits of introgression mainly occur when adaptation is most challenging.</w:t>
+      </w:r>
+    </w:p>
+    <w:p>
+      <w:pPr>
+        <w:pStyle w:val="Normal1"/>
         <w:spacing w:line="360" w:lineRule="auto"/>
         <w:ind w:firstLine="720"/>
         <w:rPr>
@@ -1724,17 +2578,7 @@
           <w:sz w:val="24"/>
           <w:szCs w:val="24"/>
         </w:rPr>
-        <w:t>Supplementary Figure</w:t>
-      </w:r>
-      <w:bookmarkStart w:id="6" w:name="_GoBack"/>
-      <w:bookmarkEnd w:id="6"/>
-      <w:r>
-        <w:rPr>
-          <w:rFonts w:ascii="Spectral" w:eastAsia="Spectral" w:hAnsi="Spectral" w:cs="Spectral"/>
-          <w:sz w:val="24"/>
-          <w:szCs w:val="24"/>
-        </w:rPr>
-        <w:t xml:space="preserve"> 3</w:t>
+        <w:t>Supplementary Figure 3</w:t>
       </w:r>
       <w:r>
         <w:rPr>
@@ -1750,7 +2594,40 @@
           <w:sz w:val="24"/>
           <w:szCs w:val="24"/>
         </w:rPr>
-        <w:t>. This is in line with the magnitude of phenotypic response observed in both natural and anthropogenically-induced selection (e.g. Hendry et al. 2008). Further, this is below the theoretical threshold of 0.1 Haldanes thought to result in an unsustainable long-term response to selection (for N</w:t>
+        <w:t>. This is in line with the magnitude of phenotypic response observed in both natural and anthropogenically-induced selection</w:t>
+      </w:r>
+      <w:r>
+        <w:rPr>
+          <w:rFonts w:ascii="Spectral" w:eastAsia="Spectral" w:hAnsi="Spectral" w:cs="Spectral"/>
+          <w:sz w:val="24"/>
+          <w:szCs w:val="24"/>
+          <w:vertAlign w:val="superscript"/>
+        </w:rPr>
+        <w:t>17</w:t>
+      </w:r>
+      <w:r>
+        <w:rPr>
+          <w:rFonts w:ascii="Spectral" w:eastAsia="Spectral" w:hAnsi="Spectral" w:cs="Spectral"/>
+          <w:sz w:val="24"/>
+          <w:szCs w:val="24"/>
+        </w:rPr>
+        <w:t>. Further, this is</w:t>
+      </w:r>
+      <w:r>
+        <w:rPr>
+          <w:rFonts w:ascii="Spectral" w:eastAsia="Spectral" w:hAnsi="Spectral" w:cs="Spectral"/>
+          <w:sz w:val="24"/>
+          <w:szCs w:val="24"/>
+        </w:rPr>
+        <w:t xml:space="preserve"> well</w:t>
+      </w:r>
+      <w:r>
+        <w:rPr>
+          <w:rFonts w:ascii="Spectral" w:eastAsia="Spectral" w:hAnsi="Spectral" w:cs="Spectral"/>
+          <w:sz w:val="24"/>
+          <w:szCs w:val="24"/>
+        </w:rPr>
+        <w:t xml:space="preserve"> below the theoretical threshold of 0.1 Haldanes thought to result in an unsustainable long-term response to selection (for N</w:t>
       </w:r>
       <w:r>
         <w:rPr>
@@ -1767,12 +2644,213 @@
           <w:sz w:val="24"/>
           <w:szCs w:val="24"/>
         </w:rPr>
-        <w:t xml:space="preserve"> = 500; Lynch &amp; Lande, 1993; Bürger &amp; Lynch, 1995). </w:t>
-      </w:r>
-    </w:p>
-    <w:p>
-      <w:pPr>
-        <w:pStyle w:val="normal0"/>
+        <w:t xml:space="preserve"> = 500</w:t>
+      </w:r>
+      <w:r>
+        <w:rPr>
+          <w:rFonts w:ascii="Spectral" w:eastAsia="Spectral" w:hAnsi="Spectral" w:cs="Spectral"/>
+          <w:sz w:val="24"/>
+          <w:szCs w:val="24"/>
+          <w:vertAlign w:val="superscript"/>
+        </w:rPr>
+        <w:t>18,19</w:t>
+      </w:r>
+      <w:r>
+        <w:rPr>
+          <w:rFonts w:ascii="Spectral" w:eastAsia="Spectral" w:hAnsi="Spectral" w:cs="Spectral"/>
+          <w:sz w:val="24"/>
+          <w:szCs w:val="24"/>
+        </w:rPr>
+        <w:t xml:space="preserve">). </w:t>
+      </w:r>
+    </w:p>
+    <w:p>
+      <w:pPr>
+        <w:pStyle w:val="Normal1"/>
+        <w:spacing w:line="360" w:lineRule="auto"/>
+        <w:rPr>
+          <w:rFonts w:ascii="Spectral" w:eastAsia="Spectral" w:hAnsi="Spectral" w:cs="Spectral"/>
+          <w:sz w:val="24"/>
+          <w:szCs w:val="24"/>
+        </w:rPr>
+      </w:pPr>
+      <w:r>
+        <w:rPr>
+          <w:rFonts w:ascii="Spectral" w:eastAsia="Spectral" w:hAnsi="Spectral" w:cs="Spectral"/>
+          <w:sz w:val="24"/>
+          <w:szCs w:val="24"/>
+        </w:rPr>
+        <w:t xml:space="preserve">Another way of assessing the realism of our scenarios is comparing the selection coefficients of climate QTL in our simulations with values measured in empirical studies. We measured selection coefficients in our example simulation by comparing relative fitness values for samples with and without each </w:t>
+      </w:r>
+      <w:r>
+        <w:rPr>
+          <w:rFonts w:ascii="Spectral" w:eastAsia="Spectral" w:hAnsi="Spectral" w:cs="Spectral"/>
+          <w:sz w:val="24"/>
+          <w:szCs w:val="24"/>
+        </w:rPr>
+        <w:t>locus</w:t>
+      </w:r>
+      <w:r>
+        <w:rPr>
+          <w:rFonts w:ascii="Spectral" w:eastAsia="Spectral" w:hAnsi="Spectral" w:cs="Spectral"/>
+          <w:sz w:val="24"/>
+          <w:szCs w:val="24"/>
+        </w:rPr>
+        <w:t xml:space="preserve"> (</w:t>
+      </w:r>
+      <w:r>
+        <w:rPr>
+          <w:rFonts w:ascii="Spectral" w:eastAsia="Spectral" w:hAnsi="Spectral" w:cs="Spectral"/>
+          <w:sz w:val="24"/>
+          <w:szCs w:val="24"/>
+        </w:rPr>
+        <w:t>Supplementary Methods</w:t>
+      </w:r>
+      <w:r>
+        <w:rPr>
+          <w:rFonts w:ascii="Spectral" w:eastAsia="Spectral" w:hAnsi="Spectral" w:cs="Spectral"/>
+          <w:sz w:val="24"/>
+          <w:szCs w:val="24"/>
+        </w:rPr>
+        <w:t>)</w:t>
+      </w:r>
+      <w:r>
+        <w:rPr>
+          <w:rFonts w:ascii="Spectral" w:eastAsia="Spectral" w:hAnsi="Spectral" w:cs="Spectral"/>
+          <w:sz w:val="24"/>
+          <w:szCs w:val="24"/>
+        </w:rPr>
+        <w:t xml:space="preserve">. Only 0.7% of introgressed climate QTL loci had selection coefficients &gt; 1, </w:t>
+      </w:r>
+      <w:r>
+        <w:rPr>
+          <w:rFonts w:ascii="Spectral" w:eastAsia="Spectral" w:hAnsi="Spectral" w:cs="Spectral"/>
+          <w:sz w:val="24"/>
+          <w:szCs w:val="24"/>
+        </w:rPr>
+        <w:t xml:space="preserve">again well </w:t>
+      </w:r>
+      <w:r>
+        <w:rPr>
+          <w:rFonts w:ascii="Spectral" w:eastAsia="Spectral" w:hAnsi="Spectral" w:cs="Spectral"/>
+          <w:sz w:val="24"/>
+          <w:szCs w:val="24"/>
+        </w:rPr>
+        <w:t xml:space="preserve">within the range of </w:t>
+      </w:r>
+      <w:r>
+        <w:rPr>
+          <w:rFonts w:ascii="Spectral" w:eastAsia="Spectral" w:hAnsi="Spectral" w:cs="Spectral"/>
+          <w:sz w:val="24"/>
+          <w:szCs w:val="24"/>
+        </w:rPr>
+        <w:t>natural estimates</w:t>
+      </w:r>
+      <w:r>
+        <w:rPr>
+          <w:rFonts w:ascii="Spectral" w:eastAsia="Spectral" w:hAnsi="Spectral" w:cs="Spectral"/>
+          <w:sz w:val="24"/>
+          <w:szCs w:val="24"/>
+          <w:vertAlign w:val="superscript"/>
+        </w:rPr>
+        <w:t>20</w:t>
+      </w:r>
+      <w:r>
+        <w:rPr>
+          <w:rFonts w:ascii="Spectral" w:eastAsia="Spectral" w:hAnsi="Spectral" w:cs="Spectral"/>
+          <w:sz w:val="24"/>
+          <w:szCs w:val="24"/>
+        </w:rPr>
+        <w:t xml:space="preserve">. </w:t>
+      </w:r>
+      <w:r>
+        <w:rPr>
+          <w:rFonts w:ascii="Spectral" w:eastAsia="Spectral" w:hAnsi="Spectral" w:cs="Spectral"/>
+          <w:sz w:val="24"/>
+          <w:szCs w:val="24"/>
+        </w:rPr>
+        <w:t xml:space="preserve">Thus, the strength of selection we modelled was </w:t>
+      </w:r>
+      <w:r>
+        <w:rPr>
+          <w:rFonts w:ascii="Spectral" w:eastAsia="Spectral" w:hAnsi="Spectral" w:cs="Spectral"/>
+          <w:sz w:val="24"/>
+          <w:szCs w:val="24"/>
+        </w:rPr>
+        <w:t>in no way</w:t>
+      </w:r>
+      <w:r>
+        <w:rPr>
+          <w:rFonts w:ascii="Spectral" w:eastAsia="Spectral" w:hAnsi="Spectral" w:cs="Spectral"/>
+          <w:sz w:val="24"/>
+          <w:szCs w:val="24"/>
+        </w:rPr>
+        <w:t xml:space="preserve"> extreme nor would it necessarily lead to the extinction of the </w:t>
+      </w:r>
+      <w:ins w:id="6" w:author="Kieran Samuk" w:date="2019-09-16T22:19:00Z">
+        <w:r>
+          <w:rPr>
+            <w:rFonts w:ascii="Spectral" w:eastAsia="Spectral" w:hAnsi="Spectral" w:cs="Spectral"/>
+            <w:sz w:val="24"/>
+            <w:szCs w:val="24"/>
+          </w:rPr>
+          <w:t xml:space="preserve"> </w:t>
+        </w:r>
+      </w:ins>
+      <w:r>
+        <w:rPr>
+          <w:rFonts w:ascii="Spectral" w:eastAsia="Spectral" w:hAnsi="Spectral" w:cs="Spectral"/>
+          <w:sz w:val="24"/>
+          <w:szCs w:val="24"/>
+        </w:rPr>
+        <w:t>populations</w:t>
+      </w:r>
+      <w:r>
+        <w:rPr>
+          <w:rFonts w:ascii="Spectral" w:eastAsia="Spectral" w:hAnsi="Spectral" w:cs="Spectral"/>
+          <w:sz w:val="24"/>
+          <w:szCs w:val="24"/>
+        </w:rPr>
+        <w:t xml:space="preserve"> under natural conditions</w:t>
+      </w:r>
+      <w:r>
+        <w:rPr>
+          <w:rFonts w:ascii="Spectral" w:eastAsia="Spectral" w:hAnsi="Spectral" w:cs="Spectral"/>
+          <w:sz w:val="24"/>
+          <w:szCs w:val="24"/>
+        </w:rPr>
+        <w:t xml:space="preserve">. It is also worth noting that the estimated rate of phenotypic change in wild populations due to future GCC is thought to be at least as large as the rates we described here, and are projected to likely exceed 0.1 Haldanes in </w:t>
+      </w:r>
+      <w:r>
+        <w:rPr>
+          <w:rFonts w:ascii="Spectral" w:eastAsia="Spectral" w:hAnsi="Spectral" w:cs="Spectral"/>
+          <w:sz w:val="24"/>
+          <w:szCs w:val="24"/>
+        </w:rPr>
+        <w:lastRenderedPageBreak/>
+        <w:t>many cases</w:t>
+      </w:r>
+      <w:r>
+        <w:rPr>
+          <w:rFonts w:ascii="Spectral" w:eastAsia="Spectral" w:hAnsi="Spectral" w:cs="Spectral"/>
+          <w:sz w:val="24"/>
+          <w:szCs w:val="24"/>
+          <w:vertAlign w:val="superscript"/>
+        </w:rPr>
+        <w:t>21,22</w:t>
+      </w:r>
+      <w:r>
+        <w:rPr>
+          <w:rFonts w:ascii="Spectral" w:eastAsia="Spectral" w:hAnsi="Spectral" w:cs="Spectral"/>
+          <w:sz w:val="24"/>
+          <w:szCs w:val="24"/>
+        </w:rPr>
+        <w:t>. In sum, the global strength of phenotypic selection simulated here was not unrealistically high, and if anything represents a conservative adaptive scenario.</w:t>
+      </w:r>
+    </w:p>
+    <w:p>
+      <w:pPr>
+        <w:pStyle w:val="Normal1"/>
         <w:spacing w:line="360" w:lineRule="auto"/>
         <w:ind w:firstLine="720"/>
         <w:rPr>
@@ -1787,63 +2865,369 @@
           <w:sz w:val="24"/>
           <w:szCs w:val="24"/>
         </w:rPr>
-        <w:t>Another way of assessing the realism of our scenarios is comparing the selection coefficients of climate QTL in our simulations with values measured in empirical studies. We measured selection coefficients in our example simulation by comparing relative fitness values for samples with and without each mutation (</w:t>
-      </w:r>
-      <w:r>
-        <w:rPr>
-          <w:rFonts w:ascii="Spectral" w:eastAsia="Spectral" w:hAnsi="Spectral" w:cs="Spectral"/>
-          <w:sz w:val="24"/>
-          <w:szCs w:val="24"/>
-        </w:rPr>
-        <w:t>Supplementary Methods</w:t>
-      </w:r>
-      <w:r>
-        <w:rPr>
-          <w:rFonts w:ascii="Spectral" w:eastAsia="Spectral" w:hAnsi="Spectral" w:cs="Spectral"/>
-          <w:sz w:val="24"/>
-          <w:szCs w:val="24"/>
-        </w:rPr>
-        <w:t xml:space="preserve">), and therefore are capturing not just the effect of the climate QTL mutation, but also all linked loci. Only 0.7% of introgressed climate QTL loci had selection coefficients &gt; 1, within the range of empirical values, therefore adaptive introgression is occurring without abnormally high selection coefficients (Kingsolver et al. 2001). </w:t>
-      </w:r>
-    </w:p>
-    <w:p>
-      <w:pPr>
-        <w:pStyle w:val="normal0"/>
-        <w:spacing w:line="360" w:lineRule="auto"/>
-        <w:ind w:firstLine="720"/>
-        <w:rPr>
-          <w:rFonts w:ascii="Spectral" w:eastAsia="Spectral" w:hAnsi="Spectral" w:cs="Spectral"/>
-          <w:sz w:val="24"/>
-          <w:szCs w:val="24"/>
-        </w:rPr>
-      </w:pPr>
-      <w:r>
-        <w:rPr>
-          <w:rFonts w:ascii="Spectral" w:eastAsia="Spectral" w:hAnsi="Spectral" w:cs="Spectral"/>
-          <w:sz w:val="24"/>
-          <w:szCs w:val="24"/>
-        </w:rPr>
-        <w:t>Thus, the strength of selection we modelled was not particularly extreme nor would it necessarily lead to the extinction of the modelled populations. It is also worth noting that the estimated rate of phenotypic change in wild populations due to future GCC is thought to be at least as large as the rates we described here, and are projected to likely exceed 0.1 Haldanes in many cases (Gienapp, Leimu, &amp; Merilä, 2007; Merilä &amp; Hoffman 2016). In sum, the global strength of phenotypic selection simulated here was not unrealistically high, and if anything represents a conservative adaptive scenario.</w:t>
-      </w:r>
-    </w:p>
-    <w:p>
-      <w:pPr>
-        <w:pStyle w:val="normal0"/>
-        <w:spacing w:line="360" w:lineRule="auto"/>
-        <w:ind w:firstLine="720"/>
-        <w:rPr>
-          <w:rFonts w:ascii="Spectral" w:eastAsia="Spectral" w:hAnsi="Spectral" w:cs="Spectral"/>
-          <w:sz w:val="24"/>
-          <w:szCs w:val="24"/>
-        </w:rPr>
-      </w:pPr>
-      <w:r>
-        <w:rPr>
-          <w:rFonts w:ascii="Spectral" w:eastAsia="Spectral" w:hAnsi="Spectral" w:cs="Spectral"/>
-          <w:sz w:val="24"/>
-          <w:szCs w:val="24"/>
-        </w:rPr>
-        <w:t>Hybridization is a double-edged sword under rapid environmental change. It can allow species access to a larger pool of adaptive alleles but linkage with RI alleles will weaken overall RI and may lead to speciation reversal. Importantly, our work highlights the dangers of hybridization for a much wider pool of species, not just those on range margins or with existing porous species boundaries. In the longer term, we predict that specific cases of speciation reversal should be linked to climate change but we also predict effects before full speciation reversal. If our model is correct, we predict that alleles conferring adaptation to present and future climate (e.g. heat or drought) will be more likely to introgress between species. Although identifying all the loci underlying climate adaptation is challenging, recent work by Exposito-Alonso et al. (2019) highlights that it can be done. Such an approach can be combined with sequencing data in related species to identify where introgression is occuring. Our results also suggest that hybrid zones should become increasingly porous as climate adaptation alleles move between species and that this effect would be stronger in regions with more dramatic climate change (e.g. the arctic). This could be done by resampling previously studied hybrid zones or by comparing contemporary samples to museum and herbarium samples. Confirmation of these predictions would show that climate adaptation is occurring through a larger multi-species gene pool and be a warning sign for the future homogenization of these species.</w:t>
+        <w:t xml:space="preserve">Hybridization is a double-edged sword under rapid environmental change. It can </w:t>
+      </w:r>
+      <w:r>
+        <w:rPr>
+          <w:rFonts w:ascii="Spectral" w:eastAsia="Spectral" w:hAnsi="Spectral" w:cs="Spectral"/>
+          <w:sz w:val="24"/>
+          <w:szCs w:val="24"/>
+        </w:rPr>
+        <w:t>provide</w:t>
+      </w:r>
+      <w:r>
+        <w:rPr>
+          <w:rFonts w:ascii="Spectral" w:eastAsia="Spectral" w:hAnsi="Spectral" w:cs="Spectral"/>
+          <w:sz w:val="24"/>
+          <w:szCs w:val="24"/>
+        </w:rPr>
+        <w:t xml:space="preserve"> </w:t>
+      </w:r>
+      <w:r>
+        <w:rPr>
+          <w:rFonts w:ascii="Spectral" w:eastAsia="Spectral" w:hAnsi="Spectral" w:cs="Spectral"/>
+          <w:sz w:val="24"/>
+          <w:szCs w:val="24"/>
+        </w:rPr>
+        <w:t>species access to a larger pool of adaptive alleles but</w:t>
+      </w:r>
+      <w:r>
+        <w:rPr>
+          <w:rFonts w:ascii="Spectral" w:eastAsia="Spectral" w:hAnsi="Spectral" w:cs="Spectral"/>
+          <w:sz w:val="24"/>
+          <w:szCs w:val="24"/>
+        </w:rPr>
+        <w:t xml:space="preserve"> these alleles may be</w:t>
+      </w:r>
+      <w:r>
+        <w:rPr>
+          <w:rFonts w:ascii="Spectral" w:eastAsia="Spectral" w:hAnsi="Spectral" w:cs="Spectral"/>
+          <w:sz w:val="24"/>
+          <w:szCs w:val="24"/>
+        </w:rPr>
+        <w:t xml:space="preserve"> </w:t>
+      </w:r>
+      <w:r>
+        <w:rPr>
+          <w:rFonts w:ascii="Spectral" w:eastAsia="Spectral" w:hAnsi="Spectral" w:cs="Spectral"/>
+          <w:sz w:val="24"/>
+          <w:szCs w:val="24"/>
+        </w:rPr>
+        <w:t>link</w:t>
+      </w:r>
+      <w:r>
+        <w:rPr>
+          <w:rFonts w:ascii="Spectral" w:eastAsia="Spectral" w:hAnsi="Spectral" w:cs="Spectral"/>
+          <w:sz w:val="24"/>
+          <w:szCs w:val="24"/>
+        </w:rPr>
+        <w:t>ed</w:t>
+      </w:r>
+      <w:r>
+        <w:rPr>
+          <w:rFonts w:ascii="Spectral" w:eastAsia="Spectral" w:hAnsi="Spectral" w:cs="Spectral"/>
+          <w:sz w:val="24"/>
+          <w:szCs w:val="24"/>
+        </w:rPr>
+        <w:t xml:space="preserve"> </w:t>
+      </w:r>
+      <w:r>
+        <w:rPr>
+          <w:rFonts w:ascii="Spectral" w:eastAsia="Spectral" w:hAnsi="Spectral" w:cs="Spectral"/>
+          <w:sz w:val="24"/>
+          <w:szCs w:val="24"/>
+        </w:rPr>
+        <w:t>to</w:t>
+      </w:r>
+      <w:r>
+        <w:rPr>
+          <w:rFonts w:ascii="Spectral" w:eastAsia="Spectral" w:hAnsi="Spectral" w:cs="Spectral"/>
+          <w:sz w:val="24"/>
+          <w:szCs w:val="24"/>
+        </w:rPr>
+        <w:t xml:space="preserve"> </w:t>
+      </w:r>
+      <w:r>
+        <w:rPr>
+          <w:rFonts w:ascii="Spectral" w:eastAsia="Spectral" w:hAnsi="Spectral" w:cs="Spectral"/>
+          <w:sz w:val="24"/>
+          <w:szCs w:val="24"/>
+        </w:rPr>
+        <w:t>RI alleles</w:t>
+      </w:r>
+      <w:r>
+        <w:rPr>
+          <w:rFonts w:ascii="Spectral" w:eastAsia="Spectral" w:hAnsi="Spectral" w:cs="Spectral"/>
+          <w:sz w:val="24"/>
+          <w:szCs w:val="24"/>
+        </w:rPr>
+        <w:t>, weakening</w:t>
+      </w:r>
+      <w:r>
+        <w:rPr>
+          <w:rFonts w:ascii="Spectral" w:eastAsia="Spectral" w:hAnsi="Spectral" w:cs="Spectral"/>
+          <w:sz w:val="24"/>
+          <w:szCs w:val="24"/>
+        </w:rPr>
+        <w:t xml:space="preserve"> </w:t>
+      </w:r>
+      <w:r>
+        <w:rPr>
+          <w:rFonts w:ascii="Spectral" w:eastAsia="Spectral" w:hAnsi="Spectral" w:cs="Spectral"/>
+          <w:sz w:val="24"/>
+          <w:szCs w:val="24"/>
+        </w:rPr>
+        <w:t xml:space="preserve">RI and </w:t>
+      </w:r>
+      <w:r>
+        <w:rPr>
+          <w:rFonts w:ascii="Spectral" w:eastAsia="Spectral" w:hAnsi="Spectral" w:cs="Spectral"/>
+          <w:sz w:val="24"/>
+          <w:szCs w:val="24"/>
+        </w:rPr>
+        <w:t>potentially leading to</w:t>
+      </w:r>
+      <w:r>
+        <w:rPr>
+          <w:rFonts w:ascii="Spectral" w:eastAsia="Spectral" w:hAnsi="Spectral" w:cs="Spectral"/>
+          <w:sz w:val="24"/>
+          <w:szCs w:val="24"/>
+        </w:rPr>
+        <w:t xml:space="preserve"> speciation reversal. Importantly, our work highlights the dangers of hybridization for a much wider pool of species, not just those on range margins or with existing porous species boundaries. In the longer term, we predict that specific cases of speciation reversal should be linked to climate change but we also predict effects </w:t>
+      </w:r>
+      <w:r>
+        <w:rPr>
+          <w:rFonts w:ascii="Spectral" w:eastAsia="Spectral" w:hAnsi="Spectral" w:cs="Spectral"/>
+          <w:sz w:val="24"/>
+          <w:szCs w:val="24"/>
+        </w:rPr>
+        <w:t>other than</w:t>
+      </w:r>
+      <w:r>
+        <w:rPr>
+          <w:rFonts w:ascii="Spectral" w:eastAsia="Spectral" w:hAnsi="Spectral" w:cs="Spectral"/>
+          <w:sz w:val="24"/>
+          <w:szCs w:val="24"/>
+        </w:rPr>
+        <w:t xml:space="preserve"> speciation reversal. </w:t>
+      </w:r>
+      <w:r>
+        <w:rPr>
+          <w:rFonts w:ascii="Spectral" w:eastAsia="Spectral" w:hAnsi="Spectral" w:cs="Spectral"/>
+          <w:sz w:val="24"/>
+          <w:szCs w:val="24"/>
+        </w:rPr>
+        <w:t>One core</w:t>
+      </w:r>
+      <w:r>
+        <w:rPr>
+          <w:rFonts w:ascii="Spectral" w:eastAsia="Spectral" w:hAnsi="Spectral" w:cs="Spectral"/>
+          <w:sz w:val="24"/>
+          <w:szCs w:val="24"/>
+        </w:rPr>
+        <w:t xml:space="preserve"> predict</w:t>
+      </w:r>
+      <w:r>
+        <w:rPr>
+          <w:rFonts w:ascii="Spectral" w:eastAsia="Spectral" w:hAnsi="Spectral" w:cs="Spectral"/>
+          <w:sz w:val="24"/>
+          <w:szCs w:val="24"/>
+        </w:rPr>
+        <w:t>ion of our model is</w:t>
+      </w:r>
+      <w:r>
+        <w:rPr>
+          <w:rFonts w:ascii="Spectral" w:eastAsia="Spectral" w:hAnsi="Spectral" w:cs="Spectral"/>
+          <w:sz w:val="24"/>
+          <w:szCs w:val="24"/>
+        </w:rPr>
+        <w:t xml:space="preserve"> that alleles conferring adaptation to </w:t>
+      </w:r>
+      <w:r>
+        <w:rPr>
+          <w:rFonts w:ascii="Spectral" w:eastAsia="Spectral" w:hAnsi="Spectral" w:cs="Spectral"/>
+          <w:sz w:val="24"/>
+          <w:szCs w:val="24"/>
+        </w:rPr>
+        <w:t>a shared</w:t>
+      </w:r>
+      <w:r>
+        <w:rPr>
+          <w:rFonts w:ascii="Spectral" w:eastAsia="Spectral" w:hAnsi="Spectral" w:cs="Spectral"/>
+          <w:sz w:val="24"/>
+          <w:szCs w:val="24"/>
+        </w:rPr>
+        <w:t xml:space="preserve"> climate will be more likely to introgress between species. Although identifying all the loci underlying climate adaptation is challenging, recent</w:t>
+      </w:r>
+      <w:r>
+        <w:rPr>
+          <w:rFonts w:ascii="Spectral" w:eastAsia="Spectral" w:hAnsi="Spectral" w:cs="Spectral"/>
+          <w:sz w:val="24"/>
+          <w:szCs w:val="24"/>
+        </w:rPr>
+        <w:t xml:space="preserve"> work by Exposito-Alonso et al.</w:t>
+      </w:r>
+      <w:r>
+        <w:rPr>
+          <w:rFonts w:ascii="Spectral" w:eastAsia="Spectral" w:hAnsi="Spectral" w:cs="Spectral"/>
+          <w:sz w:val="24"/>
+          <w:szCs w:val="24"/>
+          <w:vertAlign w:val="superscript"/>
+        </w:rPr>
+        <w:t>23</w:t>
+      </w:r>
+      <w:r>
+        <w:rPr>
+          <w:rFonts w:ascii="Spectral" w:eastAsia="Spectral" w:hAnsi="Spectral" w:cs="Spectral"/>
+          <w:sz w:val="24"/>
+          <w:szCs w:val="24"/>
+        </w:rPr>
+        <w:t xml:space="preserve"> </w:t>
+      </w:r>
+      <w:r>
+        <w:rPr>
+          <w:rFonts w:ascii="Spectral" w:eastAsia="Spectral" w:hAnsi="Spectral" w:cs="Spectral"/>
+          <w:sz w:val="24"/>
+          <w:szCs w:val="24"/>
+        </w:rPr>
+        <w:t xml:space="preserve">highlights </w:t>
+      </w:r>
+      <w:r>
+        <w:rPr>
+          <w:rFonts w:ascii="Spectral" w:eastAsia="Spectral" w:hAnsi="Spectral" w:cs="Spectral"/>
+          <w:sz w:val="24"/>
+          <w:szCs w:val="24"/>
+        </w:rPr>
+        <w:t>progress towards this goal</w:t>
+      </w:r>
+      <w:r>
+        <w:rPr>
+          <w:rFonts w:ascii="Spectral" w:eastAsia="Spectral" w:hAnsi="Spectral" w:cs="Spectral"/>
+          <w:sz w:val="24"/>
+          <w:szCs w:val="24"/>
+        </w:rPr>
+        <w:t xml:space="preserve">. Such an approach can be combined with sequencing data in related species to identify where introgression is </w:t>
+      </w:r>
+      <w:r>
+        <w:rPr>
+          <w:rFonts w:ascii="Spectral" w:eastAsia="Spectral" w:hAnsi="Spectral" w:cs="Spectral"/>
+          <w:sz w:val="24"/>
+          <w:szCs w:val="24"/>
+        </w:rPr>
+        <w:t xml:space="preserve">most likely </w:t>
+      </w:r>
+      <w:r>
+        <w:rPr>
+          <w:rFonts w:ascii="Spectral" w:eastAsia="Spectral" w:hAnsi="Spectral" w:cs="Spectral"/>
+          <w:sz w:val="24"/>
+          <w:szCs w:val="24"/>
+        </w:rPr>
+        <w:t>to occur</w:t>
+      </w:r>
+      <w:r>
+        <w:rPr>
+          <w:rFonts w:ascii="Spectral" w:eastAsia="Spectral" w:hAnsi="Spectral" w:cs="Spectral"/>
+          <w:sz w:val="24"/>
+          <w:szCs w:val="24"/>
+        </w:rPr>
+        <w:t>. Our results also suggest that</w:t>
+      </w:r>
+      <w:r>
+        <w:rPr>
+          <w:rFonts w:ascii="Spectral" w:eastAsia="Spectral" w:hAnsi="Spectral" w:cs="Spectral"/>
+          <w:sz w:val="24"/>
+          <w:szCs w:val="24"/>
+        </w:rPr>
+        <w:t xml:space="preserve"> climate change should cause</w:t>
+      </w:r>
+      <w:r>
+        <w:rPr>
+          <w:rFonts w:ascii="Spectral" w:eastAsia="Spectral" w:hAnsi="Spectral" w:cs="Spectral"/>
+          <w:sz w:val="24"/>
+          <w:szCs w:val="24"/>
+        </w:rPr>
+        <w:t xml:space="preserve"> hybrid zones </w:t>
+      </w:r>
+      <w:r>
+        <w:rPr>
+          <w:rFonts w:ascii="Spectral" w:eastAsia="Spectral" w:hAnsi="Spectral" w:cs="Spectral"/>
+          <w:sz w:val="24"/>
+          <w:szCs w:val="24"/>
+        </w:rPr>
+        <w:t>to become</w:t>
+      </w:r>
+      <w:r>
+        <w:rPr>
+          <w:rFonts w:ascii="Spectral" w:eastAsia="Spectral" w:hAnsi="Spectral" w:cs="Spectral"/>
+          <w:sz w:val="24"/>
+          <w:szCs w:val="24"/>
+        </w:rPr>
+        <w:t xml:space="preserve"> increasingly porous as climate adaptation alleles move between species and that this effect would be stronger in regions with more dramatic climate change (e.g. arctic</w:t>
+      </w:r>
+      <w:r>
+        <w:rPr>
+          <w:rFonts w:ascii="Spectral" w:eastAsia="Spectral" w:hAnsi="Spectral" w:cs="Spectral"/>
+          <w:sz w:val="24"/>
+          <w:szCs w:val="24"/>
+        </w:rPr>
+        <w:t xml:space="preserve"> regions</w:t>
+      </w:r>
+      <w:r>
+        <w:rPr>
+          <w:rFonts w:ascii="Spectral" w:eastAsia="Spectral" w:hAnsi="Spectral" w:cs="Spectral"/>
+          <w:sz w:val="24"/>
+          <w:szCs w:val="24"/>
+          <w:vertAlign w:val="superscript"/>
+        </w:rPr>
+        <w:t>24</w:t>
+      </w:r>
+      <w:r>
+        <w:rPr>
+          <w:rFonts w:ascii="Spectral" w:eastAsia="Spectral" w:hAnsi="Spectral" w:cs="Spectral"/>
+          <w:sz w:val="24"/>
+          <w:szCs w:val="24"/>
+        </w:rPr>
+        <w:t xml:space="preserve">). This </w:t>
+      </w:r>
+      <w:r>
+        <w:rPr>
+          <w:rFonts w:ascii="Spectral" w:eastAsia="Spectral" w:hAnsi="Spectral" w:cs="Spectral"/>
+          <w:sz w:val="24"/>
+          <w:szCs w:val="24"/>
+        </w:rPr>
+        <w:t xml:space="preserve">prediction </w:t>
+      </w:r>
+      <w:r>
+        <w:rPr>
+          <w:rFonts w:ascii="Spectral" w:eastAsia="Spectral" w:hAnsi="Spectral" w:cs="Spectral"/>
+          <w:sz w:val="24"/>
+          <w:szCs w:val="24"/>
+        </w:rPr>
+        <w:t xml:space="preserve">could be </w:t>
+      </w:r>
+      <w:r>
+        <w:rPr>
+          <w:rFonts w:ascii="Spectral" w:eastAsia="Spectral" w:hAnsi="Spectral" w:cs="Spectral"/>
+          <w:sz w:val="24"/>
+          <w:szCs w:val="24"/>
+        </w:rPr>
+        <w:t>tested</w:t>
+      </w:r>
+      <w:r>
+        <w:rPr>
+          <w:rFonts w:ascii="Spectral" w:eastAsia="Spectral" w:hAnsi="Spectral" w:cs="Spectral"/>
+          <w:sz w:val="24"/>
+          <w:szCs w:val="24"/>
+        </w:rPr>
+        <w:t xml:space="preserve"> </w:t>
+      </w:r>
+      <w:r>
+        <w:rPr>
+          <w:rFonts w:ascii="Spectral" w:eastAsia="Spectral" w:hAnsi="Spectral" w:cs="Spectral"/>
+          <w:sz w:val="24"/>
+          <w:szCs w:val="24"/>
+        </w:rPr>
+        <w:t>by resampling previously studied hybrid zones or by comparing contemporary samples to museum and herbarium samples. Confirmation of these predictions would show that climate adaptation is occurring through a larger multi-species gene pool and be a warning sign for the future homogenization of these species.</w:t>
       </w:r>
       <w:r>
         <w:rPr>
@@ -1856,7 +3240,7 @@
     </w:p>
     <w:p>
       <w:pPr>
-        <w:pStyle w:val="normal0"/>
+        <w:pStyle w:val="Normal1"/>
         <w:rPr>
           <w:rFonts w:ascii="Spectral" w:eastAsia="Spectral" w:hAnsi="Spectral" w:cs="Spectral"/>
           <w:i/>
@@ -1880,7 +3264,7 @@
     </w:p>
     <w:p>
       <w:pPr>
-        <w:pStyle w:val="normal0"/>
+        <w:pStyle w:val="Normal1"/>
         <w:rPr>
           <w:rFonts w:ascii="Spectral" w:eastAsia="Spectral" w:hAnsi="Spectral" w:cs="Spectral"/>
           <w:color w:val="000000"/>
@@ -1895,6 +3279,7 @@
           <w:sz w:val="24"/>
           <w:szCs w:val="24"/>
         </w:rPr>
+        <w:lastRenderedPageBreak/>
         <w:t>G.O and K.S designed th</w:t>
       </w:r>
       <w:r>
@@ -1918,17 +3303,17 @@
     </w:p>
     <w:p>
       <w:pPr>
-        <w:pStyle w:val="normal0"/>
-        <w:rPr>
-          <w:rFonts w:ascii="Spectral" w:eastAsia="Spectral" w:hAnsi="Spectral" w:cs="Spectral"/>
-          <w:sz w:val="24"/>
-          <w:szCs w:val="24"/>
-        </w:rPr>
-      </w:pPr>
-    </w:p>
-    <w:p>
-      <w:pPr>
-        <w:pStyle w:val="normal0"/>
+        <w:pStyle w:val="Normal1"/>
+        <w:rPr>
+          <w:rFonts w:ascii="Spectral" w:eastAsia="Spectral" w:hAnsi="Spectral" w:cs="Spectral"/>
+          <w:sz w:val="24"/>
+          <w:szCs w:val="24"/>
+        </w:rPr>
+      </w:pPr>
+    </w:p>
+    <w:p>
+      <w:pPr>
+        <w:pStyle w:val="Normal1"/>
         <w:spacing w:line="360" w:lineRule="auto"/>
         <w:rPr>
           <w:rFonts w:ascii="Spectral" w:eastAsia="Spectral" w:hAnsi="Spectral" w:cs="Spectral"/>
@@ -2013,7 +3398,7 @@
     </w:p>
     <w:p>
       <w:pPr>
-        <w:pStyle w:val="normal0"/>
+        <w:pStyle w:val="Normal1"/>
         <w:spacing w:line="360" w:lineRule="auto"/>
         <w:rPr>
           <w:rFonts w:ascii="Spectral" w:eastAsia="Spectral" w:hAnsi="Spectral" w:cs="Spectral"/>
@@ -2025,7 +3410,7 @@
     </w:p>
     <w:p>
       <w:pPr>
-        <w:pStyle w:val="normal0"/>
+        <w:pStyle w:val="Normal1"/>
         <w:spacing w:line="360" w:lineRule="auto"/>
         <w:rPr>
           <w:rFonts w:ascii="Spectral" w:eastAsia="Spectral" w:hAnsi="Spectral" w:cs="Spectral"/>
@@ -2048,7 +3433,7 @@
     </w:p>
     <w:p>
       <w:pPr>
-        <w:pStyle w:val="normal0"/>
+        <w:pStyle w:val="Normal1"/>
         <w:spacing w:line="360" w:lineRule="auto"/>
         <w:rPr>
           <w:rFonts w:ascii="Spectral" w:eastAsia="Spectral" w:hAnsi="Spectral" w:cs="Spectral"/>
@@ -2069,7 +3454,7 @@
     </w:p>
     <w:p>
       <w:pPr>
-        <w:pStyle w:val="normal0"/>
+        <w:pStyle w:val="Normal1"/>
         <w:spacing w:line="360" w:lineRule="auto"/>
         <w:rPr>
           <w:rFonts w:ascii="Spectral" w:eastAsia="Spectral" w:hAnsi="Spectral" w:cs="Spectral"/>
@@ -2102,91 +3487,12 @@
     </w:p>
     <w:p>
       <w:pPr>
-        <w:pStyle w:val="normal0"/>
-      </w:pPr>
-    </w:p>
-    <w:p>
-      <w:pPr>
-        <w:pStyle w:val="normal0"/>
-        <w:ind w:left="720" w:hanging="720"/>
-        <w:rPr>
-          <w:rFonts w:ascii="Spectral" w:eastAsia="Spectral" w:hAnsi="Spectral" w:cs="Spectral"/>
-          <w:color w:val="222222"/>
-          <w:sz w:val="24"/>
-          <w:szCs w:val="24"/>
-          <w:highlight w:val="white"/>
-        </w:rPr>
-      </w:pPr>
-      <w:r>
-        <w:rPr>
-          <w:rFonts w:ascii="Spectral" w:eastAsia="Spectral" w:hAnsi="Spectral" w:cs="Spectral"/>
-          <w:color w:val="222222"/>
-          <w:sz w:val="24"/>
-          <w:szCs w:val="24"/>
-          <w:highlight w:val="white"/>
-        </w:rPr>
-        <w:t>Abbott, R., Albach, D., Ansell, S., Arntzen, J. W., Baird, S. J., Bierne, N., ... &amp; Butlin, R. K. 2013. Hybridization and speciation. Journal of evolutionary biology, 26(2), 229-246.</w:t>
-      </w:r>
-    </w:p>
-    <w:p>
-      <w:pPr>
-        <w:pStyle w:val="normal0"/>
-        <w:ind w:left="720" w:hanging="720"/>
-        <w:rPr>
-          <w:rFonts w:ascii="Spectral" w:eastAsia="Spectral" w:hAnsi="Spectral" w:cs="Spectral"/>
-          <w:color w:val="222222"/>
-          <w:sz w:val="24"/>
-          <w:szCs w:val="24"/>
-          <w:highlight w:val="white"/>
-        </w:rPr>
-      </w:pPr>
-    </w:p>
-    <w:p>
-      <w:pPr>
-        <w:pStyle w:val="normal0"/>
-        <w:ind w:left="720" w:hanging="720"/>
-        <w:rPr>
-          <w:rFonts w:ascii="Spectral" w:eastAsia="Spectral" w:hAnsi="Spectral" w:cs="Spectral"/>
-          <w:sz w:val="24"/>
-          <w:szCs w:val="24"/>
-        </w:rPr>
-      </w:pPr>
-      <w:r>
-        <w:rPr>
-          <w:rFonts w:ascii="Spectral" w:eastAsia="Spectral" w:hAnsi="Spectral" w:cs="Spectral"/>
-          <w:color w:val="222222"/>
-          <w:sz w:val="24"/>
-          <w:szCs w:val="24"/>
-          <w:highlight w:val="white"/>
-        </w:rPr>
-        <w:t>Bank C., Bürger R. &amp; Hermisson J. 2012. The limits to parapatric speciation: Dobzhansky–Muller incompatibilities in a continent–island model. Genetics. 191(3):845-863.</w:t>
-      </w:r>
-    </w:p>
-    <w:p>
-      <w:pPr>
-        <w:pStyle w:val="normal0"/>
-        <w:spacing w:before="280" w:line="240" w:lineRule="auto"/>
-        <w:ind w:left="720" w:hanging="720"/>
-        <w:rPr>
-          <w:rFonts w:ascii="Spectral" w:eastAsia="Spectral" w:hAnsi="Spectral" w:cs="Spectral"/>
-          <w:color w:val="222222"/>
-          <w:sz w:val="24"/>
-          <w:szCs w:val="24"/>
-        </w:rPr>
-      </w:pPr>
-      <w:r>
-        <w:rPr>
-          <w:rFonts w:ascii="Spectral" w:eastAsia="Spectral" w:hAnsi="Spectral" w:cs="Spectral"/>
-          <w:color w:val="222222"/>
-          <w:sz w:val="24"/>
-          <w:szCs w:val="24"/>
-        </w:rPr>
-        <w:t>Barton N. H., 1979. The dynamics of hybrid zones. Heredity. 43(3):341–359.</w:t>
-      </w:r>
-    </w:p>
-    <w:p>
-      <w:pPr>
-        <w:pStyle w:val="normal0"/>
+        <w:pStyle w:val="Normal1"/>
+      </w:pPr>
+    </w:p>
+    <w:p>
+      <w:pPr>
+        <w:pStyle w:val="Normal1"/>
         <w:spacing w:line="240" w:lineRule="auto"/>
         <w:ind w:left="720" w:hanging="720"/>
         <w:rPr>
@@ -2196,10 +3502,19 @@
           <w:szCs w:val="24"/>
         </w:rPr>
       </w:pPr>
-    </w:p>
-    <w:p>
-      <w:pPr>
-        <w:pStyle w:val="normal0"/>
+      <w:r>
+        <w:rPr>
+          <w:rFonts w:ascii="Spectral" w:eastAsia="Spectral" w:hAnsi="Spectral" w:cs="Spectral"/>
+          <w:color w:val="222222"/>
+          <w:sz w:val="24"/>
+          <w:szCs w:val="24"/>
+        </w:rPr>
+        <w:t>1. Thomas C.D., Cameron A., Green R.E., Bakkenes M., Beaumont L.J., Collingham Y.C., Erasmus B.F., De Siqueira M.F., Grainger A., Hannah L. &amp; Hughes L. 2004. Extinction risk from climate change. Nature. 427(6970):145.</w:t>
+      </w:r>
+    </w:p>
+    <w:p>
+      <w:pPr>
+        <w:pStyle w:val="Normal1"/>
         <w:spacing w:line="240" w:lineRule="auto"/>
         <w:ind w:left="720" w:hanging="720"/>
         <w:rPr>
@@ -2207,7 +3522,6 @@
           <w:color w:val="222222"/>
           <w:sz w:val="24"/>
           <w:szCs w:val="24"/>
-          <w:shd w:val="clear" w:color="auto" w:fill="980000"/>
         </w:rPr>
       </w:pPr>
       <w:r>
@@ -2217,12 +3531,12 @@
           <w:sz w:val="24"/>
           <w:szCs w:val="24"/>
         </w:rPr>
-        <w:t xml:space="preserve">Barton N. H., 2013. Does hybridization influence speciation? Journal of Evolutionary Biology. 26(2):267–269. </w:t>
-      </w:r>
-    </w:p>
-    <w:p>
-      <w:pPr>
-        <w:pStyle w:val="normal0"/>
+        <w:t>2. Hoffmann A.A. &amp; Sgrò C.M. 2011 Climate change and evolutionary adaptation. Nature. 470(7335):479.</w:t>
+      </w:r>
+    </w:p>
+    <w:p>
+      <w:pPr>
+        <w:pStyle w:val="Normal1"/>
         <w:spacing w:line="240" w:lineRule="auto"/>
         <w:ind w:left="720" w:hanging="720"/>
         <w:rPr>
@@ -2232,10 +3546,19 @@
           <w:szCs w:val="24"/>
         </w:rPr>
       </w:pPr>
-    </w:p>
-    <w:p>
-      <w:pPr>
-        <w:pStyle w:val="normal0"/>
+      <w:r>
+        <w:rPr>
+          <w:rFonts w:ascii="Spectral" w:eastAsia="Spectral" w:hAnsi="Spectral" w:cs="Spectral"/>
+          <w:color w:val="222222"/>
+          <w:sz w:val="24"/>
+          <w:szCs w:val="24"/>
+        </w:rPr>
+        <w:t>3. Todesco M., Pascual M.A., Owens G.L., Ostevik K.L., Moyers B.T., Hübner S., Heredia S.M., Hahn M.A., Caseys C., Bock D.G., Rieseberg L.H. 2016. Hybridization and extinction. Evolutionary Applications. 9(7):892-908.</w:t>
+      </w:r>
+    </w:p>
+    <w:p>
+      <w:pPr>
+        <w:pStyle w:val="Normal1"/>
         <w:spacing w:line="240" w:lineRule="auto"/>
         <w:ind w:left="720" w:hanging="720"/>
         <w:rPr>
@@ -2252,24 +3575,21 @@
           <w:sz w:val="24"/>
           <w:szCs w:val="24"/>
         </w:rPr>
-        <w:t>Barton, N. &amp; Bengtsson, B.O. 1986. The barrier to genetic exchange between hybridising populations. Heredity. 57(3):357-376.</w:t>
-      </w:r>
-    </w:p>
-    <w:p>
-      <w:pPr>
-        <w:pStyle w:val="normal0"/>
-        <w:spacing w:line="240" w:lineRule="auto"/>
+        <w:t xml:space="preserve">4. </w:t>
+      </w:r>
+      <w:r>
         <w:rPr>
           <w:rFonts w:ascii="Spectral" w:eastAsia="Spectral" w:hAnsi="Spectral" w:cs="Spectral"/>
           <w:color w:val="222222"/>
           <w:sz w:val="24"/>
           <w:szCs w:val="24"/>
         </w:rPr>
-      </w:pPr>
-    </w:p>
-    <w:p>
-      <w:pPr>
-        <w:pStyle w:val="normal0"/>
+        <w:t>Chunco AJ. 2014 Hybridization in a warmer world. Ecology and Evolution. 4(10):2019-2031.</w:t>
+      </w:r>
+    </w:p>
+    <w:p>
+      <w:pPr>
+        <w:pStyle w:val="Normal1"/>
         <w:spacing w:line="240" w:lineRule="auto"/>
         <w:ind w:left="720" w:hanging="720"/>
         <w:rPr>
@@ -2286,12 +3606,22 @@
           <w:sz w:val="24"/>
           <w:szCs w:val="24"/>
         </w:rPr>
-        <w:t>Bateson W. 1909. Heredity and variation in modern lights. Darwin and Modern Science. 85–101</w:t>
-      </w:r>
-    </w:p>
-    <w:p>
-      <w:pPr>
-        <w:pStyle w:val="normal0"/>
+        <w:lastRenderedPageBreak/>
+        <w:t>5</w:t>
+      </w:r>
+      <w:r>
+        <w:rPr>
+          <w:rFonts w:ascii="Spectral" w:eastAsia="Spectral" w:hAnsi="Spectral" w:cs="Spectral"/>
+          <w:color w:val="222222"/>
+          <w:sz w:val="24"/>
+          <w:szCs w:val="24"/>
+        </w:rPr>
+        <w:t>. Vonlanthen P., Bittner D., Hudson A.G., Young K.A., Müller R., Lundsgaard-Hansen B., Roy D., Di Piazza S., Largiadèr C.R. &amp; Seehausen O. 2012. Eutrophication causes speciation reversal in whitefish adaptive radiations. Nature. 482(7385):357.</w:t>
+      </w:r>
+    </w:p>
+    <w:p>
+      <w:pPr>
+        <w:pStyle w:val="Normal1"/>
         <w:spacing w:line="240" w:lineRule="auto"/>
         <w:ind w:left="720" w:hanging="720"/>
         <w:rPr>
@@ -2299,13 +3629,49 @@
           <w:color w:val="222222"/>
           <w:sz w:val="24"/>
           <w:szCs w:val="24"/>
-          <w:shd w:val="clear" w:color="auto" w:fill="980000"/>
-        </w:rPr>
-      </w:pPr>
-    </w:p>
-    <w:p>
-      <w:pPr>
-        <w:pStyle w:val="normal0"/>
+        </w:rPr>
+      </w:pPr>
+      <w:r>
+        <w:rPr>
+          <w:rFonts w:ascii="Spectral" w:eastAsia="Spectral" w:hAnsi="Spectral" w:cs="Spectral"/>
+          <w:color w:val="222222"/>
+          <w:sz w:val="24"/>
+          <w:szCs w:val="24"/>
+        </w:rPr>
+        <w:t>6.</w:t>
+      </w:r>
+      <w:r>
+        <w:rPr>
+          <w:rFonts w:ascii="Spectral" w:eastAsia="Spectral" w:hAnsi="Spectral" w:cs="Spectral"/>
+          <w:color w:val="222222"/>
+          <w:sz w:val="24"/>
+          <w:szCs w:val="24"/>
+        </w:rPr>
+        <w:t xml:space="preserve"> Oliveira R., Godinho R., Randi E. &amp; Alves P.C. 2008. Hybridization versus conservation: are domestic cats threatening the genetic integrity of wildcats (</w:t>
+      </w:r>
+      <w:r>
+        <w:rPr>
+          <w:rFonts w:ascii="Spectral" w:eastAsia="Spectral" w:hAnsi="Spectral" w:cs="Spectral"/>
+          <w:i/>
+          <w:color w:val="222222"/>
+          <w:sz w:val="24"/>
+          <w:szCs w:val="24"/>
+        </w:rPr>
+        <w:t>Felis silvestris silvestris</w:t>
+      </w:r>
+      <w:r>
+        <w:rPr>
+          <w:rFonts w:ascii="Spectral" w:eastAsia="Spectral" w:hAnsi="Spectral" w:cs="Spectral"/>
+          <w:color w:val="222222"/>
+          <w:sz w:val="24"/>
+          <w:szCs w:val="24"/>
+        </w:rPr>
+        <w:t>) in Iberian Peninsula?. Philosophical Transactions of the Royal Society of London B: Biological Sciences. 363(1505):2953-2961.</w:t>
+      </w:r>
+    </w:p>
+    <w:p>
+      <w:pPr>
+        <w:pStyle w:val="Normal1"/>
         <w:spacing w:line="240" w:lineRule="auto"/>
         <w:ind w:left="720" w:hanging="720"/>
         <w:rPr>
@@ -2322,7 +3688,16 @@
           <w:sz w:val="24"/>
           <w:szCs w:val="24"/>
         </w:rPr>
-        <w:t>Beatty, G.E., Barker L., Chen P.P., Kelleher C.T. &amp; Provan J. 2014. Cryptic introgression into the kidney saxifrage (</w:t>
+        <w:t>7</w:t>
+      </w:r>
+      <w:r>
+        <w:rPr>
+          <w:rFonts w:ascii="Spectral" w:eastAsia="Spectral" w:hAnsi="Spectral" w:cs="Spectral"/>
+          <w:color w:val="222222"/>
+          <w:sz w:val="24"/>
+          <w:szCs w:val="24"/>
+        </w:rPr>
+        <w:t>. Taylor E.B., Boughman J.W., Groenenboom M., Sniatynski M., Schluter D. &amp; Gow J.L. 2006. Speciation in reverse: morphological and genetic evidence of the collapse of a three‐spined stickleback (</w:t>
       </w:r>
       <w:r>
         <w:rPr>
@@ -2332,7 +3707,7 @@
           <w:sz w:val="24"/>
           <w:szCs w:val="24"/>
         </w:rPr>
-        <w:t>Saxifraga hirsuta</w:t>
+        <w:t>Gasterosteus aculeatus</w:t>
       </w:r>
       <w:r>
         <w:rPr>
@@ -2341,18 +3716,20 @@
           <w:sz w:val="24"/>
           <w:szCs w:val="24"/>
         </w:rPr>
-        <w:t xml:space="preserve">) from its more abundant sympatric congener </w:t>
-      </w:r>
-      <w:r>
-        <w:rPr>
-          <w:rFonts w:ascii="Spectral" w:eastAsia="Spectral" w:hAnsi="Spectral" w:cs="Spectral"/>
-          <w:i/>
+        <w:t>) species pair. Molecular Ecology.15(2):343-355.</w:t>
+      </w:r>
+    </w:p>
+    <w:p>
+      <w:pPr>
+        <w:pStyle w:val="Normal1"/>
+        <w:ind w:left="720" w:hanging="720"/>
+        <w:rPr>
+          <w:rFonts w:ascii="Spectral" w:eastAsia="Spectral" w:hAnsi="Spectral" w:cs="Spectral"/>
           <w:color w:val="222222"/>
           <w:sz w:val="24"/>
           <w:szCs w:val="24"/>
         </w:rPr>
-        <w:t>Saxifraga spathularis</w:t>
-      </w:r>
+      </w:pPr>
       <w:r>
         <w:rPr>
           <w:rFonts w:ascii="Spectral" w:eastAsia="Spectral" w:hAnsi="Spectral" w:cs="Spectral"/>
@@ -2360,12 +3737,12 @@
           <w:sz w:val="24"/>
           <w:szCs w:val="24"/>
         </w:rPr>
-        <w:t>, and the potential risk of genetic assimilation. Annals of Botany. 115(2):179-186.</w:t>
-      </w:r>
-    </w:p>
-    <w:p>
-      <w:pPr>
-        <w:pStyle w:val="normal0"/>
+        <w:t>8. Abbott, R., Albach, D., Ansell, S., Arntzen, J. W., Baird, S. J., Bierne, N., ... &amp; Butlin, R. K. 2013. Hybridization and speciation. Journal of evolutionary biology, 26(2), 229-246.</w:t>
+      </w:r>
+    </w:p>
+    <w:p>
+      <w:pPr>
+        <w:pStyle w:val="Normal1"/>
         <w:spacing w:line="240" w:lineRule="auto"/>
         <w:ind w:left="720" w:hanging="720"/>
         <w:rPr>
@@ -2373,13 +3750,21 @@
           <w:color w:val="222222"/>
           <w:sz w:val="24"/>
           <w:szCs w:val="24"/>
-          <w:shd w:val="clear" w:color="auto" w:fill="980000"/>
-        </w:rPr>
-      </w:pPr>
-    </w:p>
-    <w:p>
-      <w:pPr>
-        <w:pStyle w:val="normal0"/>
+        </w:rPr>
+      </w:pPr>
+      <w:r>
+        <w:rPr>
+          <w:rFonts w:ascii="Spectral" w:eastAsia="Spectral" w:hAnsi="Spectral" w:cs="Spectral"/>
+          <w:color w:val="222222"/>
+          <w:sz w:val="24"/>
+          <w:szCs w:val="24"/>
+        </w:rPr>
+        <w:t xml:space="preserve">9. Barton N. H., 2013. Does hybridization influence speciation? Journal of Evolutionary Biology. 26(2):267–269. </w:t>
+      </w:r>
+    </w:p>
+    <w:p>
+      <w:pPr>
+        <w:pStyle w:val="Normal1"/>
         <w:spacing w:line="240" w:lineRule="auto"/>
         <w:ind w:left="720" w:hanging="720"/>
         <w:rPr>
@@ -2392,30 +3777,65 @@
       <w:r>
         <w:rPr>
           <w:rFonts w:ascii="Spectral" w:eastAsia="Spectral" w:hAnsi="Spectral" w:cs="Spectral"/>
+          <w:color w:val="222222"/>
+          <w:sz w:val="24"/>
+          <w:szCs w:val="24"/>
+        </w:rPr>
+        <w:t xml:space="preserve">10. </w:t>
+      </w:r>
+      <w:r>
+        <w:rPr>
+          <w:rFonts w:ascii="Spectral" w:eastAsia="Spectral" w:hAnsi="Spectral" w:cs="Spectral"/>
           <w:color w:val="333333"/>
           <w:sz w:val="24"/>
           <w:szCs w:val="24"/>
         </w:rPr>
-        <w:t>Boyle, E. A., Li, Y. I., &amp; Pritchard, J. K. 2017. An expanded view of complex traits: from polygenic to omnigenic. Cell. 169(7):1177-1186.</w:t>
-      </w:r>
-    </w:p>
-    <w:p>
-      <w:pPr>
-        <w:pStyle w:val="normal0"/>
+        <w:t>Seehausen, O. 2013. Conditions when hybridization might predispose populations for adaptive radiation. Journal of Evolutionary Biology, 26(2), 279-281.</w:t>
+      </w:r>
+    </w:p>
+    <w:p>
+      <w:pPr>
+        <w:pStyle w:val="Normal1"/>
         <w:spacing w:line="240" w:lineRule="auto"/>
         <w:ind w:left="720" w:hanging="720"/>
         <w:rPr>
           <w:rFonts w:ascii="Spectral" w:eastAsia="Spectral" w:hAnsi="Spectral" w:cs="Spectral"/>
+          <w:color w:val="222222"/>
+          <w:sz w:val="24"/>
+          <w:szCs w:val="24"/>
+        </w:rPr>
+      </w:pPr>
+      <w:r>
+        <w:rPr>
+          <w:rFonts w:ascii="Spectral" w:eastAsia="Spectral" w:hAnsi="Spectral" w:cs="Spectral"/>
+          <w:color w:val="222222"/>
+          <w:sz w:val="24"/>
+          <w:szCs w:val="24"/>
+        </w:rPr>
+        <w:t>11.</w:t>
+      </w:r>
+      <w:r>
+        <w:rPr>
+          <w:rFonts w:ascii="Spectral" w:eastAsia="Spectral" w:hAnsi="Spectral" w:cs="Spectral"/>
           <w:color w:val="333333"/>
           <w:sz w:val="24"/>
           <w:szCs w:val="24"/>
-          <w:shd w:val="clear" w:color="auto" w:fill="980000"/>
-        </w:rPr>
-      </w:pPr>
-    </w:p>
-    <w:p>
-      <w:pPr>
-        <w:pStyle w:val="normal0"/>
+        </w:rPr>
+        <w:t xml:space="preserve"> </w:t>
+      </w:r>
+      <w:r>
+        <w:rPr>
+          <w:rFonts w:ascii="Spectral" w:eastAsia="Spectral" w:hAnsi="Spectral" w:cs="Spectral"/>
+          <w:color w:val="222222"/>
+          <w:sz w:val="24"/>
+          <w:szCs w:val="24"/>
+        </w:rPr>
+        <w:t>Gómez J.M., González-Megías A., Lorite J., Abdelaziz M. &amp; Perfectti F. 2015. The silent extinction: climate change and the potential hybridization-mediated extinction of endemic high-mountain plants. Biodiversity and Conservation. 24(8):1843-1857.</w:t>
+      </w:r>
+    </w:p>
+    <w:p>
+      <w:pPr>
+        <w:pStyle w:val="Normal1"/>
         <w:spacing w:line="240" w:lineRule="auto"/>
         <w:ind w:left="720" w:hanging="720"/>
         <w:rPr>
@@ -2432,25 +3852,62 @@
           <w:sz w:val="24"/>
           <w:szCs w:val="24"/>
         </w:rPr>
-        <w:t>Bürger R. &amp; Lynch M. 1995. Evolution and extinction in a changing environment: a quantitative‐genetic analysis. Evolution. 49(1):151-163.</w:t>
-      </w:r>
-    </w:p>
-    <w:p>
-      <w:pPr>
-        <w:pStyle w:val="normal0"/>
+        <w:t>12. Barton, N. &amp; Bengtsson, B.O. 1986. The barrier to genetic exchange between hybridising populations. Heredity. 57(3):357-376.</w:t>
+      </w:r>
+    </w:p>
+    <w:p>
+      <w:pPr>
+        <w:pStyle w:val="Normal1"/>
+        <w:ind w:left="720" w:hanging="720"/>
+        <w:rPr>
+          <w:rFonts w:ascii="Spectral" w:eastAsia="Spectral" w:hAnsi="Spectral" w:cs="Spectral"/>
+          <w:color w:val="222222"/>
+          <w:sz w:val="24"/>
+          <w:szCs w:val="24"/>
+        </w:rPr>
+      </w:pPr>
+      <w:r>
+        <w:rPr>
+          <w:rFonts w:ascii="Spectral" w:eastAsia="Spectral" w:hAnsi="Spectral" w:cs="Spectral"/>
+          <w:color w:val="222222"/>
+          <w:sz w:val="24"/>
+          <w:szCs w:val="24"/>
+        </w:rPr>
+        <w:t>13. Bank C., Bürger R. &amp; Hermisson J. 2012. The limits to parapatric speciation: Dobzhansky–Muller incompatibilities in a continent–island model. Genetics. 191(3):845-863.</w:t>
+      </w:r>
+    </w:p>
+    <w:p>
+      <w:pPr>
+        <w:pStyle w:val="Normal1"/>
         <w:spacing w:line="240" w:lineRule="auto"/>
         <w:ind w:left="720" w:hanging="720"/>
         <w:rPr>
           <w:rFonts w:ascii="Spectral" w:eastAsia="Spectral" w:hAnsi="Spectral" w:cs="Spectral"/>
+          <w:sz w:val="24"/>
+          <w:szCs w:val="24"/>
+        </w:rPr>
+      </w:pPr>
+      <w:r>
+        <w:rPr>
+          <w:rFonts w:ascii="Spectral" w:eastAsia="Spectral" w:hAnsi="Spectral" w:cs="Spectral"/>
           <w:color w:val="222222"/>
           <w:sz w:val="24"/>
           <w:szCs w:val="24"/>
         </w:rPr>
-      </w:pPr>
-    </w:p>
-    <w:p>
-      <w:pPr>
-        <w:pStyle w:val="normal0"/>
+        <w:t xml:space="preserve">14. </w:t>
+      </w:r>
+      <w:r>
+        <w:rPr>
+          <w:rFonts w:ascii="Spectral" w:eastAsia="Spectral" w:hAnsi="Spectral" w:cs="Spectral"/>
+          <w:sz w:val="24"/>
+          <w:szCs w:val="24"/>
+        </w:rPr>
+        <w:t>Lindtke, D. &amp; Buerkle, C.A. 2015. The genetic architecture of hybrid incompatibilities and their effect on barriers to introgression in secondary contact. Evolution. 69(8):1987-2004.</w:t>
+      </w:r>
+    </w:p>
+    <w:p>
+      <w:pPr>
+        <w:pStyle w:val="Normal1"/>
         <w:spacing w:line="240" w:lineRule="auto"/>
         <w:ind w:left="720" w:hanging="720"/>
         <w:rPr>
@@ -2465,24 +3922,54 @@
           <w:sz w:val="24"/>
           <w:szCs w:val="24"/>
         </w:rPr>
-        <w:t>Buerkle, C.A., Morris, R.J., Asmussen, M.A. &amp; Rieseberg, L.H. 2000. The likelihood of homoploid hybrid speciation. Heredity 84: 441–451.</w:t>
-      </w:r>
-    </w:p>
-    <w:p>
-      <w:pPr>
-        <w:pStyle w:val="normal0"/>
+        <w:t>15. Mallet J. 2005. Hybridization as an invasion of the genome. Trends in Ecology &amp; Evolution. 20(5):229-237.</w:t>
+      </w:r>
+    </w:p>
+    <w:p>
+      <w:pPr>
+        <w:pStyle w:val="Normal1"/>
+        <w:ind w:left="720" w:hanging="720"/>
+        <w:rPr>
+          <w:rFonts w:ascii="Spectral" w:eastAsia="Spectral" w:hAnsi="Spectral" w:cs="Spectral"/>
+          <w:sz w:val="24"/>
+          <w:szCs w:val="24"/>
+        </w:rPr>
+      </w:pPr>
+    </w:p>
+    <w:p>
+      <w:pPr>
+        <w:pStyle w:val="Normal1"/>
         <w:spacing w:line="240" w:lineRule="auto"/>
         <w:ind w:left="720" w:hanging="720"/>
         <w:rPr>
           <w:rFonts w:ascii="Spectral" w:eastAsia="Spectral" w:hAnsi="Spectral" w:cs="Spectral"/>
-          <w:sz w:val="24"/>
-          <w:szCs w:val="24"/>
-        </w:rPr>
-      </w:pPr>
-    </w:p>
-    <w:p>
-      <w:pPr>
-        <w:pStyle w:val="normal0"/>
+          <w:color w:val="222222"/>
+          <w:sz w:val="24"/>
+          <w:szCs w:val="24"/>
+        </w:rPr>
+      </w:pPr>
+      <w:r>
+        <w:rPr>
+          <w:rFonts w:ascii="Spectral" w:eastAsia="Spectral" w:hAnsi="Spectral" w:cs="Spectral"/>
+          <w:sz w:val="24"/>
+          <w:szCs w:val="24"/>
+        </w:rPr>
+        <w:lastRenderedPageBreak/>
+        <w:t xml:space="preserve">16. </w:t>
+      </w:r>
+      <w:r>
+        <w:rPr>
+          <w:rFonts w:ascii="Spectral" w:eastAsia="Spectral" w:hAnsi="Spectral" w:cs="Spectral"/>
+          <w:color w:val="222222"/>
+          <w:sz w:val="24"/>
+          <w:szCs w:val="24"/>
+        </w:rPr>
+        <w:t>Pespeni M.H., Sanford E., Gaylord B., Hill T.M., Hosfelt J.D., Jaris H.K., LaVigne M., Lenz E.A., Russell A.D., Young M.K. &amp; Palumbi S.R. 2013. Evolutionary change during experimental ocean acidification. Proceedings of the National Academy of Sciences. 110(17):6937-6942.</w:t>
+      </w:r>
+    </w:p>
+    <w:p>
+      <w:pPr>
+        <w:pStyle w:val="Normal1"/>
         <w:spacing w:line="240" w:lineRule="auto"/>
         <w:ind w:left="720" w:hanging="720"/>
         <w:rPr>
@@ -2495,29 +3982,54 @@
       <w:r>
         <w:rPr>
           <w:rFonts w:ascii="Spectral" w:eastAsia="Spectral" w:hAnsi="Spectral" w:cs="Spectral"/>
+          <w:sz w:val="24"/>
+          <w:szCs w:val="24"/>
+        </w:rPr>
+        <w:t xml:space="preserve">17. </w:t>
+      </w:r>
+      <w:r>
+        <w:rPr>
+          <w:rFonts w:ascii="Spectral" w:eastAsia="Spectral" w:hAnsi="Spectral" w:cs="Spectral"/>
           <w:color w:val="222222"/>
           <w:sz w:val="24"/>
           <w:szCs w:val="24"/>
         </w:rPr>
-        <w:t>Chunco AJ. 2014 Hybridization in a warmer world. Ecology and Evolution. 4(10):2019-2031.</w:t>
-      </w:r>
-    </w:p>
-    <w:p>
-      <w:pPr>
-        <w:pStyle w:val="normal0"/>
+        <w:t>Hendry A.P., Farrugia T.J. &amp; Kinnison M.T.  2008. Human influences on rates of phenotypic change in wild animal populations. Molecular Ecology. 17(1):20-29.</w:t>
+      </w:r>
+    </w:p>
+    <w:p>
+      <w:pPr>
+        <w:pStyle w:val="Normal1"/>
         <w:spacing w:line="240" w:lineRule="auto"/>
         <w:ind w:left="720" w:hanging="720"/>
         <w:rPr>
           <w:rFonts w:ascii="Spectral" w:eastAsia="Spectral" w:hAnsi="Spectral" w:cs="Spectral"/>
-          <w:sz w:val="24"/>
-          <w:szCs w:val="24"/>
-          <w:shd w:val="clear" w:color="auto" w:fill="980000"/>
-        </w:rPr>
-      </w:pPr>
-    </w:p>
-    <w:p>
-      <w:pPr>
-        <w:pStyle w:val="normal0"/>
+          <w:color w:val="333333"/>
+          <w:sz w:val="24"/>
+          <w:szCs w:val="24"/>
+        </w:rPr>
+      </w:pPr>
+      <w:r>
+        <w:rPr>
+          <w:rFonts w:ascii="Spectral" w:eastAsia="Spectral" w:hAnsi="Spectral" w:cs="Spectral"/>
+          <w:sz w:val="24"/>
+          <w:szCs w:val="24"/>
+        </w:rPr>
+        <w:t xml:space="preserve">18. </w:t>
+      </w:r>
+      <w:r>
+        <w:rPr>
+          <w:rFonts w:ascii="Spectral" w:eastAsia="Spectral" w:hAnsi="Spectral" w:cs="Spectral"/>
+          <w:color w:val="333333"/>
+          <w:sz w:val="24"/>
+          <w:szCs w:val="24"/>
+        </w:rPr>
+        <w:t>Lynch, M., &amp; R. Lande. 1993. Evolution and extinction in re­sponse to environmental change. Pp. 234-250 in P. M. Kareiva, J. G. Kingsolver, and R. B. Huey, eds. Biotic interactions and global change. Sinauer, Sunderland, Mass.</w:t>
+      </w:r>
+    </w:p>
+    <w:p>
+      <w:pPr>
+        <w:pStyle w:val="Normal1"/>
         <w:spacing w:line="240" w:lineRule="auto"/>
         <w:ind w:left="720" w:hanging="720"/>
         <w:rPr>
@@ -2530,16 +4042,24 @@
       <w:r>
         <w:rPr>
           <w:rFonts w:ascii="Spectral" w:eastAsia="Spectral" w:hAnsi="Spectral" w:cs="Spectral"/>
+          <w:sz w:val="24"/>
+          <w:szCs w:val="24"/>
+        </w:rPr>
+        <w:t xml:space="preserve">19. </w:t>
+      </w:r>
+      <w:r>
+        <w:rPr>
+          <w:rFonts w:ascii="Spectral" w:eastAsia="Spectral" w:hAnsi="Spectral" w:cs="Spectral"/>
           <w:color w:val="222222"/>
           <w:sz w:val="24"/>
           <w:szCs w:val="24"/>
         </w:rPr>
-        <w:t>Clarkson C.S, Weetman D., Essandoh J., Yawson A.E., Maslen G., Manske M., Field S.G., Webster M., Antão T., MacInnis B. &amp; Kwiatkowski D. 2014. Adaptive introgression between Anopheles sibling species eliminates a major genomic island but not reproductive isolation. Nature Communications. 5:4248.</w:t>
-      </w:r>
-    </w:p>
-    <w:p>
-      <w:pPr>
-        <w:pStyle w:val="normal0"/>
+        <w:t>Bürger R. &amp; Lynch M. 1995. Evolution and extinction in a changing environment: a quantitative‐genetic analysis. Evolution. 49(1):151-163.</w:t>
+      </w:r>
+    </w:p>
+    <w:p>
+      <w:pPr>
+        <w:pStyle w:val="Normal1"/>
         <w:spacing w:line="240" w:lineRule="auto"/>
         <w:ind w:left="720" w:hanging="720"/>
         <w:rPr>
@@ -2548,47 +4068,57 @@
           <w:szCs w:val="24"/>
         </w:rPr>
       </w:pPr>
-    </w:p>
-    <w:p>
-      <w:pPr>
-        <w:pStyle w:val="normal0"/>
+      <w:r>
+        <w:rPr>
+          <w:rFonts w:ascii="Spectral" w:eastAsia="Spectral" w:hAnsi="Spectral" w:cs="Spectral"/>
+          <w:sz w:val="24"/>
+          <w:szCs w:val="24"/>
+        </w:rPr>
+        <w:t>20. Kingsolver, J.G., Hoekstra H.E., Hoekstra J.M, Berrigan D., Vignieri S.N., Hill C.E., Hoang A., Gibert P., &amp; Beerli P. 2001. The strength of phenotypic selection in natural populations. The American Naturalist. 3(157):245-261.</w:t>
+      </w:r>
+    </w:p>
+    <w:p>
+      <w:pPr>
+        <w:pStyle w:val="Normal1"/>
         <w:spacing w:line="240" w:lineRule="auto"/>
         <w:ind w:left="720" w:hanging="720"/>
         <w:rPr>
           <w:rFonts w:ascii="Spectral" w:eastAsia="Spectral" w:hAnsi="Spectral" w:cs="Spectral"/>
-          <w:sz w:val="24"/>
-          <w:szCs w:val="24"/>
-        </w:rPr>
-      </w:pPr>
-      <w:r>
-        <w:rPr>
-          <w:rFonts w:ascii="Spectral" w:eastAsia="Spectral" w:hAnsi="Spectral" w:cs="Spectral"/>
-          <w:sz w:val="24"/>
-          <w:szCs w:val="24"/>
-        </w:rPr>
-        <w:t xml:space="preserve">Dobzhansky T. 1934. Studies on Hybrid Sterility. I. Spermatogenesis in pure and hybrid </w:t>
-      </w:r>
-      <w:r>
-        <w:rPr>
-          <w:rFonts w:ascii="Spectral" w:eastAsia="Spectral" w:hAnsi="Spectral" w:cs="Spectral"/>
-          <w:i/>
-          <w:sz w:val="24"/>
-          <w:szCs w:val="24"/>
-        </w:rPr>
-        <w:t>Drosophila pseudoobscura</w:t>
-      </w:r>
-      <w:r>
-        <w:rPr>
-          <w:rFonts w:ascii="Spectral" w:eastAsia="Spectral" w:hAnsi="Spectral" w:cs="Spectral"/>
-          <w:sz w:val="24"/>
-          <w:szCs w:val="24"/>
-        </w:rPr>
-        <w:t>. Zeitschrift für Zellforschung und mikroskopische Anatomie. 21:169–221</w:t>
-      </w:r>
-    </w:p>
-    <w:p>
-      <w:pPr>
-        <w:pStyle w:val="normal0"/>
+          <w:color w:val="222222"/>
+          <w:sz w:val="24"/>
+          <w:szCs w:val="24"/>
+          <w:highlight w:val="yellow"/>
+        </w:rPr>
+      </w:pPr>
+      <w:r>
+        <w:rPr>
+          <w:rFonts w:ascii="Spectral" w:eastAsia="Spectral" w:hAnsi="Spectral" w:cs="Spectral"/>
+          <w:sz w:val="24"/>
+          <w:szCs w:val="24"/>
+        </w:rPr>
+        <w:t>21</w:t>
+      </w:r>
+      <w:r>
+        <w:rPr>
+          <w:rFonts w:ascii="Spectral" w:eastAsia="Spectral" w:hAnsi="Spectral" w:cs="Spectral"/>
+          <w:sz w:val="24"/>
+          <w:szCs w:val="24"/>
+        </w:rPr>
+        <w:t xml:space="preserve">. </w:t>
+      </w:r>
+      <w:r>
+        <w:rPr>
+          <w:rFonts w:ascii="Spectral" w:eastAsia="Spectral" w:hAnsi="Spectral" w:cs="Spectral"/>
+          <w:color w:val="222222"/>
+          <w:sz w:val="24"/>
+          <w:szCs w:val="24"/>
+        </w:rPr>
+        <w:t>Gienapp P., Leimu R. &amp; Merilä J. 2007. Responses to climate change in avian migration time—microevolution versus phenotypic plasticity. Climate Research. 35(1-2):25-35.</w:t>
+      </w:r>
+    </w:p>
+    <w:p>
+      <w:pPr>
+        <w:pStyle w:val="Normal1"/>
         <w:spacing w:line="240" w:lineRule="auto"/>
         <w:ind w:left="720" w:hanging="720"/>
         <w:rPr>
@@ -2597,10 +4127,35 @@
           <w:szCs w:val="24"/>
         </w:rPr>
       </w:pPr>
-    </w:p>
-    <w:p>
-      <w:pPr>
-        <w:pStyle w:val="normal0"/>
+      <w:r>
+        <w:rPr>
+          <w:rFonts w:ascii="Spectral" w:eastAsia="Spectral" w:hAnsi="Spectral" w:cs="Spectral"/>
+          <w:sz w:val="24"/>
+          <w:szCs w:val="24"/>
+        </w:rPr>
+        <w:t xml:space="preserve">22. Merilä, J., &amp; Hoffmann, A.A. 2016. Evolutionary Impacts of Climate Change. In </w:t>
+      </w:r>
+      <w:r>
+        <w:rPr>
+          <w:rFonts w:ascii="Spectral" w:eastAsia="Spectral" w:hAnsi="Spectral" w:cs="Spectral"/>
+          <w:i/>
+          <w:sz w:val="24"/>
+          <w:szCs w:val="24"/>
+        </w:rPr>
+        <w:t>Oxford Research Encyclopedia of Environmental Science</w:t>
+      </w:r>
+      <w:r>
+        <w:rPr>
+          <w:rFonts w:ascii="Spectral" w:eastAsia="Spectral" w:hAnsi="Spectral" w:cs="Spectral"/>
+          <w:sz w:val="24"/>
+          <w:szCs w:val="24"/>
+        </w:rPr>
+        <w:t>. Oxford University Press.</w:t>
+      </w:r>
+    </w:p>
+    <w:p>
+      <w:pPr>
+        <w:pStyle w:val="Normal1"/>
         <w:spacing w:line="240" w:lineRule="auto"/>
         <w:ind w:left="720" w:hanging="720"/>
         <w:rPr>
@@ -2615,78 +4170,36 @@
           <w:sz w:val="24"/>
           <w:szCs w:val="24"/>
         </w:rPr>
-        <w:t>Dobzhansky, T. H. 1936. Studies on hybrid sterility. II. Localization of sterility factors in Drosophila pseudoobscura hybrids. Genetics. 21(2): 113.</w:t>
-      </w:r>
-    </w:p>
-    <w:p>
-      <w:pPr>
-        <w:pStyle w:val="normal0"/>
+        <w:t xml:space="preserve">23. Exposito-Alonso M., Vasseur F., Ding W., Wang G., Burbano H.A., &amp; Weigel, D. 2018. Genomic basis and evolutionary potential for extreme drought adaptation in </w:t>
+      </w:r>
+      <w:r>
+        <w:rPr>
+          <w:rFonts w:ascii="Spectral" w:eastAsia="Spectral" w:hAnsi="Spectral" w:cs="Spectral"/>
+          <w:i/>
+          <w:sz w:val="24"/>
+          <w:szCs w:val="24"/>
+        </w:rPr>
+        <w:t>Arabidopsis thaliana</w:t>
+      </w:r>
+      <w:r>
+        <w:rPr>
+          <w:rFonts w:ascii="Spectral" w:eastAsia="Spectral" w:hAnsi="Spectral" w:cs="Spectral"/>
+          <w:sz w:val="24"/>
+          <w:szCs w:val="24"/>
+        </w:rPr>
+        <w:t>. Nature ecology &amp; evolution. 2(2):352.</w:t>
+      </w:r>
+    </w:p>
+    <w:p>
+      <w:pPr>
+        <w:pStyle w:val="Normal1"/>
+        <w:pBdr>
+          <w:bottom w:val="single" w:sz="12" w:space="1" w:color="auto"/>
+        </w:pBdr>
         <w:spacing w:line="240" w:lineRule="auto"/>
         <w:ind w:left="720" w:hanging="720"/>
         <w:rPr>
           <w:rFonts w:ascii="Spectral" w:eastAsia="Spectral" w:hAnsi="Spectral" w:cs="Spectral"/>
-          <w:sz w:val="24"/>
-          <w:szCs w:val="24"/>
-        </w:rPr>
-      </w:pPr>
-    </w:p>
-    <w:p>
-      <w:pPr>
-        <w:pStyle w:val="normal0"/>
-        <w:spacing w:line="240" w:lineRule="auto"/>
-        <w:ind w:left="720" w:hanging="720"/>
-        <w:rPr>
-          <w:rFonts w:ascii="Spectral" w:eastAsia="Spectral" w:hAnsi="Spectral" w:cs="Spectral"/>
-          <w:sz w:val="24"/>
-          <w:szCs w:val="24"/>
-        </w:rPr>
-      </w:pPr>
-      <w:r>
-        <w:rPr>
-          <w:rFonts w:ascii="Spectral" w:eastAsia="Spectral" w:hAnsi="Spectral" w:cs="Spectral"/>
-          <w:sz w:val="24"/>
-          <w:szCs w:val="24"/>
-        </w:rPr>
-        <w:t xml:space="preserve">Exposito-Alonso M., Vasseur F., Ding W., Wang G., Burbano H.A., &amp; Weigel, D. 2018. Genomic basis and evolutionary potential for extreme drought adaptation in </w:t>
-      </w:r>
-      <w:r>
-        <w:rPr>
-          <w:rFonts w:ascii="Spectral" w:eastAsia="Spectral" w:hAnsi="Spectral" w:cs="Spectral"/>
-          <w:i/>
-          <w:sz w:val="24"/>
-          <w:szCs w:val="24"/>
-        </w:rPr>
-        <w:t>Arabidopsis thaliana</w:t>
-      </w:r>
-      <w:r>
-        <w:rPr>
-          <w:rFonts w:ascii="Spectral" w:eastAsia="Spectral" w:hAnsi="Spectral" w:cs="Spectral"/>
-          <w:sz w:val="24"/>
-          <w:szCs w:val="24"/>
-        </w:rPr>
-        <w:t>. Nature ecology &amp; evolution. 2(2):352.</w:t>
-      </w:r>
-    </w:p>
-    <w:p>
-      <w:pPr>
-        <w:pStyle w:val="normal0"/>
-        <w:spacing w:line="240" w:lineRule="auto"/>
-        <w:ind w:left="720" w:hanging="720"/>
-        <w:rPr>
-          <w:rFonts w:ascii="Spectral" w:eastAsia="Spectral" w:hAnsi="Spectral" w:cs="Spectral"/>
-          <w:sz w:val="24"/>
-          <w:szCs w:val="24"/>
-          <w:shd w:val="clear" w:color="auto" w:fill="980000"/>
-        </w:rPr>
-      </w:pPr>
-    </w:p>
-    <w:p>
-      <w:pPr>
-        <w:pStyle w:val="normal0"/>
-        <w:spacing w:line="240" w:lineRule="auto"/>
-        <w:ind w:left="720" w:hanging="720"/>
-        <w:rPr>
-          <w:rFonts w:ascii="Spectral" w:eastAsia="Spectral" w:hAnsi="Spectral" w:cs="Spectral"/>
           <w:color w:val="222222"/>
           <w:sz w:val="24"/>
           <w:szCs w:val="24"/>
@@ -2695,1560 +4208,36 @@
       <w:r>
         <w:rPr>
           <w:rFonts w:ascii="Spectral" w:eastAsia="Spectral" w:hAnsi="Spectral" w:cs="Spectral"/>
+          <w:sz w:val="24"/>
+          <w:szCs w:val="24"/>
+        </w:rPr>
+        <w:t xml:space="preserve">24. </w:t>
+      </w:r>
+      <w:r>
+        <w:rPr>
+          <w:rFonts w:ascii="Spectral" w:eastAsia="Spectral" w:hAnsi="Spectral" w:cs="Spectral"/>
           <w:color w:val="222222"/>
           <w:sz w:val="24"/>
           <w:szCs w:val="24"/>
         </w:rPr>
-        <w:t>Garroway C.J., Bowman J., Cascaden T.J., Holloway G.L., Mahan C.G., Malcolm J.R., Steele M.A., Turner G. &amp; Wilson P.J. 2010. Climate change induced hybridization in flying squirrels. Global Change Biology. 16(1):113-121.</w:t>
-      </w:r>
-    </w:p>
-    <w:p>
-      <w:pPr>
-        <w:pStyle w:val="normal0"/>
-        <w:spacing w:line="240" w:lineRule="auto"/>
-        <w:ind w:left="720" w:hanging="720"/>
+        <w:t>Osborne E., Richter-Menge J., &amp; Jeffries M. 2018. Arctic Report Card 2018,</w:t>
+      </w:r>
+      <w:r>
+        <w:t xml:space="preserve"> </w:t>
+      </w:r>
+      <w:r>
         <w:rPr>
           <w:rFonts w:ascii="Spectral" w:eastAsia="Spectral" w:hAnsi="Spectral" w:cs="Spectral"/>
           <w:color w:val="222222"/>
           <w:sz w:val="24"/>
           <w:szCs w:val="24"/>
-          <w:shd w:val="clear" w:color="auto" w:fill="980000"/>
-        </w:rPr>
-      </w:pPr>
-    </w:p>
-    <w:p>
-      <w:pPr>
-        <w:pStyle w:val="normal0"/>
-        <w:spacing w:line="240" w:lineRule="auto"/>
-        <w:ind w:left="720" w:hanging="720"/>
-        <w:rPr>
-          <w:rFonts w:ascii="Spectral" w:eastAsia="Spectral" w:hAnsi="Spectral" w:cs="Spectral"/>
-          <w:color w:val="222222"/>
-          <w:sz w:val="24"/>
-          <w:szCs w:val="24"/>
-        </w:rPr>
-      </w:pPr>
-      <w:r>
-        <w:rPr>
-          <w:rFonts w:ascii="Spectral" w:eastAsia="Spectral" w:hAnsi="Spectral" w:cs="Spectral"/>
-          <w:color w:val="222222"/>
-          <w:sz w:val="24"/>
-          <w:szCs w:val="24"/>
-        </w:rPr>
-        <w:t xml:space="preserve">Gerard P.R., Fernandez‐Manjarres J.F., &amp; Frascaria‐Lacoste N.A. 2006. Temporal cline in a hybrid zone population between </w:t>
-      </w:r>
-      <w:r>
-        <w:rPr>
-          <w:rFonts w:ascii="Spectral" w:eastAsia="Spectral" w:hAnsi="Spectral" w:cs="Spectral"/>
-          <w:i/>
-          <w:color w:val="222222"/>
-          <w:sz w:val="24"/>
-          <w:szCs w:val="24"/>
-        </w:rPr>
-        <w:t>Fraxinus excelsior</w:t>
-      </w:r>
-      <w:r>
-        <w:rPr>
-          <w:rFonts w:ascii="Spectral" w:eastAsia="Spectral" w:hAnsi="Spectral" w:cs="Spectral"/>
-          <w:color w:val="222222"/>
-          <w:sz w:val="24"/>
-          <w:szCs w:val="24"/>
-        </w:rPr>
-        <w:t xml:space="preserve"> L. and </w:t>
-      </w:r>
-      <w:r>
-        <w:rPr>
-          <w:rFonts w:ascii="Spectral" w:eastAsia="Spectral" w:hAnsi="Spectral" w:cs="Spectral"/>
-          <w:i/>
-          <w:color w:val="222222"/>
-          <w:sz w:val="24"/>
-          <w:szCs w:val="24"/>
-        </w:rPr>
-        <w:t>Fraxinus angustifolia</w:t>
-      </w:r>
-      <w:r>
-        <w:rPr>
-          <w:rFonts w:ascii="Spectral" w:eastAsia="Spectral" w:hAnsi="Spectral" w:cs="Spectral"/>
-          <w:color w:val="222222"/>
-          <w:sz w:val="24"/>
-          <w:szCs w:val="24"/>
-        </w:rPr>
-        <w:t xml:space="preserve"> Vahl. Molecular Ecology. 15(12):3655-3667.</w:t>
-      </w:r>
-    </w:p>
-    <w:p>
-      <w:pPr>
-        <w:pStyle w:val="normal0"/>
-        <w:spacing w:line="240" w:lineRule="auto"/>
-        <w:ind w:left="720" w:hanging="720"/>
-        <w:rPr>
-          <w:rFonts w:ascii="Spectral" w:eastAsia="Spectral" w:hAnsi="Spectral" w:cs="Spectral"/>
-          <w:color w:val="222222"/>
-          <w:sz w:val="24"/>
-          <w:szCs w:val="24"/>
-          <w:shd w:val="clear" w:color="auto" w:fill="980000"/>
-        </w:rPr>
-      </w:pPr>
-    </w:p>
-    <w:p>
-      <w:pPr>
-        <w:pStyle w:val="normal0"/>
-        <w:spacing w:line="240" w:lineRule="auto"/>
-        <w:ind w:left="720" w:hanging="720"/>
-        <w:rPr>
-          <w:rFonts w:ascii="Spectral" w:eastAsia="Spectral" w:hAnsi="Spectral" w:cs="Spectral"/>
-          <w:color w:val="222222"/>
-          <w:sz w:val="24"/>
-          <w:szCs w:val="24"/>
-        </w:rPr>
-      </w:pPr>
-      <w:r>
-        <w:rPr>
-          <w:rFonts w:ascii="Spectral" w:eastAsia="Spectral" w:hAnsi="Spectral" w:cs="Spectral"/>
-          <w:color w:val="222222"/>
-          <w:sz w:val="24"/>
-          <w:szCs w:val="24"/>
-        </w:rPr>
-        <w:t>Gienapp P., Leimu R. &amp; Merilä J. 2007. Responses to climate change in avian migration time—microevolution versus phenotypic plasticity. Climate Research. 35(1-2):25-35.</w:t>
-      </w:r>
-    </w:p>
-    <w:p>
-      <w:pPr>
-        <w:pStyle w:val="normal0"/>
-        <w:spacing w:line="240" w:lineRule="auto"/>
-        <w:ind w:left="720" w:hanging="720"/>
-        <w:rPr>
-          <w:rFonts w:ascii="Spectral" w:eastAsia="Spectral" w:hAnsi="Spectral" w:cs="Spectral"/>
-          <w:color w:val="222222"/>
-          <w:sz w:val="24"/>
-          <w:szCs w:val="24"/>
-        </w:rPr>
-      </w:pPr>
-    </w:p>
-    <w:p>
-      <w:pPr>
-        <w:pStyle w:val="normal0"/>
-        <w:spacing w:line="240" w:lineRule="auto"/>
-        <w:ind w:left="720" w:hanging="720"/>
-        <w:rPr>
-          <w:rFonts w:ascii="Spectral" w:eastAsia="Spectral" w:hAnsi="Spectral" w:cs="Spectral"/>
-          <w:color w:val="222222"/>
-          <w:sz w:val="24"/>
-          <w:szCs w:val="24"/>
-          <w:highlight w:val="white"/>
-        </w:rPr>
-      </w:pPr>
-      <w:r>
-        <w:rPr>
-          <w:rFonts w:ascii="Spectral" w:eastAsia="Spectral" w:hAnsi="Spectral" w:cs="Spectral"/>
-          <w:color w:val="222222"/>
-          <w:sz w:val="24"/>
-          <w:szCs w:val="24"/>
-          <w:highlight w:val="white"/>
-        </w:rPr>
-        <w:t>Gingerich P.D. 1993. Quantification and comparison of evolutionary rates. American Journal of Science, 293(A):453-478</w:t>
-      </w:r>
-    </w:p>
-    <w:p>
-      <w:pPr>
-        <w:pStyle w:val="normal0"/>
-        <w:spacing w:line="240" w:lineRule="auto"/>
-        <w:ind w:left="720" w:hanging="720"/>
-        <w:rPr>
-          <w:rFonts w:ascii="Times New Roman" w:eastAsia="Times New Roman" w:hAnsi="Times New Roman" w:cs="Times New Roman"/>
-          <w:color w:val="222222"/>
-          <w:sz w:val="24"/>
-          <w:szCs w:val="24"/>
-          <w:highlight w:val="white"/>
-        </w:rPr>
-      </w:pPr>
-    </w:p>
-    <w:p>
-      <w:pPr>
-        <w:pStyle w:val="normal0"/>
-        <w:spacing w:line="240" w:lineRule="auto"/>
-        <w:ind w:left="720" w:hanging="720"/>
-        <w:rPr>
-          <w:rFonts w:ascii="Spectral" w:eastAsia="Spectral" w:hAnsi="Spectral" w:cs="Spectral"/>
-          <w:color w:val="222222"/>
-          <w:sz w:val="24"/>
-          <w:szCs w:val="24"/>
-        </w:rPr>
-      </w:pPr>
-      <w:r>
-        <w:rPr>
-          <w:rFonts w:ascii="Spectral" w:eastAsia="Spectral" w:hAnsi="Spectral" w:cs="Spectral"/>
-          <w:color w:val="222222"/>
-          <w:sz w:val="24"/>
-          <w:szCs w:val="24"/>
-        </w:rPr>
-        <w:t>Gómez J.M., González-Megías A., Lorite J., Abdelaziz M. &amp; Perfectti F. 2015. The silent extinction: climate change and the potential hybridization-mediated extinction of endemic high-mountain plants. Biodiversity and Conservation. 24(8):1843-1857.</w:t>
-      </w:r>
-    </w:p>
-    <w:p>
-      <w:pPr>
-        <w:pStyle w:val="normal0"/>
-        <w:spacing w:line="240" w:lineRule="auto"/>
-        <w:ind w:left="720" w:hanging="720"/>
-        <w:rPr>
-          <w:rFonts w:ascii="Spectral" w:eastAsia="Spectral" w:hAnsi="Spectral" w:cs="Spectral"/>
-          <w:color w:val="222222"/>
-          <w:sz w:val="24"/>
-          <w:szCs w:val="24"/>
-        </w:rPr>
-      </w:pPr>
-    </w:p>
-    <w:p>
-      <w:pPr>
-        <w:pStyle w:val="normal0"/>
-        <w:spacing w:line="240" w:lineRule="auto"/>
-        <w:ind w:left="720" w:hanging="720"/>
-        <w:rPr>
-          <w:rFonts w:ascii="Spectral" w:eastAsia="Spectral" w:hAnsi="Spectral" w:cs="Spectral"/>
-          <w:sz w:val="24"/>
-          <w:szCs w:val="24"/>
-        </w:rPr>
-      </w:pPr>
-      <w:r>
-        <w:rPr>
-          <w:rFonts w:ascii="Spectral" w:eastAsia="Spectral" w:hAnsi="Spectral" w:cs="Spectral"/>
-          <w:color w:val="222222"/>
-          <w:sz w:val="24"/>
-          <w:szCs w:val="24"/>
-        </w:rPr>
-        <w:t>Gompert, Z., Parchman, T. L., &amp; Buerkle, C. A. 2012. Genomics of isolation in hybrids. Philosophical Transactions of the Royal Society of London B: Biological Sciences. 367(1587):439-450.</w:t>
-      </w:r>
-    </w:p>
-    <w:p>
-      <w:pPr>
-        <w:pStyle w:val="normal0"/>
-        <w:spacing w:line="240" w:lineRule="auto"/>
-        <w:ind w:left="720" w:hanging="720"/>
-        <w:rPr>
-          <w:rFonts w:ascii="Spectral" w:eastAsia="Spectral" w:hAnsi="Spectral" w:cs="Spectral"/>
-          <w:sz w:val="24"/>
-          <w:szCs w:val="24"/>
-          <w:shd w:val="clear" w:color="auto" w:fill="980000"/>
-        </w:rPr>
-      </w:pPr>
-    </w:p>
-    <w:p>
-      <w:pPr>
-        <w:pStyle w:val="normal0"/>
-        <w:spacing w:line="240" w:lineRule="auto"/>
-        <w:ind w:left="720" w:hanging="720"/>
-        <w:rPr>
-          <w:rFonts w:ascii="Spectral" w:eastAsia="Spectral" w:hAnsi="Spectral" w:cs="Spectral"/>
-          <w:sz w:val="24"/>
-          <w:szCs w:val="24"/>
-        </w:rPr>
-      </w:pPr>
-      <w:r>
-        <w:rPr>
-          <w:rFonts w:ascii="Spectral" w:eastAsia="Spectral" w:hAnsi="Spectral" w:cs="Spectral"/>
-          <w:sz w:val="24"/>
-          <w:szCs w:val="24"/>
-        </w:rPr>
-        <w:t xml:space="preserve">Haller B.C. &amp; Messer P.W. 2018. SLiM 3: Forward genetic simulations beyond the Wright–Fisher model, Molecular Biology and Evolution. </w:t>
-      </w:r>
-      <w:r>
-        <w:rPr>
-          <w:rFonts w:ascii="Spectral" w:eastAsia="Spectral" w:hAnsi="Spectral" w:cs="Spectral"/>
-          <w:color w:val="2A2A2A"/>
-          <w:sz w:val="24"/>
-          <w:szCs w:val="24"/>
-        </w:rPr>
-        <w:t>msy228</w:t>
-      </w:r>
-    </w:p>
-    <w:p>
-      <w:pPr>
-        <w:pStyle w:val="normal0"/>
-        <w:spacing w:line="240" w:lineRule="auto"/>
-        <w:ind w:left="720" w:hanging="720"/>
-        <w:rPr>
-          <w:rFonts w:ascii="Spectral" w:eastAsia="Spectral" w:hAnsi="Spectral" w:cs="Spectral"/>
-          <w:sz w:val="24"/>
-          <w:szCs w:val="24"/>
-          <w:shd w:val="clear" w:color="auto" w:fill="980000"/>
-        </w:rPr>
-      </w:pPr>
-    </w:p>
-    <w:p>
-      <w:pPr>
-        <w:pStyle w:val="normal0"/>
-        <w:spacing w:line="240" w:lineRule="auto"/>
-        <w:ind w:left="720" w:hanging="720"/>
-        <w:rPr>
-          <w:rFonts w:ascii="Spectral" w:eastAsia="Spectral" w:hAnsi="Spectral" w:cs="Spectral"/>
-          <w:color w:val="222222"/>
-          <w:sz w:val="24"/>
-          <w:szCs w:val="24"/>
-        </w:rPr>
-      </w:pPr>
-      <w:r>
-        <w:rPr>
-          <w:rFonts w:ascii="Spectral" w:eastAsia="Spectral" w:hAnsi="Spectral" w:cs="Spectral"/>
-          <w:color w:val="222222"/>
-          <w:sz w:val="24"/>
-          <w:szCs w:val="24"/>
-        </w:rPr>
-        <w:t>Hendry A.P., Farrugia T.J. &amp; Kinnison M.T.  2008. Human influences on rates of phenotypic change in wild animal populations. Molecular Ecology. 17(1):20-29.</w:t>
-      </w:r>
-    </w:p>
-    <w:p>
-      <w:pPr>
-        <w:pStyle w:val="normal0"/>
-        <w:spacing w:line="240" w:lineRule="auto"/>
-        <w:ind w:left="720" w:hanging="720"/>
-        <w:rPr>
-          <w:rFonts w:ascii="Spectral" w:eastAsia="Spectral" w:hAnsi="Spectral" w:cs="Spectral"/>
-          <w:color w:val="222222"/>
-          <w:sz w:val="24"/>
-          <w:szCs w:val="24"/>
-          <w:shd w:val="clear" w:color="auto" w:fill="980000"/>
-        </w:rPr>
-      </w:pPr>
-    </w:p>
-    <w:p>
-      <w:pPr>
-        <w:pStyle w:val="normal0"/>
-        <w:spacing w:line="240" w:lineRule="auto"/>
-        <w:ind w:left="720" w:hanging="720"/>
-        <w:rPr>
-          <w:rFonts w:ascii="Spectral" w:eastAsia="Spectral" w:hAnsi="Spectral" w:cs="Spectral"/>
-          <w:color w:val="222222"/>
-          <w:sz w:val="24"/>
-          <w:szCs w:val="24"/>
-        </w:rPr>
-      </w:pPr>
-      <w:r>
-        <w:rPr>
-          <w:rFonts w:ascii="Spectral" w:eastAsia="Spectral" w:hAnsi="Spectral" w:cs="Spectral"/>
-          <w:color w:val="222222"/>
-          <w:sz w:val="24"/>
-          <w:szCs w:val="24"/>
-        </w:rPr>
-        <w:t>Hoffmann A.A. &amp; Sgrò C.M. 2011 Climate change and evolutionary adaptation. Nature. 470(7335):479.</w:t>
-      </w:r>
-    </w:p>
-    <w:p>
-      <w:pPr>
-        <w:pStyle w:val="normal0"/>
-        <w:spacing w:line="240" w:lineRule="auto"/>
-        <w:ind w:left="720" w:hanging="720"/>
-        <w:rPr>
-          <w:rFonts w:ascii="Spectral" w:eastAsia="Spectral" w:hAnsi="Spectral" w:cs="Spectral"/>
-          <w:sz w:val="24"/>
-          <w:szCs w:val="24"/>
-          <w:shd w:val="clear" w:color="auto" w:fill="980000"/>
-        </w:rPr>
-      </w:pPr>
-    </w:p>
-    <w:p>
-      <w:pPr>
-        <w:pStyle w:val="normal0"/>
-        <w:spacing w:line="240" w:lineRule="auto"/>
-        <w:ind w:left="720" w:hanging="720"/>
-        <w:rPr>
-          <w:rFonts w:ascii="Spectral" w:eastAsia="Spectral" w:hAnsi="Spectral" w:cs="Spectral"/>
-          <w:sz w:val="24"/>
-          <w:szCs w:val="24"/>
-        </w:rPr>
-      </w:pPr>
-      <w:r>
-        <w:rPr>
-          <w:rFonts w:ascii="Spectral" w:eastAsia="Spectral" w:hAnsi="Spectral" w:cs="Spectral"/>
-          <w:color w:val="222222"/>
-          <w:sz w:val="24"/>
-          <w:szCs w:val="24"/>
-        </w:rPr>
-        <w:t>Jump A.S. &amp; Penuelas J. 2005. Running to stand still: adaptation and the response of plants to rapid climate change. Ecology Letters. 8(9):1010-1020.</w:t>
-      </w:r>
-    </w:p>
-    <w:p>
-      <w:pPr>
-        <w:pStyle w:val="normal0"/>
-        <w:spacing w:line="240" w:lineRule="auto"/>
-        <w:ind w:left="720" w:hanging="720"/>
-        <w:rPr>
-          <w:rFonts w:ascii="Spectral" w:eastAsia="Spectral" w:hAnsi="Spectral" w:cs="Spectral"/>
-          <w:sz w:val="24"/>
-          <w:szCs w:val="24"/>
-        </w:rPr>
-      </w:pPr>
-    </w:p>
-    <w:p>
-      <w:pPr>
-        <w:pStyle w:val="normal0"/>
-        <w:spacing w:line="240" w:lineRule="auto"/>
-        <w:ind w:left="720" w:hanging="720"/>
-        <w:rPr>
-          <w:rFonts w:ascii="Spectral" w:eastAsia="Spectral" w:hAnsi="Spectral" w:cs="Spectral"/>
-          <w:sz w:val="24"/>
-          <w:szCs w:val="24"/>
-        </w:rPr>
-      </w:pPr>
-      <w:r>
-        <w:rPr>
-          <w:rFonts w:ascii="Spectral" w:eastAsia="Spectral" w:hAnsi="Spectral" w:cs="Spectral"/>
-          <w:sz w:val="24"/>
-          <w:szCs w:val="24"/>
-        </w:rPr>
-        <w:t>Kingsolver, J.G., Hoekstra H.E., Hoekstra J.M, Berrigan D., Vignieri S.N., Hill C.E., Hoang A., Gibert P., &amp; Beerli P. 2001. The strength of phenotypic selection in natural populations. The American Naturalist. 3(157):245-261.</w:t>
-      </w:r>
-    </w:p>
-    <w:p>
-      <w:pPr>
-        <w:pStyle w:val="normal0"/>
-        <w:spacing w:line="240" w:lineRule="auto"/>
-        <w:ind w:left="720" w:hanging="720"/>
-        <w:rPr>
-          <w:rFonts w:ascii="Spectral" w:eastAsia="Spectral" w:hAnsi="Spectral" w:cs="Spectral"/>
-          <w:sz w:val="24"/>
-          <w:szCs w:val="24"/>
-        </w:rPr>
-      </w:pPr>
-    </w:p>
-    <w:p>
-      <w:pPr>
-        <w:pStyle w:val="normal0"/>
-        <w:spacing w:line="240" w:lineRule="auto"/>
-        <w:ind w:left="720" w:hanging="720"/>
-        <w:rPr>
-          <w:rFonts w:ascii="Spectral" w:eastAsia="Spectral" w:hAnsi="Spectral" w:cs="Spectral"/>
-          <w:sz w:val="24"/>
-          <w:szCs w:val="24"/>
-        </w:rPr>
-      </w:pPr>
-      <w:r>
-        <w:rPr>
-          <w:rFonts w:ascii="Spectral" w:eastAsia="Spectral" w:hAnsi="Spectral" w:cs="Spectral"/>
-          <w:sz w:val="24"/>
-          <w:szCs w:val="24"/>
-        </w:rPr>
-        <w:t>Lindtke, D. &amp; Buerkle, C.A. 2015. The genetic architecture of hybrid incompatibilities and their effect on barriers to introgression in secondary contact. Evolution. 69(8):1987-2004.</w:t>
-      </w:r>
-    </w:p>
-    <w:p>
-      <w:pPr>
-        <w:pStyle w:val="normal0"/>
-        <w:spacing w:line="240" w:lineRule="auto"/>
-        <w:rPr>
-          <w:rFonts w:ascii="Spectral" w:eastAsia="Spectral" w:hAnsi="Spectral" w:cs="Spectral"/>
-          <w:sz w:val="24"/>
-          <w:szCs w:val="24"/>
-        </w:rPr>
-      </w:pPr>
-    </w:p>
-    <w:p>
-      <w:pPr>
-        <w:pStyle w:val="normal0"/>
-        <w:spacing w:line="240" w:lineRule="auto"/>
-        <w:ind w:left="720" w:hanging="720"/>
-        <w:rPr>
-          <w:rFonts w:ascii="Spectral" w:eastAsia="Spectral" w:hAnsi="Spectral" w:cs="Spectral"/>
-          <w:color w:val="333333"/>
-          <w:sz w:val="24"/>
-          <w:szCs w:val="24"/>
-        </w:rPr>
-      </w:pPr>
-      <w:r>
-        <w:rPr>
-          <w:rFonts w:ascii="Spectral" w:eastAsia="Spectral" w:hAnsi="Spectral" w:cs="Spectral"/>
-          <w:color w:val="333333"/>
-          <w:sz w:val="24"/>
-          <w:szCs w:val="24"/>
-        </w:rPr>
-        <w:t>Lynch, M., &amp; R. Lande. 1993. Evolution and extinction in re­sponse to environmental change. Pp. 234-250 in P. M. Kareiva, J. G. Kingsolver, and R. B. Huey, eds. Biotic interactions and global change. Sinauer, Sunderland, Mass.</w:t>
-      </w:r>
-    </w:p>
-    <w:p>
-      <w:pPr>
-        <w:pStyle w:val="normal0"/>
-        <w:spacing w:line="240" w:lineRule="auto"/>
-        <w:ind w:left="720" w:hanging="720"/>
-        <w:rPr>
-          <w:rFonts w:ascii="Spectral" w:eastAsia="Spectral" w:hAnsi="Spectral" w:cs="Spectral"/>
-          <w:color w:val="333333"/>
-          <w:sz w:val="24"/>
-          <w:szCs w:val="24"/>
-        </w:rPr>
-      </w:pPr>
-    </w:p>
-    <w:p>
-      <w:pPr>
-        <w:pStyle w:val="normal0"/>
-        <w:spacing w:line="240" w:lineRule="auto"/>
-        <w:ind w:left="720" w:hanging="720"/>
-        <w:rPr>
-          <w:rFonts w:ascii="Spectral" w:eastAsia="Spectral" w:hAnsi="Spectral" w:cs="Spectral"/>
-          <w:sz w:val="24"/>
-          <w:szCs w:val="24"/>
-        </w:rPr>
-      </w:pPr>
-      <w:r>
-        <w:rPr>
-          <w:rFonts w:ascii="Spectral" w:eastAsia="Spectral" w:hAnsi="Spectral" w:cs="Spectral"/>
-          <w:sz w:val="24"/>
-          <w:szCs w:val="24"/>
-        </w:rPr>
-        <w:t>Martin S</w:t>
-      </w:r>
-      <w:r>
-        <w:rPr>
-          <w:rFonts w:ascii="Spectral" w:eastAsia="Spectral" w:hAnsi="Spectral" w:cs="Spectral"/>
-          <w:sz w:val="24"/>
-          <w:szCs w:val="24"/>
-        </w:rPr>
-        <w:t>.</w:t>
-      </w:r>
-      <w:r>
-        <w:rPr>
-          <w:rFonts w:ascii="Spectral" w:eastAsia="Spectral" w:hAnsi="Spectral" w:cs="Spectral"/>
-          <w:sz w:val="24"/>
-          <w:szCs w:val="24"/>
-        </w:rPr>
-        <w:t>H</w:t>
-      </w:r>
-      <w:r>
-        <w:rPr>
-          <w:rFonts w:ascii="Spectral" w:eastAsia="Spectral" w:hAnsi="Spectral" w:cs="Spectral"/>
-          <w:sz w:val="24"/>
-          <w:szCs w:val="24"/>
-        </w:rPr>
-        <w:t>.</w:t>
-      </w:r>
-      <w:r>
-        <w:rPr>
-          <w:rFonts w:ascii="Spectral" w:eastAsia="Spectral" w:hAnsi="Spectral" w:cs="Spectral"/>
-          <w:sz w:val="24"/>
-          <w:szCs w:val="24"/>
-        </w:rPr>
-        <w:t>, Davey J</w:t>
-      </w:r>
-      <w:r>
-        <w:rPr>
-          <w:rFonts w:ascii="Spectral" w:eastAsia="Spectral" w:hAnsi="Spectral" w:cs="Spectral"/>
-          <w:sz w:val="24"/>
-          <w:szCs w:val="24"/>
-        </w:rPr>
-        <w:t>.</w:t>
-      </w:r>
-      <w:r>
-        <w:rPr>
-          <w:rFonts w:ascii="Spectral" w:eastAsia="Spectral" w:hAnsi="Spectral" w:cs="Spectral"/>
-          <w:sz w:val="24"/>
-          <w:szCs w:val="24"/>
-        </w:rPr>
-        <w:t>W</w:t>
-      </w:r>
-      <w:r>
-        <w:rPr>
-          <w:rFonts w:ascii="Spectral" w:eastAsia="Spectral" w:hAnsi="Spectral" w:cs="Spectral"/>
-          <w:sz w:val="24"/>
-          <w:szCs w:val="24"/>
-        </w:rPr>
-        <w:t>.</w:t>
-      </w:r>
-      <w:r>
-        <w:rPr>
-          <w:rFonts w:ascii="Spectral" w:eastAsia="Spectral" w:hAnsi="Spectral" w:cs="Spectral"/>
-          <w:sz w:val="24"/>
-          <w:szCs w:val="24"/>
-        </w:rPr>
-        <w:t>, Salazar C</w:t>
-      </w:r>
-      <w:r>
-        <w:rPr>
-          <w:rFonts w:ascii="Spectral" w:eastAsia="Spectral" w:hAnsi="Spectral" w:cs="Spectral"/>
-          <w:sz w:val="24"/>
-          <w:szCs w:val="24"/>
-        </w:rPr>
-        <w:t>. &amp;</w:t>
-      </w:r>
-      <w:r>
-        <w:rPr>
-          <w:rFonts w:ascii="Spectral" w:eastAsia="Spectral" w:hAnsi="Spectral" w:cs="Spectral"/>
-          <w:sz w:val="24"/>
-          <w:szCs w:val="24"/>
-        </w:rPr>
-        <w:t xml:space="preserve"> Jiggins C</w:t>
-      </w:r>
-      <w:r>
-        <w:rPr>
-          <w:rFonts w:ascii="Spectral" w:eastAsia="Spectral" w:hAnsi="Spectral" w:cs="Spectral"/>
-          <w:sz w:val="24"/>
-          <w:szCs w:val="24"/>
-        </w:rPr>
-        <w:t>.</w:t>
-      </w:r>
-      <w:r>
-        <w:rPr>
-          <w:rFonts w:ascii="Spectral" w:eastAsia="Spectral" w:hAnsi="Spectral" w:cs="Spectral"/>
-          <w:sz w:val="24"/>
-          <w:szCs w:val="24"/>
-        </w:rPr>
-        <w:t xml:space="preserve">D. </w:t>
-      </w:r>
-      <w:r>
-        <w:rPr>
-          <w:rFonts w:ascii="Spectral" w:eastAsia="Spectral" w:hAnsi="Spectral" w:cs="Spectral"/>
-          <w:sz w:val="24"/>
-          <w:szCs w:val="24"/>
-        </w:rPr>
-        <w:t xml:space="preserve">2019. </w:t>
-      </w:r>
-      <w:r>
-        <w:rPr>
-          <w:rFonts w:ascii="Spectral" w:eastAsia="Spectral" w:hAnsi="Spectral" w:cs="Spectral"/>
-          <w:sz w:val="24"/>
-          <w:szCs w:val="24"/>
-        </w:rPr>
-        <w:t>Recombination rate variation shapes barriers to introgression across butterfly genomes. PLoS biology.</w:t>
-      </w:r>
-      <w:r>
-        <w:rPr>
-          <w:rFonts w:ascii="Spectral" w:eastAsia="Spectral" w:hAnsi="Spectral" w:cs="Spectral"/>
-          <w:sz w:val="24"/>
-          <w:szCs w:val="24"/>
-        </w:rPr>
-        <w:t xml:space="preserve"> </w:t>
-      </w:r>
-      <w:r>
-        <w:rPr>
-          <w:rFonts w:ascii="Spectral" w:eastAsia="Spectral" w:hAnsi="Spectral" w:cs="Spectral"/>
-          <w:sz w:val="24"/>
-          <w:szCs w:val="24"/>
-        </w:rPr>
-        <w:t xml:space="preserve"> 17(2):e2006288.</w:t>
-      </w:r>
-    </w:p>
-    <w:p>
-      <w:pPr>
-        <w:pStyle w:val="normal0"/>
-        <w:spacing w:line="240" w:lineRule="auto"/>
-        <w:ind w:left="720" w:hanging="720"/>
-        <w:rPr>
-          <w:rFonts w:ascii="Spectral" w:eastAsia="Spectral" w:hAnsi="Spectral" w:cs="Spectral"/>
-          <w:sz w:val="24"/>
-          <w:szCs w:val="24"/>
-          <w:shd w:val="clear" w:color="auto" w:fill="980000"/>
-        </w:rPr>
-      </w:pPr>
-    </w:p>
-    <w:p>
-      <w:pPr>
-        <w:pStyle w:val="normal0"/>
-        <w:spacing w:line="240" w:lineRule="auto"/>
-        <w:ind w:left="720" w:hanging="720"/>
-        <w:rPr>
-          <w:rFonts w:ascii="Spectral" w:eastAsia="Spectral" w:hAnsi="Spectral" w:cs="Spectral"/>
-          <w:sz w:val="24"/>
-          <w:szCs w:val="24"/>
-        </w:rPr>
-      </w:pPr>
-      <w:r>
-        <w:rPr>
-          <w:rFonts w:ascii="Spectral" w:eastAsia="Spectral" w:hAnsi="Spectral" w:cs="Spectral"/>
-          <w:sz w:val="24"/>
-          <w:szCs w:val="24"/>
-        </w:rPr>
-        <w:t>Mallet J. 2005. Hybridization as an invasion of the genome. Trends in Ecology &amp; Evolution. 20(5):229-237.</w:t>
-      </w:r>
-    </w:p>
-    <w:p>
-      <w:pPr>
-        <w:pStyle w:val="normal0"/>
-        <w:spacing w:line="240" w:lineRule="auto"/>
-        <w:ind w:left="720" w:hanging="720"/>
-        <w:rPr>
-          <w:rFonts w:ascii="Spectral" w:eastAsia="Spectral" w:hAnsi="Spectral" w:cs="Spectral"/>
-          <w:sz w:val="24"/>
-          <w:szCs w:val="24"/>
-          <w:shd w:val="clear" w:color="auto" w:fill="980000"/>
-        </w:rPr>
-      </w:pPr>
-    </w:p>
-    <w:p>
-      <w:pPr>
-        <w:pStyle w:val="normal0"/>
-        <w:spacing w:line="240" w:lineRule="auto"/>
-        <w:ind w:left="720" w:hanging="720"/>
-        <w:rPr>
-          <w:rFonts w:ascii="Spectral" w:eastAsia="Spectral" w:hAnsi="Spectral" w:cs="Spectral"/>
-          <w:sz w:val="24"/>
-          <w:szCs w:val="24"/>
-        </w:rPr>
-      </w:pPr>
-      <w:r>
-        <w:rPr>
-          <w:rFonts w:ascii="Spectral" w:eastAsia="Spectral" w:hAnsi="Spectral" w:cs="Spectral"/>
-          <w:sz w:val="24"/>
-          <w:szCs w:val="24"/>
-        </w:rPr>
-        <w:t xml:space="preserve">Merilä, J., &amp; Hoffmann, A.A. 2016. Evolutionary Impacts of Climate Change. In </w:t>
-      </w:r>
-      <w:r>
-        <w:rPr>
-          <w:rFonts w:ascii="Spectral" w:eastAsia="Spectral" w:hAnsi="Spectral" w:cs="Spectral"/>
-          <w:i/>
-          <w:sz w:val="24"/>
-          <w:szCs w:val="24"/>
-        </w:rPr>
-        <w:t>Oxford Research Encyclopedia of Environmental Science</w:t>
-      </w:r>
-      <w:r>
-        <w:rPr>
-          <w:rFonts w:ascii="Spectral" w:eastAsia="Spectral" w:hAnsi="Spectral" w:cs="Spectral"/>
-          <w:sz w:val="24"/>
-          <w:szCs w:val="24"/>
-        </w:rPr>
-        <w:t>. Oxford University Press.</w:t>
-      </w:r>
-    </w:p>
-    <w:p>
-      <w:pPr>
-        <w:pStyle w:val="normal0"/>
-        <w:spacing w:line="240" w:lineRule="auto"/>
-        <w:ind w:left="720" w:hanging="720"/>
-        <w:rPr>
-          <w:rFonts w:ascii="Spectral" w:eastAsia="Spectral" w:hAnsi="Spectral" w:cs="Spectral"/>
-          <w:sz w:val="24"/>
-          <w:szCs w:val="24"/>
-        </w:rPr>
-      </w:pPr>
-    </w:p>
-    <w:p>
-      <w:pPr>
-        <w:pStyle w:val="normal0"/>
-        <w:spacing w:line="240" w:lineRule="auto"/>
-        <w:ind w:left="720" w:hanging="720"/>
-        <w:rPr>
-          <w:rFonts w:ascii="Spectral" w:eastAsia="Spectral" w:hAnsi="Spectral" w:cs="Spectral"/>
-          <w:sz w:val="24"/>
-          <w:szCs w:val="24"/>
-        </w:rPr>
-      </w:pPr>
-      <w:r>
-        <w:rPr>
-          <w:rFonts w:ascii="Spectral" w:eastAsia="Spectral" w:hAnsi="Spectral" w:cs="Spectral"/>
-          <w:sz w:val="24"/>
-          <w:szCs w:val="24"/>
-        </w:rPr>
-        <w:t>Muller, H.J. 1942. Isolating mechanisms, evolution, and temperature. Biol. Symp. 6:71–125.</w:t>
-      </w:r>
-    </w:p>
-    <w:p>
-      <w:pPr>
-        <w:pStyle w:val="normal0"/>
-        <w:spacing w:line="240" w:lineRule="auto"/>
-        <w:ind w:left="720" w:hanging="720"/>
-        <w:rPr>
-          <w:rFonts w:ascii="Spectral" w:eastAsia="Spectral" w:hAnsi="Spectral" w:cs="Spectral"/>
-          <w:sz w:val="24"/>
-          <w:szCs w:val="24"/>
-        </w:rPr>
-      </w:pPr>
-    </w:p>
-    <w:p>
-      <w:pPr>
-        <w:pStyle w:val="normal0"/>
-        <w:spacing w:line="240" w:lineRule="auto"/>
-        <w:ind w:left="720" w:hanging="720"/>
-        <w:rPr>
-          <w:rFonts w:ascii="Spectral" w:eastAsia="Spectral" w:hAnsi="Spectral" w:cs="Spectral"/>
-          <w:color w:val="222222"/>
-          <w:sz w:val="24"/>
-          <w:szCs w:val="24"/>
-        </w:rPr>
-      </w:pPr>
-      <w:r>
-        <w:rPr>
-          <w:rFonts w:ascii="Spectral" w:eastAsia="Spectral" w:hAnsi="Spectral" w:cs="Spectral"/>
-          <w:color w:val="222222"/>
-          <w:sz w:val="24"/>
-          <w:szCs w:val="24"/>
-        </w:rPr>
-        <w:t>Oliveira R., Godinho R., Randi E. &amp; Alves P.C. 2008. Hybridization versus conservation: are domestic cats threatening the genetic integrity of wildcats (</w:t>
-      </w:r>
-      <w:r>
-        <w:rPr>
-          <w:rFonts w:ascii="Spectral" w:eastAsia="Spectral" w:hAnsi="Spectral" w:cs="Spectral"/>
-          <w:i/>
-          <w:color w:val="222222"/>
-          <w:sz w:val="24"/>
-          <w:szCs w:val="24"/>
-        </w:rPr>
-        <w:t>Felis silvestris silvestris</w:t>
-      </w:r>
-      <w:r>
-        <w:rPr>
-          <w:rFonts w:ascii="Spectral" w:eastAsia="Spectral" w:hAnsi="Spectral" w:cs="Spectral"/>
-          <w:color w:val="222222"/>
-          <w:sz w:val="24"/>
-          <w:szCs w:val="24"/>
-        </w:rPr>
-        <w:t>) in Iberian Peninsula?. Philosophical Transactions of the Royal Society of London B: Biological Sciences. 363(1505):2953-2961.</w:t>
-      </w:r>
-    </w:p>
-    <w:p>
-      <w:pPr>
-        <w:pStyle w:val="normal0"/>
-        <w:spacing w:line="240" w:lineRule="auto"/>
-        <w:ind w:left="720" w:hanging="720"/>
-        <w:rPr>
-          <w:rFonts w:ascii="Spectral" w:eastAsia="Spectral" w:hAnsi="Spectral" w:cs="Spectral"/>
-          <w:color w:val="222222"/>
-          <w:sz w:val="24"/>
-          <w:szCs w:val="24"/>
-          <w:shd w:val="clear" w:color="auto" w:fill="980000"/>
-        </w:rPr>
-      </w:pPr>
-    </w:p>
-    <w:p>
-      <w:pPr>
-        <w:pStyle w:val="normal0"/>
-        <w:spacing w:line="240" w:lineRule="auto"/>
-        <w:ind w:left="720" w:hanging="720"/>
-        <w:rPr>
-          <w:rFonts w:ascii="Spectral" w:eastAsia="Spectral" w:hAnsi="Spectral" w:cs="Spectral"/>
-          <w:color w:val="222222"/>
-          <w:sz w:val="24"/>
-          <w:szCs w:val="24"/>
-        </w:rPr>
-      </w:pPr>
-      <w:r>
-        <w:rPr>
-          <w:rFonts w:ascii="Spectral" w:eastAsia="Spectral" w:hAnsi="Spectral" w:cs="Spectral"/>
-          <w:color w:val="222222"/>
-          <w:sz w:val="24"/>
-          <w:szCs w:val="24"/>
-        </w:rPr>
-        <w:t>Pespeni M.H., Sanford E., Gaylord B., Hill T.M., Hosfelt J.D., Jaris H.K., LaVigne M., Lenz E.A., Russell A.D., Young M.K. &amp; Palumbi S.R. 2013. Evolutionary change during experimental ocean acidification. Proceedings of the National Academy of Sciences. 110(17):6937-6942.</w:t>
-      </w:r>
-    </w:p>
-    <w:p>
-      <w:pPr>
-        <w:pStyle w:val="normal0"/>
-        <w:spacing w:line="240" w:lineRule="auto"/>
-        <w:ind w:left="720" w:hanging="720"/>
-        <w:rPr>
-          <w:rFonts w:ascii="Spectral" w:eastAsia="Spectral" w:hAnsi="Spectral" w:cs="Spectral"/>
-          <w:color w:val="333333"/>
-          <w:sz w:val="24"/>
-          <w:szCs w:val="24"/>
-          <w:shd w:val="clear" w:color="auto" w:fill="980000"/>
-        </w:rPr>
-      </w:pPr>
-    </w:p>
-    <w:p>
-      <w:pPr>
-        <w:pStyle w:val="normal0"/>
-        <w:spacing w:line="240" w:lineRule="auto"/>
-        <w:ind w:left="720" w:hanging="720"/>
-        <w:rPr>
-          <w:rFonts w:ascii="Spectral" w:eastAsia="Spectral" w:hAnsi="Spectral" w:cs="Spectral"/>
-          <w:color w:val="333333"/>
-          <w:sz w:val="24"/>
-          <w:szCs w:val="24"/>
-        </w:rPr>
-      </w:pPr>
-      <w:r>
-        <w:rPr>
-          <w:rFonts w:ascii="Spectral" w:eastAsia="Spectral" w:hAnsi="Spectral" w:cs="Spectral"/>
-          <w:color w:val="333333"/>
-          <w:sz w:val="24"/>
-          <w:szCs w:val="24"/>
-        </w:rPr>
-        <w:t>Pfennig KS. 2007. Facultative mate choice drives adaptive hybridization. Science. 318(5852):965-967.</w:t>
-      </w:r>
-    </w:p>
-    <w:p>
-      <w:pPr>
-        <w:pStyle w:val="normal0"/>
-        <w:spacing w:line="240" w:lineRule="auto"/>
-        <w:ind w:left="720" w:hanging="720"/>
-        <w:rPr>
-          <w:rFonts w:ascii="Spectral" w:eastAsia="Spectral" w:hAnsi="Spectral" w:cs="Spectral"/>
-          <w:color w:val="333333"/>
-          <w:sz w:val="24"/>
-          <w:szCs w:val="24"/>
-        </w:rPr>
-      </w:pPr>
-    </w:p>
-    <w:p>
-      <w:pPr>
-        <w:pStyle w:val="normal0"/>
-        <w:spacing w:line="240" w:lineRule="auto"/>
-        <w:ind w:left="720" w:hanging="720"/>
-        <w:rPr>
-          <w:rFonts w:ascii="Spectral" w:eastAsia="Spectral" w:hAnsi="Spectral" w:cs="Spectral"/>
-          <w:color w:val="333333"/>
-          <w:sz w:val="24"/>
-          <w:szCs w:val="24"/>
-        </w:rPr>
-      </w:pPr>
-      <w:r>
-        <w:rPr>
-          <w:rFonts w:ascii="Spectral" w:eastAsia="Spectral" w:hAnsi="Spectral" w:cs="Spectral"/>
-          <w:color w:val="333333"/>
-          <w:sz w:val="24"/>
-          <w:szCs w:val="24"/>
-        </w:rPr>
-        <w:t>R Core Team (2018). R: A language and environment for statistical computing. R Foundation for Statistical Computing, Vienna, Austria. URL https://www.R-project.org/.</w:t>
-      </w:r>
-    </w:p>
-    <w:p>
-      <w:pPr>
-        <w:pStyle w:val="normal0"/>
-        <w:spacing w:line="240" w:lineRule="auto"/>
-        <w:ind w:left="720" w:hanging="720"/>
-        <w:rPr>
-          <w:rFonts w:ascii="Spectral" w:eastAsia="Spectral" w:hAnsi="Spectral" w:cs="Spectral"/>
-          <w:color w:val="333333"/>
-          <w:sz w:val="24"/>
-          <w:szCs w:val="24"/>
-          <w:shd w:val="clear" w:color="auto" w:fill="980000"/>
-        </w:rPr>
-      </w:pPr>
-    </w:p>
-    <w:p>
-      <w:pPr>
-        <w:pStyle w:val="normal0"/>
-        <w:spacing w:line="240" w:lineRule="auto"/>
-        <w:ind w:left="720" w:hanging="720"/>
-        <w:rPr>
-          <w:rFonts w:ascii="Spectral" w:eastAsia="Spectral" w:hAnsi="Spectral" w:cs="Spectral"/>
-          <w:color w:val="333333"/>
-          <w:sz w:val="24"/>
-          <w:szCs w:val="24"/>
-        </w:rPr>
-      </w:pPr>
-      <w:r>
-        <w:rPr>
-          <w:rFonts w:ascii="Spectral" w:eastAsia="Spectral" w:hAnsi="Spectral" w:cs="Spectral"/>
-          <w:color w:val="333333"/>
-          <w:sz w:val="24"/>
-          <w:szCs w:val="24"/>
-        </w:rPr>
-        <w:t>Ravinet M., Faria R., Butlin R.K., Galindo J., Bierne N., Rafajlović M., Noor M.A.F., Mehlig B &amp; Westram, A. M. 2017. Interpreting the genomic landscape of speciation: a road map for finding barriers to gene flow. Journal of Evolutionary Biology. 30(8):1450-1477.</w:t>
-      </w:r>
-    </w:p>
-    <w:p>
-      <w:pPr>
-        <w:pStyle w:val="normal0"/>
-        <w:spacing w:line="240" w:lineRule="auto"/>
-        <w:ind w:left="720" w:hanging="720"/>
-        <w:rPr>
-          <w:rFonts w:ascii="Spectral" w:eastAsia="Spectral" w:hAnsi="Spectral" w:cs="Spectral"/>
-          <w:color w:val="333333"/>
-          <w:sz w:val="24"/>
-          <w:szCs w:val="24"/>
-          <w:shd w:val="clear" w:color="auto" w:fill="980000"/>
-        </w:rPr>
-      </w:pPr>
-    </w:p>
-    <w:p>
-      <w:pPr>
-        <w:pStyle w:val="normal0"/>
-        <w:spacing w:line="240" w:lineRule="auto"/>
-        <w:ind w:left="720" w:hanging="720"/>
-        <w:rPr>
-          <w:rFonts w:ascii="Spectral" w:eastAsia="Spectral" w:hAnsi="Spectral" w:cs="Spectral"/>
-          <w:color w:val="333333"/>
-          <w:sz w:val="24"/>
-          <w:szCs w:val="24"/>
-        </w:rPr>
-      </w:pPr>
-      <w:r>
-        <w:rPr>
-          <w:rFonts w:ascii="Spectral" w:eastAsia="Spectral" w:hAnsi="Spectral" w:cs="Spectral"/>
-          <w:color w:val="333333"/>
-          <w:sz w:val="24"/>
-          <w:szCs w:val="24"/>
-        </w:rPr>
-        <w:t>Rhymer J.M. &amp; Simberloff D. 1996. Extinction by hybridization and introgression. Annual Review of Ecology and Systematics. 27(1):83-109.</w:t>
-      </w:r>
-    </w:p>
-    <w:p>
-      <w:pPr>
-        <w:pStyle w:val="normal0"/>
-        <w:spacing w:line="240" w:lineRule="auto"/>
-        <w:ind w:left="720" w:hanging="720"/>
-        <w:rPr>
-          <w:rFonts w:ascii="Spectral" w:eastAsia="Spectral" w:hAnsi="Spectral" w:cs="Spectral"/>
-          <w:color w:val="333333"/>
-          <w:sz w:val="24"/>
-          <w:szCs w:val="24"/>
-          <w:shd w:val="clear" w:color="auto" w:fill="980000"/>
-        </w:rPr>
-      </w:pPr>
-    </w:p>
-    <w:p>
-      <w:pPr>
-        <w:pStyle w:val="normal0"/>
-        <w:spacing w:line="240" w:lineRule="auto"/>
-        <w:ind w:left="720" w:hanging="720"/>
-        <w:rPr>
-          <w:rFonts w:ascii="Spectral" w:eastAsia="Spectral" w:hAnsi="Spectral" w:cs="Spectral"/>
-          <w:color w:val="222222"/>
-          <w:sz w:val="24"/>
-          <w:szCs w:val="24"/>
-        </w:rPr>
-      </w:pPr>
-      <w:r>
-        <w:rPr>
-          <w:rFonts w:ascii="Spectral" w:eastAsia="Spectral" w:hAnsi="Spectral" w:cs="Spectral"/>
-          <w:color w:val="222222"/>
-          <w:sz w:val="24"/>
-          <w:szCs w:val="24"/>
-        </w:rPr>
-        <w:t>Samuk K., Owens G.L., Delmore K.E., Miller S.E., Rennison D.J. &amp; Schluter D. 2017. Gene flow and selection interact to promote adaptive divergence in regions of low recombination. Molecular Ecology. 26(17):4378-4390.</w:t>
-      </w:r>
-    </w:p>
-    <w:p>
-      <w:pPr>
-        <w:pStyle w:val="normal0"/>
-        <w:spacing w:line="240" w:lineRule="auto"/>
-        <w:ind w:left="720" w:hanging="720"/>
-        <w:rPr>
-          <w:rFonts w:ascii="Spectral" w:eastAsia="Spectral" w:hAnsi="Spectral" w:cs="Spectral"/>
-          <w:color w:val="222222"/>
-          <w:sz w:val="24"/>
-          <w:szCs w:val="24"/>
-          <w:shd w:val="clear" w:color="auto" w:fill="980000"/>
-        </w:rPr>
-      </w:pPr>
-    </w:p>
-    <w:p>
-      <w:pPr>
-        <w:pStyle w:val="normal0"/>
-        <w:spacing w:line="240" w:lineRule="auto"/>
-        <w:ind w:left="720" w:hanging="720"/>
-        <w:rPr>
-          <w:rFonts w:ascii="Spectral" w:eastAsia="Spectral" w:hAnsi="Spectral" w:cs="Spectral"/>
-          <w:color w:val="333333"/>
-          <w:sz w:val="24"/>
-          <w:szCs w:val="24"/>
-        </w:rPr>
-      </w:pPr>
-      <w:r>
-        <w:rPr>
-          <w:rFonts w:ascii="Spectral" w:eastAsia="Spectral" w:hAnsi="Spectral" w:cs="Spectral"/>
-          <w:color w:val="333333"/>
-          <w:sz w:val="24"/>
-          <w:szCs w:val="24"/>
-        </w:rPr>
-        <w:t>Savolainen O., Lascoux M., &amp; Merilä J. 2013. Ecological genomics of local adaptation. Nature Reviews Genetics. 14(11):807.</w:t>
-      </w:r>
-    </w:p>
-    <w:p>
-      <w:pPr>
-        <w:pStyle w:val="normal0"/>
-        <w:spacing w:line="240" w:lineRule="auto"/>
-        <w:ind w:left="720" w:hanging="720"/>
-        <w:rPr>
-          <w:rFonts w:ascii="Spectral" w:eastAsia="Spectral" w:hAnsi="Spectral" w:cs="Spectral"/>
-          <w:color w:val="333333"/>
-          <w:sz w:val="24"/>
-          <w:szCs w:val="24"/>
-        </w:rPr>
-      </w:pPr>
-    </w:p>
-    <w:p>
-      <w:pPr>
-        <w:pStyle w:val="normal0"/>
-        <w:spacing w:line="240" w:lineRule="auto"/>
-        <w:ind w:left="720" w:hanging="720"/>
-        <w:rPr>
-          <w:rFonts w:ascii="Spectral" w:eastAsia="Spectral" w:hAnsi="Spectral" w:cs="Spectral"/>
-          <w:color w:val="333333"/>
-          <w:sz w:val="24"/>
-          <w:szCs w:val="24"/>
-        </w:rPr>
-      </w:pPr>
-      <w:r>
-        <w:rPr>
-          <w:rFonts w:ascii="Spectral" w:eastAsia="Spectral" w:hAnsi="Spectral" w:cs="Spectral"/>
-          <w:color w:val="333333"/>
-          <w:sz w:val="24"/>
-          <w:szCs w:val="24"/>
-        </w:rPr>
-        <w:t>Seehausen, O. 2013. Conditions when hybridization might predispose populations for adaptive radiation. Journal of Evolutionary Biology, 26(2), 279-281.</w:t>
-      </w:r>
-    </w:p>
-    <w:p>
-      <w:pPr>
-        <w:pStyle w:val="normal0"/>
-        <w:spacing w:line="240" w:lineRule="auto"/>
-        <w:rPr>
-          <w:rFonts w:ascii="Spectral" w:eastAsia="Spectral" w:hAnsi="Spectral" w:cs="Spectral"/>
-          <w:color w:val="333333"/>
-          <w:sz w:val="24"/>
-          <w:szCs w:val="24"/>
-          <w:shd w:val="clear" w:color="auto" w:fill="980000"/>
-        </w:rPr>
-      </w:pPr>
-    </w:p>
-    <w:p>
-      <w:pPr>
-        <w:pStyle w:val="normal0"/>
-        <w:spacing w:line="240" w:lineRule="auto"/>
-        <w:ind w:left="720" w:hanging="720"/>
-        <w:rPr>
-          <w:rFonts w:ascii="Spectral" w:eastAsia="Spectral" w:hAnsi="Spectral" w:cs="Spectral"/>
-          <w:color w:val="222222"/>
-          <w:sz w:val="24"/>
-          <w:szCs w:val="24"/>
-        </w:rPr>
-      </w:pPr>
-      <w:r>
-        <w:rPr>
-          <w:rFonts w:ascii="Spectral" w:eastAsia="Spectral" w:hAnsi="Spectral" w:cs="Spectral"/>
-          <w:color w:val="222222"/>
-          <w:sz w:val="24"/>
-          <w:szCs w:val="24"/>
-        </w:rPr>
-        <w:t>Schumer M., Xu C., Powell D.L., Durvasula A., Skov L., Holland C., Blazier J.C., Sankararaman S., Andolfatto P., Rosenthal G.G. &amp; Przeworski, M. 2018. Natural selection interacts with recombination to shape the evolution of hybrid genomes. Science. 360(6389):656-660.</w:t>
-      </w:r>
-    </w:p>
-    <w:p>
-      <w:pPr>
-        <w:pStyle w:val="normal0"/>
-        <w:spacing w:line="240" w:lineRule="auto"/>
-        <w:ind w:left="720" w:hanging="720"/>
-        <w:rPr>
-          <w:rFonts w:ascii="Spectral" w:eastAsia="Spectral" w:hAnsi="Spectral" w:cs="Spectral"/>
-          <w:color w:val="222222"/>
-          <w:sz w:val="24"/>
-          <w:szCs w:val="24"/>
-          <w:shd w:val="clear" w:color="auto" w:fill="980000"/>
-        </w:rPr>
-      </w:pPr>
-    </w:p>
-    <w:p>
-      <w:pPr>
-        <w:pStyle w:val="normal0"/>
-        <w:spacing w:line="240" w:lineRule="auto"/>
-        <w:ind w:left="720" w:hanging="720"/>
-        <w:rPr>
-          <w:rFonts w:ascii="Spectral" w:eastAsia="Spectral" w:hAnsi="Spectral" w:cs="Spectral"/>
-          <w:color w:val="222222"/>
-          <w:sz w:val="24"/>
-          <w:szCs w:val="24"/>
-        </w:rPr>
-      </w:pPr>
-      <w:r>
-        <w:rPr>
-          <w:rFonts w:ascii="Spectral" w:eastAsia="Spectral" w:hAnsi="Spectral" w:cs="Spectral"/>
-          <w:color w:val="222222"/>
-          <w:sz w:val="24"/>
-          <w:szCs w:val="24"/>
-        </w:rPr>
-        <w:t>Taylor E.B., Boughman J.W., Groenenboom M., Sniatynski M., Schluter D. &amp; Gow J.L. 2006. Speciation in reverse: morphological and genetic evidence of the collapse of a three‐spined stickleback (</w:t>
-      </w:r>
-      <w:r>
-        <w:rPr>
-          <w:rFonts w:ascii="Spectral" w:eastAsia="Spectral" w:hAnsi="Spectral" w:cs="Spectral"/>
-          <w:i/>
-          <w:color w:val="222222"/>
-          <w:sz w:val="24"/>
-          <w:szCs w:val="24"/>
-        </w:rPr>
-        <w:t>Gasterosteus aculeatus</w:t>
-      </w:r>
-      <w:r>
-        <w:rPr>
-          <w:rFonts w:ascii="Spectral" w:eastAsia="Spectral" w:hAnsi="Spectral" w:cs="Spectral"/>
-          <w:color w:val="222222"/>
-          <w:sz w:val="24"/>
-          <w:szCs w:val="24"/>
-        </w:rPr>
-        <w:t>) species pair. Molecular Ecology.15(2):343-355.</w:t>
-      </w:r>
-    </w:p>
-    <w:p>
-      <w:pPr>
-        <w:pStyle w:val="normal0"/>
-        <w:spacing w:line="240" w:lineRule="auto"/>
-        <w:ind w:left="720" w:hanging="720"/>
-        <w:rPr>
-          <w:rFonts w:ascii="Spectral" w:eastAsia="Spectral" w:hAnsi="Spectral" w:cs="Spectral"/>
-          <w:color w:val="222222"/>
-          <w:sz w:val="24"/>
-          <w:szCs w:val="24"/>
-          <w:shd w:val="clear" w:color="auto" w:fill="980000"/>
-        </w:rPr>
-      </w:pPr>
-    </w:p>
-    <w:p>
-      <w:pPr>
-        <w:pStyle w:val="normal0"/>
-        <w:spacing w:line="240" w:lineRule="auto"/>
-        <w:ind w:left="720" w:hanging="720"/>
-        <w:rPr>
-          <w:rFonts w:ascii="Spectral" w:eastAsia="Spectral" w:hAnsi="Spectral" w:cs="Spectral"/>
-          <w:color w:val="222222"/>
-          <w:sz w:val="24"/>
-          <w:szCs w:val="24"/>
-        </w:rPr>
-      </w:pPr>
-      <w:r>
-        <w:rPr>
-          <w:rFonts w:ascii="Spectral" w:eastAsia="Spectral" w:hAnsi="Spectral" w:cs="Spectral"/>
-          <w:color w:val="222222"/>
-          <w:sz w:val="24"/>
-          <w:szCs w:val="24"/>
-        </w:rPr>
-        <w:t>Thomas C.D., Cameron A., Green R.E., Bakkenes M., Beaumont L.J., Collingham Y.C., Erasmus B.F., De Siqueira M.F., Grainger A., Hannah L. &amp; Hughes L. 2004. Extinction risk from climate change. Nature. 427(6970):145.</w:t>
-      </w:r>
-    </w:p>
-    <w:p>
-      <w:pPr>
-        <w:pStyle w:val="normal0"/>
-        <w:spacing w:line="240" w:lineRule="auto"/>
-        <w:ind w:left="720" w:hanging="720"/>
-        <w:rPr>
-          <w:rFonts w:ascii="Spectral" w:eastAsia="Spectral" w:hAnsi="Spectral" w:cs="Spectral"/>
-          <w:color w:val="222222"/>
-          <w:sz w:val="24"/>
-          <w:szCs w:val="24"/>
-        </w:rPr>
-      </w:pPr>
-    </w:p>
-    <w:p>
-      <w:pPr>
-        <w:pStyle w:val="normal0"/>
-        <w:spacing w:line="240" w:lineRule="auto"/>
-        <w:ind w:left="720" w:hanging="720"/>
-        <w:rPr>
-          <w:rFonts w:ascii="Spectral" w:eastAsia="Spectral" w:hAnsi="Spectral" w:cs="Spectral"/>
-          <w:color w:val="222222"/>
-          <w:sz w:val="24"/>
-          <w:szCs w:val="24"/>
-        </w:rPr>
-      </w:pPr>
-      <w:r>
-        <w:rPr>
-          <w:rFonts w:ascii="Spectral" w:eastAsia="Spectral" w:hAnsi="Spectral" w:cs="Spectral"/>
-          <w:color w:val="222222"/>
-          <w:sz w:val="24"/>
-          <w:szCs w:val="24"/>
-        </w:rPr>
-        <w:t>Todesco M., Pascual M.A., Owens G.L., Ostevik K.L., Moyers B.T., Hübner S., Heredia S.M., Hahn M.A., Caseys C., Bock D.G., Rieseberg L.H. 2016. Hybridization and extinction. Evolutionary Applications. 9(7):892-908.</w:t>
-      </w:r>
-    </w:p>
-    <w:p>
-      <w:pPr>
-        <w:pStyle w:val="normal0"/>
-        <w:spacing w:line="240" w:lineRule="auto"/>
-        <w:ind w:left="720" w:hanging="720"/>
-        <w:rPr>
-          <w:rFonts w:ascii="Spectral" w:eastAsia="Spectral" w:hAnsi="Spectral" w:cs="Spectral"/>
-          <w:color w:val="222222"/>
-          <w:sz w:val="24"/>
-          <w:szCs w:val="24"/>
-          <w:shd w:val="clear" w:color="auto" w:fill="980000"/>
-        </w:rPr>
-      </w:pPr>
-    </w:p>
-    <w:p>
-      <w:pPr>
-        <w:pStyle w:val="normal0"/>
-        <w:spacing w:line="240" w:lineRule="auto"/>
-        <w:ind w:left="720" w:hanging="720"/>
-        <w:rPr>
-          <w:rFonts w:ascii="Spectral" w:eastAsia="Spectral" w:hAnsi="Spectral" w:cs="Spectral"/>
-          <w:color w:val="222222"/>
-          <w:sz w:val="24"/>
-          <w:szCs w:val="24"/>
-        </w:rPr>
-      </w:pPr>
-      <w:r>
-        <w:rPr>
-          <w:rFonts w:ascii="Spectral" w:eastAsia="Spectral" w:hAnsi="Spectral" w:cs="Spectral"/>
-          <w:color w:val="222222"/>
-          <w:sz w:val="24"/>
-          <w:szCs w:val="24"/>
-        </w:rPr>
-        <w:t>Vallender R., Robertson R.J., Friesen V.L. &amp; Lovette I.J. 2007. Complex hybridization dynamics between golden‐winged and blue‐winged warblers (</w:t>
-      </w:r>
-      <w:r>
-        <w:rPr>
-          <w:rFonts w:ascii="Spectral" w:eastAsia="Spectral" w:hAnsi="Spectral" w:cs="Spectral"/>
-          <w:i/>
-          <w:color w:val="222222"/>
-          <w:sz w:val="24"/>
-          <w:szCs w:val="24"/>
-        </w:rPr>
-        <w:t>Vermivora chrysoptera</w:t>
-      </w:r>
-      <w:r>
-        <w:rPr>
-          <w:rFonts w:ascii="Spectral" w:eastAsia="Spectral" w:hAnsi="Spectral" w:cs="Spectral"/>
-          <w:color w:val="222222"/>
-          <w:sz w:val="24"/>
-          <w:szCs w:val="24"/>
-        </w:rPr>
-        <w:t xml:space="preserve"> and </w:t>
-      </w:r>
-      <w:r>
-        <w:rPr>
-          <w:rFonts w:ascii="Spectral" w:eastAsia="Spectral" w:hAnsi="Spectral" w:cs="Spectral"/>
-          <w:i/>
-          <w:color w:val="222222"/>
-          <w:sz w:val="24"/>
-          <w:szCs w:val="24"/>
-        </w:rPr>
-        <w:t>Vermivora pinus</w:t>
-      </w:r>
-      <w:r>
-        <w:rPr>
-          <w:rFonts w:ascii="Spectral" w:eastAsia="Spectral" w:hAnsi="Spectral" w:cs="Spectral"/>
-          <w:color w:val="222222"/>
-          <w:sz w:val="24"/>
-          <w:szCs w:val="24"/>
-        </w:rPr>
-        <w:t>) revealed by AFLP, microsatellite, intron and mtDNA markers. Molecular Ecology. 16(10):2017-2029.</w:t>
-      </w:r>
-    </w:p>
-    <w:p>
-      <w:pPr>
-        <w:pStyle w:val="normal0"/>
-        <w:spacing w:line="240" w:lineRule="auto"/>
-        <w:ind w:left="720" w:hanging="720"/>
-        <w:rPr>
-          <w:rFonts w:ascii="Spectral" w:eastAsia="Spectral" w:hAnsi="Spectral" w:cs="Spectral"/>
-          <w:color w:val="222222"/>
-          <w:sz w:val="24"/>
-          <w:szCs w:val="24"/>
-          <w:shd w:val="clear" w:color="auto" w:fill="980000"/>
-        </w:rPr>
-      </w:pPr>
-    </w:p>
-    <w:p>
-      <w:pPr>
-        <w:pStyle w:val="normal0"/>
-        <w:spacing w:line="240" w:lineRule="auto"/>
-        <w:ind w:left="720" w:hanging="720"/>
-        <w:rPr>
-          <w:rFonts w:ascii="Spectral" w:eastAsia="Spectral" w:hAnsi="Spectral" w:cs="Spectral"/>
-          <w:color w:val="222222"/>
-          <w:sz w:val="24"/>
-          <w:szCs w:val="24"/>
-        </w:rPr>
-      </w:pPr>
-      <w:r>
-        <w:rPr>
-          <w:rFonts w:ascii="Spectral" w:eastAsia="Spectral" w:hAnsi="Spectral" w:cs="Spectral"/>
-          <w:color w:val="222222"/>
-          <w:sz w:val="24"/>
-          <w:szCs w:val="24"/>
-        </w:rPr>
-        <w:t>Vonlanthen P., Bittner D., Hudson A.G., Young K.A., Müller R., Lundsgaard-Hansen B., Roy D., Di Piazza S., Largiadèr C.R. &amp; Seehausen O. 2012. Eutrophication causes speciation reversal in whitefish adaptive radiations. Nature. 482(7385):357.</w:t>
-      </w:r>
-    </w:p>
-    <w:p>
-      <w:pPr>
-        <w:pStyle w:val="normal0"/>
-        <w:spacing w:line="240" w:lineRule="auto"/>
-        <w:ind w:left="720" w:hanging="720"/>
-        <w:rPr>
-          <w:rFonts w:ascii="Spectral" w:eastAsia="Spectral" w:hAnsi="Spectral" w:cs="Spectral"/>
-          <w:color w:val="222222"/>
-          <w:sz w:val="24"/>
-          <w:szCs w:val="24"/>
-          <w:shd w:val="clear" w:color="auto" w:fill="980000"/>
-        </w:rPr>
-      </w:pPr>
-    </w:p>
-    <w:p>
-      <w:pPr>
-        <w:pStyle w:val="normal0"/>
-        <w:spacing w:line="240" w:lineRule="auto"/>
-        <w:ind w:left="720" w:hanging="720"/>
-        <w:rPr>
-          <w:rFonts w:ascii="Spectral" w:eastAsia="Spectral" w:hAnsi="Spectral" w:cs="Spectral"/>
-          <w:color w:val="222222"/>
-          <w:sz w:val="24"/>
-          <w:szCs w:val="24"/>
-        </w:rPr>
-      </w:pPr>
-      <w:r>
-        <w:rPr>
-          <w:rFonts w:ascii="Spectral" w:eastAsia="Spectral" w:hAnsi="Spectral" w:cs="Spectral"/>
-          <w:color w:val="222222"/>
-          <w:sz w:val="24"/>
-          <w:szCs w:val="24"/>
-        </w:rPr>
-        <w:t>Walther G.R., Post E., Convey P., Menzel A., Parmesan C., Beebee T.J., Fromentin J.M., Hoegh-Guldberg O. &amp; Bairlein F. 2002 Ecological responses to recent climate change. Nature. 416(6879):389.</w:t>
-      </w:r>
-    </w:p>
-    <w:p>
-      <w:pPr>
-        <w:pStyle w:val="normal0"/>
-        <w:spacing w:line="240" w:lineRule="auto"/>
-        <w:ind w:left="720" w:hanging="720"/>
-        <w:rPr>
-          <w:rFonts w:ascii="Spectral" w:eastAsia="Spectral" w:hAnsi="Spectral" w:cs="Spectral"/>
-          <w:sz w:val="24"/>
-          <w:szCs w:val="24"/>
-          <w:shd w:val="clear" w:color="auto" w:fill="980000"/>
-        </w:rPr>
-      </w:pPr>
-    </w:p>
-    <w:p>
-      <w:pPr>
-        <w:pStyle w:val="normal0"/>
-        <w:spacing w:line="240" w:lineRule="auto"/>
-        <w:ind w:left="720" w:hanging="720"/>
-        <w:rPr>
-          <w:rFonts w:ascii="Spectral" w:eastAsia="Spectral" w:hAnsi="Spectral" w:cs="Spectral"/>
-          <w:sz w:val="24"/>
-          <w:szCs w:val="24"/>
-        </w:rPr>
-      </w:pPr>
-      <w:r>
-        <w:rPr>
-          <w:rFonts w:ascii="Spectral" w:eastAsia="Spectral" w:hAnsi="Spectral" w:cs="Spectral"/>
-          <w:sz w:val="24"/>
-          <w:szCs w:val="24"/>
-        </w:rPr>
-        <w:t>Wickham H. 2016. ggplot2: elegant graphics for data analysis. Springer.</w:t>
-      </w:r>
-    </w:p>
-    <w:p>
-      <w:pPr>
-        <w:pStyle w:val="normal0"/>
-        <w:spacing w:line="240" w:lineRule="auto"/>
-        <w:ind w:left="720" w:hanging="720"/>
-        <w:rPr>
-          <w:rFonts w:ascii="Spectral" w:eastAsia="Spectral" w:hAnsi="Spectral" w:cs="Spectral"/>
-          <w:sz w:val="24"/>
-          <w:szCs w:val="24"/>
-        </w:rPr>
-      </w:pPr>
-    </w:p>
-    <w:p>
-      <w:pPr>
-        <w:pStyle w:val="normal0"/>
-        <w:spacing w:line="240" w:lineRule="auto"/>
-        <w:ind w:left="720" w:hanging="720"/>
-        <w:rPr>
-          <w:rFonts w:ascii="Spectral" w:eastAsia="Spectral" w:hAnsi="Spectral" w:cs="Spectral"/>
-          <w:color w:val="333333"/>
-          <w:sz w:val="24"/>
-          <w:szCs w:val="24"/>
-        </w:rPr>
-      </w:pPr>
-      <w:r>
-        <w:rPr>
-          <w:rFonts w:ascii="Spectral" w:eastAsia="Spectral" w:hAnsi="Spectral" w:cs="Spectral"/>
-          <w:sz w:val="24"/>
-          <w:szCs w:val="24"/>
-        </w:rPr>
-        <w:t xml:space="preserve">Yeaman S., Hodgins K.A., Lotterhos K.E., Suren H., Nadeau S., Degner J.C., Nurkowski K.A., Smets P., Wang T., Gray L.K., Liepe K.J., Hamann A., Holliday J.A., Whitlock M.C., Rieseberg L.H. &amp; Liepe K.J. </w:t>
-      </w:r>
-      <w:r>
-        <w:rPr>
-          <w:rFonts w:ascii="Spectral" w:eastAsia="Spectral" w:hAnsi="Spectral" w:cs="Spectral"/>
-          <w:color w:val="333333"/>
-          <w:sz w:val="24"/>
-          <w:szCs w:val="24"/>
-        </w:rPr>
-        <w:t>2016. Convergent local adaptation to climate in distantly related conifers. Science. 353(6306):1431-1433.</w:t>
-      </w:r>
-    </w:p>
-    <w:p>
-      <w:pPr>
-        <w:pStyle w:val="normal0"/>
-        <w:spacing w:line="240" w:lineRule="auto"/>
-        <w:ind w:left="720" w:hanging="720"/>
-        <w:rPr>
-          <w:rFonts w:ascii="Spectral" w:eastAsia="Spectral" w:hAnsi="Spectral" w:cs="Spectral"/>
-          <w:color w:val="333333"/>
-          <w:sz w:val="24"/>
-          <w:szCs w:val="24"/>
-        </w:rPr>
-      </w:pPr>
-    </w:p>
-    <w:p>
-      <w:pPr>
-        <w:pStyle w:val="normal0"/>
-        <w:spacing w:line="240" w:lineRule="auto"/>
-        <w:ind w:left="720" w:hanging="720"/>
-        <w:rPr>
-          <w:rFonts w:ascii="Spectral" w:eastAsia="Spectral" w:hAnsi="Spectral" w:cs="Spectral"/>
-          <w:color w:val="333333"/>
-          <w:sz w:val="24"/>
-          <w:szCs w:val="24"/>
-        </w:rPr>
-      </w:pPr>
-      <w:r>
-        <w:rPr>
-          <w:rFonts w:ascii="Spectral" w:eastAsia="Spectral" w:hAnsi="Spectral" w:cs="Spectral"/>
-          <w:color w:val="333333"/>
-          <w:sz w:val="24"/>
-          <w:szCs w:val="24"/>
-        </w:rPr>
-        <w:t>Zamir D. 2001. Improving plant breeding with exotic genetic libraries. Nature reviews genetics. 2(12):983–989.</w:t>
-      </w:r>
-    </w:p>
-    <w:p>
-      <w:pPr>
-        <w:pStyle w:val="normal0"/>
-        <w:spacing w:line="240" w:lineRule="auto"/>
-        <w:ind w:left="720" w:hanging="720"/>
-        <w:rPr>
-          <w:rFonts w:ascii="Spectral" w:eastAsia="Spectral" w:hAnsi="Spectral" w:cs="Spectral"/>
-          <w:color w:val="222222"/>
-          <w:sz w:val="24"/>
-          <w:szCs w:val="24"/>
-          <w:shd w:val="clear" w:color="auto" w:fill="980000"/>
-        </w:rPr>
-      </w:pPr>
-    </w:p>
-    <w:p>
-      <w:pPr>
-        <w:pStyle w:val="normal0"/>
-        <w:spacing w:after="280" w:line="240" w:lineRule="auto"/>
-        <w:ind w:left="720" w:hanging="720"/>
-        <w:rPr>
-          <w:rFonts w:ascii="Spectral" w:eastAsia="Spectral" w:hAnsi="Spectral" w:cs="Spectral"/>
-          <w:color w:val="222222"/>
-          <w:sz w:val="24"/>
-          <w:szCs w:val="24"/>
-        </w:rPr>
-      </w:pPr>
-      <w:bookmarkStart w:id="9" w:name="_17dp8vu" w:colFirst="0" w:colLast="0"/>
-      <w:bookmarkEnd w:id="9"/>
-      <w:r>
-        <w:rPr>
-          <w:rFonts w:ascii="Spectral" w:eastAsia="Spectral" w:hAnsi="Spectral" w:cs="Spectral"/>
-          <w:color w:val="222222"/>
-          <w:sz w:val="24"/>
-          <w:szCs w:val="24"/>
-        </w:rPr>
-        <w:t>Zimova M., Mills L.S. &amp; Nowak J.J. 2016. High fitness costs of climate change‐induced camouflage mismatch. Ecology Letters. 19(3):299-307.</w:t>
-      </w:r>
-    </w:p>
-    <w:p>
-      <w:pPr>
-        <w:pStyle w:val="normal0"/>
-        <w:spacing w:after="280" w:line="240" w:lineRule="auto"/>
-        <w:ind w:left="720" w:hanging="720"/>
-        <w:rPr>
-          <w:rFonts w:ascii="Spectral" w:eastAsia="Spectral" w:hAnsi="Spectral" w:cs="Spectral"/>
-          <w:color w:val="222222"/>
-          <w:sz w:val="24"/>
-          <w:szCs w:val="24"/>
-        </w:rPr>
-      </w:pPr>
-    </w:p>
-    <w:p>
-      <w:pPr>
-        <w:pStyle w:val="normal0"/>
+        </w:rPr>
+        <w:t>https://www.arctic.noaa.gov/Report-Card.</w:t>
+      </w:r>
+    </w:p>
+    <w:p>
+      <w:pPr>
+        <w:pStyle w:val="Normal1"/>
         <w:spacing w:after="280" w:line="240" w:lineRule="auto"/>
         <w:ind w:left="720" w:hanging="720"/>
         <w:rPr>
@@ -4271,30 +4260,41 @@
           <w:szCs w:val="36"/>
         </w:rPr>
       </w:pPr>
-      <w:bookmarkStart w:id="10" w:name="_3rdcrjn" w:colFirst="0" w:colLast="0"/>
-      <w:bookmarkEnd w:id="10"/>
+      <w:bookmarkStart w:id="9" w:name="_3rdcrjn" w:colFirst="0" w:colLast="0"/>
+      <w:bookmarkEnd w:id="9"/>
       <w:r>
         <w:rPr>
           <w:rFonts w:ascii="Spectral" w:eastAsia="Spectral" w:hAnsi="Spectral" w:cs="Spectral"/>
           <w:sz w:val="36"/>
           <w:szCs w:val="36"/>
         </w:rPr>
-        <w:t>Figure &amp; Table Captions</w:t>
-      </w:r>
-    </w:p>
-    <w:p>
-      <w:pPr>
-        <w:pStyle w:val="normal0"/>
-        <w:rPr>
-          <w:rFonts w:ascii="Spectral" w:eastAsia="Spectral" w:hAnsi="Spectral" w:cs="Spectral"/>
-          <w:sz w:val="24"/>
-          <w:szCs w:val="24"/>
-        </w:rPr>
-      </w:pPr>
-    </w:p>
-    <w:p>
-      <w:pPr>
-        <w:pStyle w:val="normal0"/>
+        <w:lastRenderedPageBreak/>
+        <w:t xml:space="preserve">Figure </w:t>
+      </w:r>
+      <w:bookmarkStart w:id="10" w:name="_GoBack"/>
+      <w:bookmarkEnd w:id="10"/>
+      <w:r>
+        <w:rPr>
+          <w:rFonts w:ascii="Spectral" w:eastAsia="Spectral" w:hAnsi="Spectral" w:cs="Spectral"/>
+          <w:sz w:val="36"/>
+          <w:szCs w:val="36"/>
+        </w:rPr>
+        <w:t>Captions</w:t>
+      </w:r>
+    </w:p>
+    <w:p>
+      <w:pPr>
+        <w:pStyle w:val="Normal1"/>
+        <w:rPr>
+          <w:rFonts w:ascii="Spectral" w:eastAsia="Spectral" w:hAnsi="Spectral" w:cs="Spectral"/>
+          <w:sz w:val="24"/>
+          <w:szCs w:val="24"/>
+        </w:rPr>
+      </w:pPr>
+    </w:p>
+    <w:p>
+      <w:pPr>
+        <w:pStyle w:val="Normal1"/>
         <w:rPr>
           <w:rFonts w:ascii="Spectral" w:eastAsia="Spectral" w:hAnsi="Spectral" w:cs="Spectral"/>
           <w:b/>
@@ -4311,27 +4311,37 @@
         </w:rPr>
         <w:t>Figure 1</w:t>
       </w:r>
-    </w:p>
-    <w:p>
-      <w:pPr>
-        <w:pStyle w:val="normal0"/>
-        <w:rPr>
-          <w:rFonts w:ascii="Spectral" w:eastAsia="Spectral" w:hAnsi="Spectral" w:cs="Spectral"/>
+      <w:r>
+        <w:rPr>
+          <w:rFonts w:ascii="Spectral" w:eastAsia="Spectral" w:hAnsi="Spectral" w:cs="Spectral"/>
+          <w:b/>
+          <w:sz w:val="24"/>
+          <w:szCs w:val="24"/>
+        </w:rPr>
+        <w:t xml:space="preserve"> | </w:t>
+      </w:r>
+      <w:r>
+        <w:rPr>
+          <w:rFonts w:ascii="Spectral" w:eastAsia="Spectral" w:hAnsi="Spectral" w:cs="Spectral"/>
+          <w:b/>
           <w:sz w:val="20"/>
           <w:szCs w:val="20"/>
         </w:rPr>
-      </w:pPr>
-      <w:r>
-        <w:rPr>
-          <w:rFonts w:ascii="Spectral" w:eastAsia="Spectral" w:hAnsi="Spectral" w:cs="Spectral"/>
+        <w:t xml:space="preserve">An </w:t>
+      </w:r>
+      <w:r>
+        <w:rPr>
+          <w:rFonts w:ascii="Spectral" w:eastAsia="Spectral" w:hAnsi="Spectral" w:cs="Spectral"/>
+          <w:b/>
           <w:sz w:val="20"/>
           <w:szCs w:val="20"/>
         </w:rPr>
-        <w:t xml:space="preserve">A single example simulation with </w:t>
-      </w:r>
-      <w:r>
-        <w:rPr>
-          <w:rFonts w:ascii="Spectral" w:eastAsia="Spectral" w:hAnsi="Spectral" w:cs="Spectral"/>
+        <w:t xml:space="preserve">example simulation with </w:t>
+      </w:r>
+      <w:r>
+        <w:rPr>
+          <w:rFonts w:ascii="Spectral" w:eastAsia="Spectral" w:hAnsi="Spectral" w:cs="Spectral"/>
+          <w:b/>
           <w:color w:val="222222"/>
           <w:sz w:val="24"/>
           <w:szCs w:val="24"/>
@@ -4341,45 +4351,16 @@
       <w:r>
         <w:rPr>
           <w:rFonts w:ascii="Spectral" w:eastAsia="Spectral" w:hAnsi="Spectral" w:cs="Spectral"/>
+          <w:b/>
           <w:sz w:val="20"/>
           <w:szCs w:val="20"/>
         </w:rPr>
-        <w:t xml:space="preserve"> = 1.5, illustrating the climate driven adaptive introgression. Panels A-D present the test climate change scenario, while E-H are the control scenario. (A &amp; E) The upper half is the average introgressed ancestry for each population (purple and green) and the average reproductive isolation between populations (black). The lower half is the ancestry for neutral loci during the post-burn in period at 20 generation intervals. The top and bottom parts of this portion represent population 1 and 2 respectively. (B &amp; F) The allele frequency trajectory for introgressed climate QTL color coded by QTL strength. Color codes QTL effect; -ve phenotypic effect (blue), +ve effects (light red) or large +ve effect (&gt;2, dark red). (C &amp; G) The allele frequency trajectory for introgressed RI alleles (D &amp; H) The distribution of selection coefficients on QTL loci per population per generation. Color groups represent QTL with -ve phenotypic effect (blue), +ve effects (light red) or large +ve effect (&gt;2, dark red). Plot is filtered to only include loci with allele frequency &lt; 0.9 and &gt; 0.1. </w:t>
-      </w:r>
-    </w:p>
-    <w:p>
-      <w:pPr>
-        <w:pStyle w:val="normal0"/>
-        <w:rPr>
-          <w:rFonts w:ascii="Spectral" w:eastAsia="Spectral" w:hAnsi="Spectral" w:cs="Spectral"/>
-          <w:sz w:val="24"/>
-          <w:szCs w:val="24"/>
-        </w:rPr>
-      </w:pPr>
-    </w:p>
-    <w:p>
-      <w:pPr>
-        <w:pStyle w:val="normal0"/>
-        <w:rPr>
-          <w:rFonts w:ascii="Spectral" w:eastAsia="Spectral" w:hAnsi="Spectral" w:cs="Spectral"/>
-          <w:b/>
-          <w:sz w:val="24"/>
-          <w:szCs w:val="24"/>
-        </w:rPr>
-      </w:pPr>
-      <w:r>
-        <w:rPr>
-          <w:rFonts w:ascii="Spectral" w:eastAsia="Spectral" w:hAnsi="Spectral" w:cs="Spectral"/>
-          <w:b/>
-          <w:sz w:val="24"/>
-          <w:szCs w:val="24"/>
-        </w:rPr>
-        <w:t>Figure 2</w:t>
-      </w:r>
-    </w:p>
-    <w:p>
-      <w:pPr>
-        <w:pStyle w:val="normal0"/>
+        <w:t xml:space="preserve"> = 1.5, illustrating climate driven adaptive introgression.</w:t>
+      </w:r>
+    </w:p>
+    <w:p>
+      <w:pPr>
+        <w:pStyle w:val="Normal1"/>
         <w:rPr>
           <w:rFonts w:ascii="Spectral" w:eastAsia="Spectral" w:hAnsi="Spectral" w:cs="Spectral"/>
           <w:sz w:val="20"/>
@@ -4392,78 +4373,517 @@
           <w:sz w:val="20"/>
           <w:szCs w:val="20"/>
         </w:rPr>
-        <w:t>The average reproductive isolation at generation 10,100 for climate change (red) and control simulations (blue), while varying individual parameters. RI is defined as the home fitness advantage which is the fold fitness advantage for the average sample in its home environment compared to the alternate environment based on divergent selection and BDM loci. A value of 1 means equal fitness in both environments and there is no RI. The black dot is the initial and maximum level of RI for each simulation. Individual parameters were varied to show the effect of (A) climate QTL effect size standard deviation, (B) optimum shift per generation (delta), (C) migration rate, (D) climate QTL mutation rate, (E) proportion of RI loci that are BDM instead of extrinsic, (F) the recombination rate, (G) the fitness effect of each RI loci and (H) the number of RI loci.</w:t>
-      </w:r>
-    </w:p>
-    <w:p>
-      <w:pPr>
-        <w:pStyle w:val="normal0"/>
+        <w:t>Panels a-d</w:t>
+      </w:r>
+      <w:r>
         <w:rPr>
           <w:rFonts w:ascii="Spectral" w:eastAsia="Spectral" w:hAnsi="Spectral" w:cs="Spectral"/>
           <w:sz w:val="20"/>
           <w:szCs w:val="20"/>
         </w:rPr>
-      </w:pPr>
-    </w:p>
-    <w:p>
-      <w:pPr>
-        <w:pStyle w:val="normal0"/>
-        <w:rPr>
-          <w:rFonts w:ascii="Spectral" w:eastAsia="Spectral" w:hAnsi="Spectral" w:cs="Spectral"/>
-          <w:sz w:val="24"/>
-          <w:szCs w:val="24"/>
-        </w:rPr>
-      </w:pPr>
-      <w:r>
-        <w:rPr>
-          <w:rFonts w:ascii="Spectral" w:eastAsia="Spectral" w:hAnsi="Spectral" w:cs="Spectral"/>
-          <w:b/>
-          <w:sz w:val="24"/>
-          <w:szCs w:val="24"/>
-        </w:rPr>
-        <w:t xml:space="preserve">Figure </w:t>
-      </w:r>
-      <w:r>
-        <w:rPr>
-          <w:rFonts w:ascii="Spectral" w:eastAsia="Spectral" w:hAnsi="Spectral" w:cs="Spectral"/>
-          <w:b/>
-          <w:sz w:val="24"/>
-          <w:szCs w:val="24"/>
-        </w:rPr>
-        <w:t>3</w:t>
-      </w:r>
-    </w:p>
-    <w:p>
-      <w:pPr>
-        <w:pStyle w:val="normal0"/>
+        <w:t xml:space="preserve"> present the test climate change sce</w:t>
+      </w:r>
+      <w:r>
         <w:rPr>
           <w:rFonts w:ascii="Spectral" w:eastAsia="Spectral" w:hAnsi="Spectral" w:cs="Spectral"/>
           <w:sz w:val="20"/>
           <w:szCs w:val="20"/>
         </w:rPr>
-      </w:pPr>
+        <w:t>nario, while e-h are the control scenario. (a &amp; e</w:t>
+      </w:r>
       <w:r>
         <w:rPr>
           <w:rFonts w:ascii="Spectral" w:eastAsia="Spectral" w:hAnsi="Spectral" w:cs="Spectral"/>
           <w:sz w:val="20"/>
           <w:szCs w:val="20"/>
         </w:rPr>
-        <w:t>The adaptational lag at the final generation for simulations with (m=0.01) and without migration (m=0). Adaptational lag is defined as the phenotypic optimum minus the phenotypic mean divided by the rate of change in optimum, and represents how many generations behind the changing optimum that the population is.</w:t>
-      </w:r>
-    </w:p>
-    <w:p>
-      <w:pPr>
-        <w:pStyle w:val="normal0"/>
-        <w:rPr>
-          <w:rFonts w:ascii="Spectral" w:eastAsia="Spectral" w:hAnsi="Spectral" w:cs="Spectral"/>
-          <w:sz w:val="24"/>
-          <w:szCs w:val="24"/>
-        </w:rPr>
-      </w:pPr>
-    </w:p>
-    <w:p>
-      <w:pPr>
-        <w:pStyle w:val="normal0"/>
+        <w:t>) The upper half is the average introgressed ancestry for each population (purple and green) and the average reproductive isolation between populations (black). The lower half is the ancestry for neutral loc</w:t>
+      </w:r>
+      <w:r>
+        <w:rPr>
+          <w:rFonts w:ascii="Spectral" w:eastAsia="Spectral" w:hAnsi="Spectral" w:cs="Spectral"/>
+          <w:sz w:val="20"/>
+          <w:szCs w:val="20"/>
+        </w:rPr>
+        <w:t>i during the post-burn-</w:t>
+      </w:r>
+      <w:r>
+        <w:rPr>
+          <w:rFonts w:ascii="Spectral" w:eastAsia="Spectral" w:hAnsi="Spectral" w:cs="Spectral"/>
+          <w:sz w:val="20"/>
+          <w:szCs w:val="20"/>
+        </w:rPr>
+        <w:t xml:space="preserve">in period at 20 generation intervals. The top and bottom parts of this portion represent </w:t>
+      </w:r>
+      <w:r>
+        <w:rPr>
+          <w:rFonts w:ascii="Spectral" w:eastAsia="Spectral" w:hAnsi="Spectral" w:cs="Spectral"/>
+          <w:sz w:val="20"/>
+          <w:szCs w:val="20"/>
+        </w:rPr>
+        <w:t>species 1 and 2 respectively. (b &amp; f</w:t>
+      </w:r>
+      <w:r>
+        <w:rPr>
+          <w:rFonts w:ascii="Spectral" w:eastAsia="Spectral" w:hAnsi="Spectral" w:cs="Spectral"/>
+          <w:sz w:val="20"/>
+          <w:szCs w:val="20"/>
+        </w:rPr>
+        <w:t>) The allele frequency trajectory for introgressed climate QTL color coded by QTL strength. Color codes QTL effect; -ve phenotypic effect (blue), +ve effects (light red) or lar</w:t>
+      </w:r>
+      <w:r>
+        <w:rPr>
+          <w:rFonts w:ascii="Spectral" w:eastAsia="Spectral" w:hAnsi="Spectral" w:cs="Spectral"/>
+          <w:sz w:val="20"/>
+          <w:szCs w:val="20"/>
+        </w:rPr>
+        <w:t>ge +ve effect (&gt;2, dark red). (c &amp; g</w:t>
+      </w:r>
+      <w:r>
+        <w:rPr>
+          <w:rFonts w:ascii="Spectral" w:eastAsia="Spectral" w:hAnsi="Spectral" w:cs="Spectral"/>
+          <w:sz w:val="20"/>
+          <w:szCs w:val="20"/>
+        </w:rPr>
+        <w:t>) The allele frequency trajector</w:t>
+      </w:r>
+      <w:r>
+        <w:rPr>
+          <w:rFonts w:ascii="Spectral" w:eastAsia="Spectral" w:hAnsi="Spectral" w:cs="Spectral"/>
+          <w:sz w:val="20"/>
+          <w:szCs w:val="20"/>
+        </w:rPr>
+        <w:t>y for introgressed RI alleles (d &amp; h</w:t>
+      </w:r>
+      <w:r>
+        <w:rPr>
+          <w:rFonts w:ascii="Spectral" w:eastAsia="Spectral" w:hAnsi="Spectral" w:cs="Spectral"/>
+          <w:sz w:val="20"/>
+          <w:szCs w:val="20"/>
+        </w:rPr>
+        <w:t xml:space="preserve">) The distribution of selection coefficients on QTL loci per population per generation. Color groups represent QTL with -ve phenotypic effect (blue), +ve effects (light red) or large +ve effect (&gt;2, dark red). Plot is filtered to only include loci with allele frequency &lt; 0.9 and &gt; 0.1. </w:t>
+      </w:r>
+    </w:p>
+    <w:p>
+      <w:pPr>
+        <w:pStyle w:val="Normal1"/>
+        <w:rPr>
+          <w:rFonts w:ascii="Spectral" w:eastAsia="Spectral" w:hAnsi="Spectral" w:cs="Spectral"/>
+          <w:sz w:val="24"/>
+          <w:szCs w:val="24"/>
+        </w:rPr>
+      </w:pPr>
+    </w:p>
+    <w:p>
+      <w:pPr>
+        <w:pStyle w:val="Normal1"/>
+        <w:rPr>
+          <w:rFonts w:ascii="Spectral" w:eastAsia="Spectral" w:hAnsi="Spectral" w:cs="Spectral"/>
+          <w:b/>
+          <w:sz w:val="24"/>
+          <w:szCs w:val="24"/>
+        </w:rPr>
+      </w:pPr>
+      <w:r>
+        <w:rPr>
+          <w:rFonts w:ascii="Spectral" w:eastAsia="Spectral" w:hAnsi="Spectral" w:cs="Spectral"/>
+          <w:b/>
+          <w:sz w:val="24"/>
+          <w:szCs w:val="24"/>
+        </w:rPr>
+        <w:t>Figure 2</w:t>
+      </w:r>
+      <w:r>
+        <w:rPr>
+          <w:rFonts w:ascii="Spectral" w:eastAsia="Spectral" w:hAnsi="Spectral" w:cs="Spectral"/>
+          <w:b/>
+          <w:sz w:val="24"/>
+          <w:szCs w:val="24"/>
+        </w:rPr>
+        <w:t xml:space="preserve"> | </w:t>
+      </w:r>
+      <w:r>
+        <w:rPr>
+          <w:rFonts w:ascii="Spectral" w:eastAsia="Spectral" w:hAnsi="Spectral" w:cs="Spectral"/>
+          <w:b/>
+          <w:sz w:val="20"/>
+          <w:szCs w:val="20"/>
+        </w:rPr>
+        <w:t xml:space="preserve">The </w:t>
+      </w:r>
+      <w:r>
+        <w:rPr>
+          <w:rFonts w:ascii="Spectral" w:eastAsia="Spectral" w:hAnsi="Spectral" w:cs="Spectral"/>
+          <w:b/>
+          <w:sz w:val="20"/>
+          <w:szCs w:val="20"/>
+        </w:rPr>
+        <w:t xml:space="preserve">effect of </w:t>
+      </w:r>
+      <w:r>
+        <w:rPr>
+          <w:rFonts w:ascii="Spectral" w:eastAsia="Spectral" w:hAnsi="Spectral" w:cs="Spectral"/>
+          <w:b/>
+          <w:sz w:val="20"/>
+          <w:szCs w:val="20"/>
+        </w:rPr>
+        <w:t>simulation</w:t>
+      </w:r>
+      <w:r>
+        <w:rPr>
+          <w:rFonts w:ascii="Spectral" w:eastAsia="Spectral" w:hAnsi="Spectral" w:cs="Spectral"/>
+          <w:b/>
+          <w:sz w:val="20"/>
+          <w:szCs w:val="20"/>
+        </w:rPr>
+        <w:t xml:space="preserve"> parameters on RI loss.</w:t>
+      </w:r>
+    </w:p>
+    <w:p>
+      <w:pPr>
+        <w:pStyle w:val="Normal1"/>
+        <w:rPr>
+          <w:rFonts w:ascii="Spectral" w:eastAsia="Spectral" w:hAnsi="Spectral" w:cs="Spectral"/>
+          <w:sz w:val="20"/>
+          <w:szCs w:val="20"/>
+        </w:rPr>
+      </w:pPr>
+      <w:r>
+        <w:rPr>
+          <w:rFonts w:ascii="Spectral" w:eastAsia="Spectral" w:hAnsi="Spectral" w:cs="Spectral"/>
+          <w:sz w:val="20"/>
+          <w:szCs w:val="20"/>
+        </w:rPr>
+        <w:t>The average reproductive isolation at generation 10,100 for climate change (</w:t>
+      </w:r>
+      <w:r>
+        <w:rPr>
+          <w:rFonts w:ascii="Spectral" w:eastAsia="Spectral" w:hAnsi="Spectral" w:cs="Spectral"/>
+          <w:sz w:val="20"/>
+          <w:szCs w:val="20"/>
+        </w:rPr>
+        <w:t>dotted dark</w:t>
+      </w:r>
+      <w:r>
+        <w:rPr>
+          <w:rFonts w:ascii="Spectral" w:eastAsia="Spectral" w:hAnsi="Spectral" w:cs="Spectral"/>
+          <w:sz w:val="20"/>
+          <w:szCs w:val="20"/>
+        </w:rPr>
+        <w:t>) and control simulations (</w:t>
+      </w:r>
+      <w:r>
+        <w:rPr>
+          <w:rFonts w:ascii="Spectral" w:eastAsia="Spectral" w:hAnsi="Spectral" w:cs="Spectral"/>
+          <w:sz w:val="20"/>
+          <w:szCs w:val="20"/>
+        </w:rPr>
+        <w:t>solid light</w:t>
+      </w:r>
+      <w:r>
+        <w:rPr>
+          <w:rFonts w:ascii="Spectral" w:eastAsia="Spectral" w:hAnsi="Spectral" w:cs="Spectral"/>
+          <w:sz w:val="20"/>
+          <w:szCs w:val="20"/>
+        </w:rPr>
+        <w:t>), while varying individual parameters.</w:t>
+      </w:r>
+      <w:r>
+        <w:rPr>
+          <w:rFonts w:ascii="Spectral" w:eastAsia="Spectral" w:hAnsi="Spectral" w:cs="Spectral"/>
+          <w:sz w:val="20"/>
+          <w:szCs w:val="20"/>
+        </w:rPr>
+        <w:t xml:space="preserve"> </w:t>
+      </w:r>
+      <w:r>
+        <w:rPr>
+          <w:rFonts w:ascii="Spectral" w:eastAsia="Spectral" w:hAnsi="Spectral" w:cs="Spectral"/>
+          <w:sz w:val="20"/>
+          <w:szCs w:val="20"/>
+        </w:rPr>
+        <w:t>The shaded area encompasses 95% of the simulations.</w:t>
+      </w:r>
+      <w:r>
+        <w:rPr>
+          <w:rFonts w:ascii="Spectral" w:eastAsia="Spectral" w:hAnsi="Spectral" w:cs="Spectral"/>
+          <w:sz w:val="20"/>
+          <w:szCs w:val="20"/>
+        </w:rPr>
+        <w:t xml:space="preserve"> RI is defined as the home fitness advantage which is the fold fitness advantage for the average sample in its home environment compared to the alternate environment based on divergent selection and BDM loci. A value of 1 means equal fitness in both environments and there is no RI. The </w:t>
+      </w:r>
+      <w:r>
+        <w:rPr>
+          <w:rFonts w:ascii="Spectral" w:eastAsia="Spectral" w:hAnsi="Spectral" w:cs="Spectral"/>
+          <w:sz w:val="20"/>
+          <w:szCs w:val="20"/>
+        </w:rPr>
+        <w:t>dashed line</w:t>
+      </w:r>
+      <w:r>
+        <w:rPr>
+          <w:rFonts w:ascii="Spectral" w:eastAsia="Spectral" w:hAnsi="Spectral" w:cs="Spectral"/>
+          <w:sz w:val="20"/>
+          <w:szCs w:val="20"/>
+        </w:rPr>
+        <w:t xml:space="preserve"> is the initial and maximum level of RI for each simulation. Individual parameters were</w:t>
+      </w:r>
+      <w:r>
+        <w:rPr>
+          <w:rFonts w:ascii="Spectral" w:eastAsia="Spectral" w:hAnsi="Spectral" w:cs="Spectral"/>
+          <w:sz w:val="20"/>
+          <w:szCs w:val="20"/>
+        </w:rPr>
+        <w:t xml:space="preserve"> varied to show the effect of (a</w:t>
+      </w:r>
+      <w:r>
+        <w:rPr>
+          <w:rFonts w:ascii="Spectral" w:eastAsia="Spectral" w:hAnsi="Spectral" w:cs="Spectral"/>
+          <w:sz w:val="20"/>
+          <w:szCs w:val="20"/>
+        </w:rPr>
+        <w:t>) climate QTL ef</w:t>
+      </w:r>
+      <w:r>
+        <w:rPr>
+          <w:rFonts w:ascii="Spectral" w:eastAsia="Spectral" w:hAnsi="Spectral" w:cs="Spectral"/>
+          <w:sz w:val="20"/>
+          <w:szCs w:val="20"/>
+        </w:rPr>
+        <w:t>fect size standard deviation, (b</w:t>
+      </w:r>
+      <w:r>
+        <w:rPr>
+          <w:rFonts w:ascii="Spectral" w:eastAsia="Spectral" w:hAnsi="Spectral" w:cs="Spectral"/>
+          <w:sz w:val="20"/>
+          <w:szCs w:val="20"/>
+        </w:rPr>
+        <w:t xml:space="preserve">) optimum </w:t>
+      </w:r>
+      <w:r>
+        <w:rPr>
+          <w:rFonts w:ascii="Spectral" w:eastAsia="Spectral" w:hAnsi="Spectral" w:cs="Spectral"/>
+          <w:sz w:val="20"/>
+          <w:szCs w:val="20"/>
+        </w:rPr>
+        <w:t>shift per generation (delta), (c) migration rate, (d) climate QTL mutation rate, (e</w:t>
+      </w:r>
+      <w:r>
+        <w:rPr>
+          <w:rFonts w:ascii="Spectral" w:eastAsia="Spectral" w:hAnsi="Spectral" w:cs="Spectral"/>
+          <w:sz w:val="20"/>
+          <w:szCs w:val="20"/>
+        </w:rPr>
+        <w:t xml:space="preserve">) proportion of RI loci that </w:t>
+      </w:r>
+      <w:r>
+        <w:rPr>
+          <w:rFonts w:ascii="Spectral" w:eastAsia="Spectral" w:hAnsi="Spectral" w:cs="Spectral"/>
+          <w:sz w:val="20"/>
+          <w:szCs w:val="20"/>
+        </w:rPr>
+        <w:t>are BDM instead of extrinsic, (f</w:t>
+      </w:r>
+      <w:r>
+        <w:rPr>
+          <w:rFonts w:ascii="Spectral" w:eastAsia="Spectral" w:hAnsi="Spectral" w:cs="Spectral"/>
+          <w:sz w:val="20"/>
+          <w:szCs w:val="20"/>
+        </w:rPr>
+        <w:t>) th</w:t>
+      </w:r>
+      <w:r>
+        <w:rPr>
+          <w:rFonts w:ascii="Spectral" w:eastAsia="Spectral" w:hAnsi="Spectral" w:cs="Spectral"/>
+          <w:sz w:val="20"/>
+          <w:szCs w:val="20"/>
+        </w:rPr>
+        <w:t>e recombination rate, (g</w:t>
+      </w:r>
+      <w:r>
+        <w:rPr>
+          <w:rFonts w:ascii="Spectral" w:eastAsia="Spectral" w:hAnsi="Spectral" w:cs="Spectral"/>
+          <w:sz w:val="20"/>
+          <w:szCs w:val="20"/>
+        </w:rPr>
+        <w:t>) the fitne</w:t>
+      </w:r>
+      <w:r>
+        <w:rPr>
+          <w:rFonts w:ascii="Spectral" w:eastAsia="Spectral" w:hAnsi="Spectral" w:cs="Spectral"/>
+          <w:sz w:val="20"/>
+          <w:szCs w:val="20"/>
+        </w:rPr>
+        <w:t>ss effect of each RI loci and (h</w:t>
+      </w:r>
+      <w:r>
+        <w:rPr>
+          <w:rFonts w:ascii="Spectral" w:eastAsia="Spectral" w:hAnsi="Spectral" w:cs="Spectral"/>
+          <w:sz w:val="20"/>
+          <w:szCs w:val="20"/>
+        </w:rPr>
+        <w:t>) the number of RI loci.</w:t>
+      </w:r>
+    </w:p>
+    <w:p>
+      <w:pPr>
+        <w:pStyle w:val="Normal1"/>
+        <w:rPr>
+          <w:rFonts w:ascii="Spectral" w:eastAsia="Spectral" w:hAnsi="Spectral" w:cs="Spectral"/>
+          <w:sz w:val="20"/>
+          <w:szCs w:val="20"/>
+        </w:rPr>
+      </w:pPr>
+    </w:p>
+    <w:p>
+      <w:pPr>
+        <w:pStyle w:val="Normal1"/>
+        <w:rPr>
+          <w:rFonts w:ascii="Spectral" w:eastAsia="Spectral" w:hAnsi="Spectral" w:cs="Spectral"/>
+          <w:sz w:val="24"/>
+          <w:szCs w:val="24"/>
+        </w:rPr>
+      </w:pPr>
+      <w:r>
+        <w:rPr>
+          <w:rFonts w:ascii="Spectral" w:eastAsia="Spectral" w:hAnsi="Spectral" w:cs="Spectral"/>
+          <w:b/>
+          <w:sz w:val="24"/>
+          <w:szCs w:val="24"/>
+        </w:rPr>
+        <w:t xml:space="preserve">Figure </w:t>
+      </w:r>
+      <w:r>
+        <w:rPr>
+          <w:rFonts w:ascii="Spectral" w:eastAsia="Spectral" w:hAnsi="Spectral" w:cs="Spectral"/>
+          <w:b/>
+          <w:sz w:val="24"/>
+          <w:szCs w:val="24"/>
+        </w:rPr>
+        <w:t>3</w:t>
+      </w:r>
+      <w:r>
+        <w:rPr>
+          <w:rFonts w:ascii="Spectral" w:eastAsia="Spectral" w:hAnsi="Spectral" w:cs="Spectral"/>
+          <w:b/>
+          <w:sz w:val="24"/>
+          <w:szCs w:val="24"/>
+        </w:rPr>
+        <w:t xml:space="preserve"> | </w:t>
+      </w:r>
+      <w:r>
+        <w:rPr>
+          <w:rFonts w:ascii="Spectral" w:eastAsia="Spectral" w:hAnsi="Spectral" w:cs="Spectral"/>
+          <w:b/>
+          <w:sz w:val="20"/>
+          <w:szCs w:val="20"/>
+        </w:rPr>
+        <w:t>Migration enhances adaptation at high rates of climate change.</w:t>
+      </w:r>
+    </w:p>
+    <w:p>
+      <w:pPr>
+        <w:pStyle w:val="Normal1"/>
+        <w:rPr>
+          <w:rFonts w:ascii="Spectral" w:eastAsia="Spectral" w:hAnsi="Spectral" w:cs="Spectral"/>
+          <w:sz w:val="20"/>
+          <w:szCs w:val="20"/>
+        </w:rPr>
+      </w:pPr>
+      <w:r>
+        <w:rPr>
+          <w:rFonts w:ascii="Spectral" w:eastAsia="Spectral" w:hAnsi="Spectral" w:cs="Spectral"/>
+          <w:sz w:val="20"/>
+          <w:szCs w:val="20"/>
+        </w:rPr>
+        <w:t>The adaptational lag at the final generation for simulations with (m=0.01</w:t>
+      </w:r>
+      <w:r>
+        <w:rPr>
+          <w:rFonts w:ascii="Spectral" w:eastAsia="Spectral" w:hAnsi="Spectral" w:cs="Spectral"/>
+          <w:sz w:val="20"/>
+          <w:szCs w:val="20"/>
+        </w:rPr>
+        <w:t>, solid light</w:t>
+      </w:r>
+      <w:r>
+        <w:rPr>
+          <w:rFonts w:ascii="Spectral" w:eastAsia="Spectral" w:hAnsi="Spectral" w:cs="Spectral"/>
+          <w:sz w:val="20"/>
+          <w:szCs w:val="20"/>
+        </w:rPr>
+        <w:t>) and without migration (m=0</w:t>
+      </w:r>
+      <w:r>
+        <w:rPr>
+          <w:rFonts w:ascii="Spectral" w:eastAsia="Spectral" w:hAnsi="Spectral" w:cs="Spectral"/>
+          <w:sz w:val="20"/>
+          <w:szCs w:val="20"/>
+        </w:rPr>
+        <w:t>, dotted dark</w:t>
+      </w:r>
+      <w:r>
+        <w:rPr>
+          <w:rFonts w:ascii="Spectral" w:eastAsia="Spectral" w:hAnsi="Spectral" w:cs="Spectral"/>
+          <w:sz w:val="20"/>
+          <w:szCs w:val="20"/>
+        </w:rPr>
+        <w:t xml:space="preserve">). </w:t>
+      </w:r>
+      <w:r>
+        <w:rPr>
+          <w:rFonts w:ascii="Spectral" w:eastAsia="Spectral" w:hAnsi="Spectral" w:cs="Spectral"/>
+          <w:sz w:val="20"/>
+          <w:szCs w:val="20"/>
+        </w:rPr>
+        <w:t>The shaded area encompasses 95% of the simulations.</w:t>
+      </w:r>
+      <w:r>
+        <w:rPr>
+          <w:rFonts w:ascii="Spectral" w:eastAsia="Spectral" w:hAnsi="Spectral" w:cs="Spectral"/>
+          <w:sz w:val="20"/>
+          <w:szCs w:val="20"/>
+        </w:rPr>
+        <w:t xml:space="preserve"> </w:t>
+      </w:r>
+      <w:r>
+        <w:rPr>
+          <w:rFonts w:ascii="Spectral" w:eastAsia="Spectral" w:hAnsi="Spectral" w:cs="Spectral"/>
+          <w:sz w:val="20"/>
+          <w:szCs w:val="20"/>
+        </w:rPr>
+        <w:t xml:space="preserve">Adaptational lag is defined as the phenotypic optimum minus the phenotypic mean divided by the rate of </w:t>
+      </w:r>
+      <w:r>
+        <w:rPr>
+          <w:rFonts w:ascii="Spectral" w:eastAsia="Spectral" w:hAnsi="Spectral" w:cs="Spectral"/>
+          <w:sz w:val="20"/>
+          <w:szCs w:val="20"/>
+        </w:rPr>
+        <w:t>climate change</w:t>
+      </w:r>
+      <w:r>
+        <w:rPr>
+          <w:rFonts w:ascii="Spectral" w:eastAsia="Spectral" w:hAnsi="Spectral" w:cs="Spectral"/>
+          <w:sz w:val="20"/>
+          <w:szCs w:val="20"/>
+        </w:rPr>
+        <w:t>, and represents how many generations behind the changing optimum that the population is.</w:t>
+      </w:r>
+    </w:p>
+    <w:p>
+      <w:pPr>
+        <w:pStyle w:val="Normal1"/>
+        <w:rPr>
+          <w:rFonts w:ascii="Spectral" w:eastAsia="Spectral" w:hAnsi="Spectral" w:cs="Spectral"/>
+          <w:sz w:val="24"/>
+          <w:szCs w:val="24"/>
+        </w:rPr>
+      </w:pPr>
+    </w:p>
+    <w:p>
+      <w:pPr>
+        <w:pStyle w:val="Normal1"/>
         <w:rPr>
           <w:rFonts w:ascii="Spectral" w:eastAsia="Spectral" w:hAnsi="Spectral" w:cs="Spectral"/>
         </w:rPr>
@@ -4482,6 +4902,30 @@
 </w:document>
 </file>
 
+<file path=word/commentsExtended.xml><?xml version="1.0" encoding="utf-8"?>
+<w15:commentsEx xmlns:wpc="http://schemas.microsoft.com/office/word/2010/wordprocessingCanvas" xmlns:cx="http://schemas.microsoft.com/office/drawing/2014/chartex" xmlns:cx1="http://schemas.microsoft.com/office/drawing/2015/9/8/chartex" xmlns:cx2="http://schemas.microsoft.com/office/drawing/2015/10/21/chartex" xmlns:cx3="http://schemas.microsoft.com/office/drawing/2016/5/9/chartex" xmlns:cx4="http://schemas.microsoft.com/office/drawing/2016/5/10/chartex" xmlns:cx5="http://schemas.microsoft.com/office/drawing/2016/5/11/chartex" xmlns:cx6="http://schemas.microsoft.com/office/drawing/2016/5/12/chartex" xmlns:cx7="http://schemas.microsoft.com/office/drawing/2016/5/13/chartex" xmlns:cx8="http://schemas.microsoft.com/office/drawing/2016/5/14/chartex" xmlns:mc="http://schemas.openxmlformats.org/markup-compatibility/2006" xmlns:aink="http://schemas.microsoft.com/office/drawing/2016/ink" xmlns:am3d="http://schemas.microsoft.com/office/drawing/2017/model3d" xmlns:o="urn:schemas-microsoft-com:office:office" xmlns:r="http://schemas.openxmlformats.org/officeDocument/2006/relationships" xmlns:m="http://schemas.openxmlformats.org/officeDocument/2006/math" xmlns:v="urn:schemas-microsoft-com:vml" xmlns:wp14="http://schemas.microsoft.com/office/word/2010/wordprocessingDrawing" xmlns:wp="http://schemas.openxmlformats.org/drawingml/2006/wordprocessingDrawing" xmlns:w10="urn:schemas-microsoft-com:office:word" xmlns:w="http://schemas.openxmlformats.org/wordprocessingml/2006/main" xmlns:w14="http://schemas.microsoft.com/office/word/2010/wordml" xmlns:w15="http://schemas.microsoft.com/office/word/2012/wordml" xmlns:w16cid="http://schemas.microsoft.com/office/word/2016/wordml/cid" xmlns:w16se="http://schemas.microsoft.com/office/word/2015/wordml/symex" xmlns:wpg="http://schemas.microsoft.com/office/word/2010/wordprocessingGroup" xmlns:wpi="http://schemas.microsoft.com/office/word/2010/wordprocessingInk" xmlns:wne="http://schemas.microsoft.com/office/word/2006/wordml" xmlns:wps="http://schemas.microsoft.com/office/word/2010/wordprocessingShape" mc:Ignorable="w14 w15 w16se w16cid wp14">
+  <w15:commentEx w15:paraId="497BB44E" w15:done="0"/>
+  <w15:commentEx w15:paraId="77B72453" w15:done="0"/>
+  <w15:commentEx w15:paraId="60F33429" w15:done="0"/>
+  <w15:commentEx w15:paraId="7CB09E90" w15:done="0"/>
+  <w15:commentEx w15:paraId="71AEDDC4" w15:done="0"/>
+  <w15:commentEx w15:paraId="17AC4057" w15:done="0"/>
+  <w15:commentEx w15:paraId="47597A61" w15:done="0"/>
+</w15:commentsEx>
+</file>
+
+<file path=word/commentsIds.xml><?xml version="1.0" encoding="utf-8"?>
+<w16cid:commentsIds xmlns:wpc="http://schemas.microsoft.com/office/word/2010/wordprocessingCanvas" xmlns:cx="http://schemas.microsoft.com/office/drawing/2014/chartex" xmlns:cx1="http://schemas.microsoft.com/office/drawing/2015/9/8/chartex" xmlns:cx2="http://schemas.microsoft.com/office/drawing/2015/10/21/chartex" xmlns:cx3="http://schemas.microsoft.com/office/drawing/2016/5/9/chartex" xmlns:cx4="http://schemas.microsoft.com/office/drawing/2016/5/10/chartex" xmlns:cx5="http://schemas.microsoft.com/office/drawing/2016/5/11/chartex" xmlns:cx6="http://schemas.microsoft.com/office/drawing/2016/5/12/chartex" xmlns:cx7="http://schemas.microsoft.com/office/drawing/2016/5/13/chartex" xmlns:cx8="http://schemas.microsoft.com/office/drawing/2016/5/14/chartex" xmlns:mc="http://schemas.openxmlformats.org/markup-compatibility/2006" xmlns:aink="http://schemas.microsoft.com/office/drawing/2016/ink" xmlns:am3d="http://schemas.microsoft.com/office/drawing/2017/model3d" xmlns:o="urn:schemas-microsoft-com:office:office" xmlns:r="http://schemas.openxmlformats.org/officeDocument/2006/relationships" xmlns:m="http://schemas.openxmlformats.org/officeDocument/2006/math" xmlns:v="urn:schemas-microsoft-com:vml" xmlns:wp14="http://schemas.microsoft.com/office/word/2010/wordprocessingDrawing" xmlns:wp="http://schemas.openxmlformats.org/drawingml/2006/wordprocessingDrawing" xmlns:w10="urn:schemas-microsoft-com:office:word" xmlns:w="http://schemas.openxmlformats.org/wordprocessingml/2006/main" xmlns:w14="http://schemas.microsoft.com/office/word/2010/wordml" xmlns:w15="http://schemas.microsoft.com/office/word/2012/wordml" xmlns:w16cid="http://schemas.microsoft.com/office/word/2016/wordml/cid" xmlns:w16se="http://schemas.microsoft.com/office/word/2015/wordml/symex" xmlns:wpg="http://schemas.microsoft.com/office/word/2010/wordprocessingGroup" xmlns:wpi="http://schemas.microsoft.com/office/word/2010/wordprocessingInk" xmlns:wne="http://schemas.microsoft.com/office/word/2006/wordml" xmlns:wps="http://schemas.microsoft.com/office/word/2010/wordprocessingShape" mc:Ignorable="w14 w15 w16se w16cid wp14">
+  <w16cid:commentId w16cid:paraId="497BB44E" w16cid:durableId="212A7CC5"/>
+  <w16cid:commentId w16cid:paraId="77B72453" w16cid:durableId="212A7D54"/>
+  <w16cid:commentId w16cid:paraId="60F33429" w16cid:durableId="212A7DE8"/>
+  <w16cid:commentId w16cid:paraId="7CB09E90" w16cid:durableId="212A8622"/>
+  <w16cid:commentId w16cid:paraId="71AEDDC4" w16cid:durableId="212A87C8"/>
+  <w16cid:commentId w16cid:paraId="17AC4057" w16cid:durableId="212A8D89"/>
+  <w16cid:commentId w16cid:paraId="47597A61" w16cid:durableId="212A8E2F"/>
+</w16cid:commentsIds>
+</file>
+
 <file path=word/endnotes.xml><?xml version="1.0" encoding="utf-8"?>
 <w:endnotes xmlns:wpc="http://schemas.microsoft.com/office/word/2010/wordprocessingCanvas" xmlns:mo="http://schemas.microsoft.com/office/mac/office/2008/main" xmlns:mc="http://schemas.openxmlformats.org/markup-compatibility/2006" xmlns:mv="urn:schemas-microsoft-com:mac:vml" xmlns:o="urn:schemas-microsoft-com:office:office" xmlns:r="http://schemas.openxmlformats.org/officeDocument/2006/relationships" xmlns:m="http://schemas.openxmlformats.org/officeDocument/2006/math" xmlns:v="urn:schemas-microsoft-com:vml" xmlns:wp14="http://schemas.microsoft.com/office/word/2010/wordprocessingDrawing" xmlns:wp="http://schemas.openxmlformats.org/drawingml/2006/wordprocessingDrawing" xmlns:w10="urn:schemas-microsoft-com:office:word" xmlns:w="http://schemas.openxmlformats.org/wordprocessingml/2006/main" xmlns:w14="http://schemas.microsoft.com/office/word/2010/wordml" xmlns:wpg="http://schemas.microsoft.com/office/word/2010/wordprocessingGroup" xmlns:wpi="http://schemas.microsoft.com/office/word/2010/wordprocessingInk" xmlns:wne="http://schemas.microsoft.com/office/word/2006/wordml" xmlns:wps="http://schemas.microsoft.com/office/word/2010/wordprocessingShape" mc:Ignorable="w14 wp14">
   <w:endnote w:type="separator" w:id="-1">
@@ -4511,7 +4955,7 @@
 <w:ftr xmlns:wpc="http://schemas.microsoft.com/office/word/2010/wordprocessingCanvas" xmlns:mo="http://schemas.microsoft.com/office/mac/office/2008/main" xmlns:mc="http://schemas.openxmlformats.org/markup-compatibility/2006" xmlns:mv="urn:schemas-microsoft-com:mac:vml" xmlns:o="urn:schemas-microsoft-com:office:office" xmlns:r="http://schemas.openxmlformats.org/officeDocument/2006/relationships" xmlns:m="http://schemas.openxmlformats.org/officeDocument/2006/math" xmlns:v="urn:schemas-microsoft-com:vml" xmlns:wp14="http://schemas.microsoft.com/office/word/2010/wordprocessingDrawing" xmlns:wp="http://schemas.openxmlformats.org/drawingml/2006/wordprocessingDrawing" xmlns:w10="urn:schemas-microsoft-com:office:word" xmlns:w="http://schemas.openxmlformats.org/wordprocessingml/2006/main" xmlns:w14="http://schemas.microsoft.com/office/word/2010/wordml" xmlns:wpg="http://schemas.microsoft.com/office/word/2010/wordprocessingGroup" xmlns:wpi="http://schemas.microsoft.com/office/word/2010/wordprocessingInk" xmlns:wne="http://schemas.microsoft.com/office/word/2006/wordml" xmlns:wps="http://schemas.microsoft.com/office/word/2010/wordprocessingShape" mc:Ignorable="w14 wp14">
   <w:p>
     <w:pPr>
-      <w:pStyle w:val="normal0"/>
+      <w:pStyle w:val="Normal1"/>
       <w:jc w:val="right"/>
       <w:rPr>
         <w:rFonts w:ascii="Spectral" w:eastAsia="Spectral" w:hAnsi="Spectral" w:cs="Spectral"/>
@@ -4550,7 +4994,7 @@
         <w:sz w:val="24"/>
         <w:szCs w:val="24"/>
       </w:rPr>
-      <w:t>15</w:t>
+      <w:t>8</w:t>
     </w:r>
     <w:r>
       <w:rPr>
@@ -4708,6 +5152,14 @@
     <w:abstractNumId w:val="0"/>
   </w:num>
 </w:numbering>
+</file>
+
+<file path=word/people.xml><?xml version="1.0" encoding="utf-8"?>
+<w15:people xmlns:wpc="http://schemas.microsoft.com/office/word/2010/wordprocessingCanvas" xmlns:cx="http://schemas.microsoft.com/office/drawing/2014/chartex" xmlns:cx1="http://schemas.microsoft.com/office/drawing/2015/9/8/chartex" xmlns:cx2="http://schemas.microsoft.com/office/drawing/2015/10/21/chartex" xmlns:cx3="http://schemas.microsoft.com/office/drawing/2016/5/9/chartex" xmlns:cx4="http://schemas.microsoft.com/office/drawing/2016/5/10/chartex" xmlns:cx5="http://schemas.microsoft.com/office/drawing/2016/5/11/chartex" xmlns:cx6="http://schemas.microsoft.com/office/drawing/2016/5/12/chartex" xmlns:cx7="http://schemas.microsoft.com/office/drawing/2016/5/13/chartex" xmlns:cx8="http://schemas.microsoft.com/office/drawing/2016/5/14/chartex" xmlns:mc="http://schemas.openxmlformats.org/markup-compatibility/2006" xmlns:aink="http://schemas.microsoft.com/office/drawing/2016/ink" xmlns:am3d="http://schemas.microsoft.com/office/drawing/2017/model3d" xmlns:o="urn:schemas-microsoft-com:office:office" xmlns:r="http://schemas.openxmlformats.org/officeDocument/2006/relationships" xmlns:m="http://schemas.openxmlformats.org/officeDocument/2006/math" xmlns:v="urn:schemas-microsoft-com:vml" xmlns:wp14="http://schemas.microsoft.com/office/word/2010/wordprocessingDrawing" xmlns:wp="http://schemas.openxmlformats.org/drawingml/2006/wordprocessingDrawing" xmlns:w10="urn:schemas-microsoft-com:office:word" xmlns:w="http://schemas.openxmlformats.org/wordprocessingml/2006/main" xmlns:w14="http://schemas.microsoft.com/office/word/2010/wordml" xmlns:w15="http://schemas.microsoft.com/office/word/2012/wordml" xmlns:w16cid="http://schemas.microsoft.com/office/word/2016/wordml/cid" xmlns:w16se="http://schemas.microsoft.com/office/word/2015/wordml/symex" xmlns:wpg="http://schemas.microsoft.com/office/word/2010/wordprocessingGroup" xmlns:wpi="http://schemas.microsoft.com/office/word/2010/wordprocessingInk" xmlns:wne="http://schemas.microsoft.com/office/word/2006/wordml" xmlns:wps="http://schemas.microsoft.com/office/word/2010/wordprocessingShape" mc:Ignorable="w14 w15 w16se w16cid wp14">
+  <w15:person w15:author="Kieran Samuk">
+    <w15:presenceInfo w15:providerId="Windows Live" w15:userId="b8cae49c0e2ca27a"/>
+  </w15:person>
+</w15:people>
 </file>
 
 <file path=word/styles.xml><?xml version="1.0" encoding="utf-8"?>
@@ -4754,6 +5206,15 @@
     <w:lsdException w:name="Strong" w:semiHidden="0" w:uiPriority="22" w:unhideWhenUsed="0" w:qFormat="1"/>
     <w:lsdException w:name="Emphasis" w:semiHidden="0" w:uiPriority="20" w:unhideWhenUsed="0" w:qFormat="1"/>
     <w:lsdException w:name="Table Grid" w:semiHidden="0" w:uiPriority="59" w:unhideWhenUsed="0"/>
+    <w:lsdException w:name="Note Level 1" w:semiHidden="0" w:unhideWhenUsed="0"/>
+    <w:lsdException w:name="Note Level 2" w:semiHidden="0" w:unhideWhenUsed="0"/>
+    <w:lsdException w:name="Note Level 3" w:semiHidden="0" w:unhideWhenUsed="0"/>
+    <w:lsdException w:name="Note Level 4" w:semiHidden="0" w:unhideWhenUsed="0"/>
+    <w:lsdException w:name="Note Level 5" w:semiHidden="0" w:unhideWhenUsed="0"/>
+    <w:lsdException w:name="Note Level 6" w:semiHidden="0" w:unhideWhenUsed="0"/>
+    <w:lsdException w:name="Note Level 7" w:semiHidden="0" w:unhideWhenUsed="0"/>
+    <w:lsdException w:name="Note Level 8" w:semiHidden="0" w:unhideWhenUsed="0"/>
+    <w:lsdException w:name="Note Level 9" w:semiHidden="0" w:unhideWhenUsed="0"/>
     <w:lsdException w:name="Placeholder Text" w:unhideWhenUsed="0"/>
     <w:lsdException w:name="No Spacing" w:semiHidden="0" w:uiPriority="1" w:unhideWhenUsed="0" w:qFormat="1"/>
     <w:lsdException w:name="Light Shading" w:semiHidden="0" w:uiPriority="60" w:unhideWhenUsed="0"/>
@@ -4872,8 +5333,8 @@
   </w:style>
   <w:style w:type="paragraph" w:styleId="Heading1">
     <w:name w:val="heading 1"/>
-    <w:basedOn w:val="normal0"/>
-    <w:next w:val="normal0"/>
+    <w:basedOn w:val="Normal1"/>
+    <w:next w:val="Normal1"/>
     <w:pPr>
       <w:keepNext/>
       <w:keepLines/>
@@ -4887,8 +5348,8 @@
   </w:style>
   <w:style w:type="paragraph" w:styleId="Heading2">
     <w:name w:val="heading 2"/>
-    <w:basedOn w:val="normal0"/>
-    <w:next w:val="normal0"/>
+    <w:basedOn w:val="Normal1"/>
+    <w:next w:val="Normal1"/>
     <w:pPr>
       <w:keepNext/>
       <w:keepLines/>
@@ -4902,8 +5363,8 @@
   </w:style>
   <w:style w:type="paragraph" w:styleId="Heading3">
     <w:name w:val="heading 3"/>
-    <w:basedOn w:val="normal0"/>
-    <w:next w:val="normal0"/>
+    <w:basedOn w:val="Normal1"/>
+    <w:next w:val="Normal1"/>
     <w:pPr>
       <w:keepNext/>
       <w:keepLines/>
@@ -4918,8 +5379,8 @@
   </w:style>
   <w:style w:type="paragraph" w:styleId="Heading4">
     <w:name w:val="heading 4"/>
-    <w:basedOn w:val="normal0"/>
-    <w:next w:val="normal0"/>
+    <w:basedOn w:val="Normal1"/>
+    <w:next w:val="Normal1"/>
     <w:pPr>
       <w:keepNext/>
       <w:keepLines/>
@@ -4934,8 +5395,8 @@
   </w:style>
   <w:style w:type="paragraph" w:styleId="Heading5">
     <w:name w:val="heading 5"/>
-    <w:basedOn w:val="normal0"/>
-    <w:next w:val="normal0"/>
+    <w:basedOn w:val="Normal1"/>
+    <w:next w:val="Normal1"/>
     <w:pPr>
       <w:keepNext/>
       <w:keepLines/>
@@ -4948,8 +5409,8 @@
   </w:style>
   <w:style w:type="paragraph" w:styleId="Heading6">
     <w:name w:val="heading 6"/>
-    <w:basedOn w:val="normal0"/>
-    <w:next w:val="normal0"/>
+    <w:basedOn w:val="Normal1"/>
+    <w:next w:val="Normal1"/>
     <w:pPr>
       <w:keepNext/>
       <w:keepLines/>
@@ -4964,6 +5425,7 @@
   <w:style w:type="character" w:default="1" w:styleId="DefaultParagraphFont">
     <w:name w:val="Default Paragraph Font"/>
     <w:uiPriority w:val="1"/>
+    <w:semiHidden/>
     <w:unhideWhenUsed/>
   </w:style>
   <w:style w:type="table" w:default="1" w:styleId="TableNormal">
@@ -4987,13 +5449,13 @@
     <w:semiHidden/>
     <w:unhideWhenUsed/>
   </w:style>
-  <w:style w:type="paragraph" w:customStyle="1" w:styleId="normal0">
-    <w:name w:val="normal"/>
+  <w:style w:type="paragraph" w:customStyle="1" w:styleId="Normal1">
+    <w:name w:val="Normal1"/>
   </w:style>
   <w:style w:type="paragraph" w:styleId="Title">
     <w:name w:val="Title"/>
-    <w:basedOn w:val="normal0"/>
-    <w:next w:val="normal0"/>
+    <w:basedOn w:val="Normal1"/>
+    <w:next w:val="Normal1"/>
     <w:pPr>
       <w:keepNext/>
       <w:keepLines/>
@@ -5006,8 +5468,8 @@
   </w:style>
   <w:style w:type="paragraph" w:styleId="Subtitle">
     <w:name w:val="Subtitle"/>
-    <w:basedOn w:val="normal0"/>
-    <w:next w:val="normal0"/>
+    <w:basedOn w:val="Normal1"/>
+    <w:next w:val="Normal1"/>
     <w:pPr>
       <w:keepNext/>
       <w:keepLines/>
@@ -5071,6 +5533,74 @@
       <w:szCs w:val="18"/>
     </w:rPr>
   </w:style>
+  <w:style w:type="character" w:styleId="CommentReference">
+    <w:name w:val="annotation reference"/>
+    <w:basedOn w:val="DefaultParagraphFont"/>
+    <w:uiPriority w:val="99"/>
+    <w:semiHidden/>
+    <w:unhideWhenUsed/>
+    <w:rsid w:val="00F37CD7"/>
+    <w:rPr>
+      <w:sz w:val="16"/>
+      <w:szCs w:val="16"/>
+    </w:rPr>
+  </w:style>
+  <w:style w:type="paragraph" w:styleId="CommentText">
+    <w:name w:val="annotation text"/>
+    <w:basedOn w:val="Normal"/>
+    <w:link w:val="CommentTextChar"/>
+    <w:uiPriority w:val="99"/>
+    <w:semiHidden/>
+    <w:unhideWhenUsed/>
+    <w:rsid w:val="00F37CD7"/>
+    <w:pPr>
+      <w:spacing w:line="240" w:lineRule="auto"/>
+    </w:pPr>
+    <w:rPr>
+      <w:sz w:val="20"/>
+      <w:szCs w:val="20"/>
+    </w:rPr>
+  </w:style>
+  <w:style w:type="character" w:customStyle="1" w:styleId="CommentTextChar">
+    <w:name w:val="Comment Text Char"/>
+    <w:basedOn w:val="DefaultParagraphFont"/>
+    <w:link w:val="CommentText"/>
+    <w:uiPriority w:val="99"/>
+    <w:semiHidden/>
+    <w:rsid w:val="00F37CD7"/>
+    <w:rPr>
+      <w:sz w:val="20"/>
+      <w:szCs w:val="20"/>
+    </w:rPr>
+  </w:style>
+  <w:style w:type="paragraph" w:styleId="CommentSubject">
+    <w:name w:val="annotation subject"/>
+    <w:basedOn w:val="CommentText"/>
+    <w:next w:val="CommentText"/>
+    <w:link w:val="CommentSubjectChar"/>
+    <w:uiPriority w:val="99"/>
+    <w:semiHidden/>
+    <w:unhideWhenUsed/>
+    <w:rsid w:val="00F37CD7"/>
+    <w:rPr>
+      <w:b/>
+      <w:bCs/>
+    </w:rPr>
+  </w:style>
+  <w:style w:type="character" w:customStyle="1" w:styleId="CommentSubjectChar">
+    <w:name w:val="Comment Subject Char"/>
+    <w:basedOn w:val="CommentTextChar"/>
+    <w:link w:val="CommentSubject"/>
+    <w:uiPriority w:val="99"/>
+    <w:semiHidden/>
+    <w:rsid w:val="00F37CD7"/>
+    <w:rPr>
+      <w:b/>
+      <w:bCs/>
+      <w:sz w:val="20"/>
+      <w:szCs w:val="20"/>
+    </w:rPr>
+  </w:style>
 </w:styles>
 </file>
 
@@ -5118,6 +5648,15 @@
     <w:lsdException w:name="Strong" w:semiHidden="0" w:uiPriority="22" w:unhideWhenUsed="0" w:qFormat="1"/>
     <w:lsdException w:name="Emphasis" w:semiHidden="0" w:uiPriority="20" w:unhideWhenUsed="0" w:qFormat="1"/>
     <w:lsdException w:name="Table Grid" w:semiHidden="0" w:uiPriority="59" w:unhideWhenUsed="0"/>
+    <w:lsdException w:name="Note Level 1" w:semiHidden="0" w:unhideWhenUsed="0"/>
+    <w:lsdException w:name="Note Level 2" w:semiHidden="0" w:unhideWhenUsed="0"/>
+    <w:lsdException w:name="Note Level 3" w:semiHidden="0" w:unhideWhenUsed="0"/>
+    <w:lsdException w:name="Note Level 4" w:semiHidden="0" w:unhideWhenUsed="0"/>
+    <w:lsdException w:name="Note Level 5" w:semiHidden="0" w:unhideWhenUsed="0"/>
+    <w:lsdException w:name="Note Level 6" w:semiHidden="0" w:unhideWhenUsed="0"/>
+    <w:lsdException w:name="Note Level 7" w:semiHidden="0" w:unhideWhenUsed="0"/>
+    <w:lsdException w:name="Note Level 8" w:semiHidden="0" w:unhideWhenUsed="0"/>
+    <w:lsdException w:name="Note Level 9" w:semiHidden="0" w:unhideWhenUsed="0"/>
     <w:lsdException w:name="Placeholder Text" w:unhideWhenUsed="0"/>
     <w:lsdException w:name="No Spacing" w:semiHidden="0" w:uiPriority="1" w:unhideWhenUsed="0" w:qFormat="1"/>
     <w:lsdException w:name="Light Shading" w:semiHidden="0" w:uiPriority="60" w:unhideWhenUsed="0"/>
@@ -5236,8 +5775,8 @@
   </w:style>
   <w:style w:type="paragraph" w:styleId="Heading1">
     <w:name w:val="heading 1"/>
-    <w:basedOn w:val="normal0"/>
-    <w:next w:val="normal0"/>
+    <w:basedOn w:val="Normal1"/>
+    <w:next w:val="Normal1"/>
     <w:pPr>
       <w:keepNext/>
       <w:keepLines/>
@@ -5251,8 +5790,8 @@
   </w:style>
   <w:style w:type="paragraph" w:styleId="Heading2">
     <w:name w:val="heading 2"/>
-    <w:basedOn w:val="normal0"/>
-    <w:next w:val="normal0"/>
+    <w:basedOn w:val="Normal1"/>
+    <w:next w:val="Normal1"/>
     <w:pPr>
       <w:keepNext/>
       <w:keepLines/>
@@ -5266,8 +5805,8 @@
   </w:style>
   <w:style w:type="paragraph" w:styleId="Heading3">
     <w:name w:val="heading 3"/>
-    <w:basedOn w:val="normal0"/>
-    <w:next w:val="normal0"/>
+    <w:basedOn w:val="Normal1"/>
+    <w:next w:val="Normal1"/>
     <w:pPr>
       <w:keepNext/>
       <w:keepLines/>
@@ -5282,8 +5821,8 @@
   </w:style>
   <w:style w:type="paragraph" w:styleId="Heading4">
     <w:name w:val="heading 4"/>
-    <w:basedOn w:val="normal0"/>
-    <w:next w:val="normal0"/>
+    <w:basedOn w:val="Normal1"/>
+    <w:next w:val="Normal1"/>
     <w:pPr>
       <w:keepNext/>
       <w:keepLines/>
@@ -5298,8 +5837,8 @@
   </w:style>
   <w:style w:type="paragraph" w:styleId="Heading5">
     <w:name w:val="heading 5"/>
-    <w:basedOn w:val="normal0"/>
-    <w:next w:val="normal0"/>
+    <w:basedOn w:val="Normal1"/>
+    <w:next w:val="Normal1"/>
     <w:pPr>
       <w:keepNext/>
       <w:keepLines/>
@@ -5312,8 +5851,8 @@
   </w:style>
   <w:style w:type="paragraph" w:styleId="Heading6">
     <w:name w:val="heading 6"/>
-    <w:basedOn w:val="normal0"/>
-    <w:next w:val="normal0"/>
+    <w:basedOn w:val="Normal1"/>
+    <w:next w:val="Normal1"/>
     <w:pPr>
       <w:keepNext/>
       <w:keepLines/>
@@ -5328,6 +5867,7 @@
   <w:style w:type="character" w:default="1" w:styleId="DefaultParagraphFont">
     <w:name w:val="Default Paragraph Font"/>
     <w:uiPriority w:val="1"/>
+    <w:semiHidden/>
     <w:unhideWhenUsed/>
   </w:style>
   <w:style w:type="table" w:default="1" w:styleId="TableNormal">
@@ -5351,13 +5891,13 @@
     <w:semiHidden/>
     <w:unhideWhenUsed/>
   </w:style>
-  <w:style w:type="paragraph" w:customStyle="1" w:styleId="normal0">
-    <w:name w:val="normal"/>
+  <w:style w:type="paragraph" w:customStyle="1" w:styleId="Normal1">
+    <w:name w:val="Normal1"/>
   </w:style>
   <w:style w:type="paragraph" w:styleId="Title">
     <w:name w:val="Title"/>
-    <w:basedOn w:val="normal0"/>
-    <w:next w:val="normal0"/>
+    <w:basedOn w:val="Normal1"/>
+    <w:next w:val="Normal1"/>
     <w:pPr>
       <w:keepNext/>
       <w:keepLines/>
@@ -5370,8 +5910,8 @@
   </w:style>
   <w:style w:type="paragraph" w:styleId="Subtitle">
     <w:name w:val="Subtitle"/>
-    <w:basedOn w:val="normal0"/>
-    <w:next w:val="normal0"/>
+    <w:basedOn w:val="Normal1"/>
+    <w:next w:val="Normal1"/>
     <w:pPr>
       <w:keepNext/>
       <w:keepLines/>
@@ -5433,6 +5973,74 @@
       <w:rFonts w:ascii="Lucida Grande" w:hAnsi="Lucida Grande" w:cs="Lucida Grande"/>
       <w:sz w:val="18"/>
       <w:szCs w:val="18"/>
+    </w:rPr>
+  </w:style>
+  <w:style w:type="character" w:styleId="CommentReference">
+    <w:name w:val="annotation reference"/>
+    <w:basedOn w:val="DefaultParagraphFont"/>
+    <w:uiPriority w:val="99"/>
+    <w:semiHidden/>
+    <w:unhideWhenUsed/>
+    <w:rsid w:val="00F37CD7"/>
+    <w:rPr>
+      <w:sz w:val="16"/>
+      <w:szCs w:val="16"/>
+    </w:rPr>
+  </w:style>
+  <w:style w:type="paragraph" w:styleId="CommentText">
+    <w:name w:val="annotation text"/>
+    <w:basedOn w:val="Normal"/>
+    <w:link w:val="CommentTextChar"/>
+    <w:uiPriority w:val="99"/>
+    <w:semiHidden/>
+    <w:unhideWhenUsed/>
+    <w:rsid w:val="00F37CD7"/>
+    <w:pPr>
+      <w:spacing w:line="240" w:lineRule="auto"/>
+    </w:pPr>
+    <w:rPr>
+      <w:sz w:val="20"/>
+      <w:szCs w:val="20"/>
+    </w:rPr>
+  </w:style>
+  <w:style w:type="character" w:customStyle="1" w:styleId="CommentTextChar">
+    <w:name w:val="Comment Text Char"/>
+    <w:basedOn w:val="DefaultParagraphFont"/>
+    <w:link w:val="CommentText"/>
+    <w:uiPriority w:val="99"/>
+    <w:semiHidden/>
+    <w:rsid w:val="00F37CD7"/>
+    <w:rPr>
+      <w:sz w:val="20"/>
+      <w:szCs w:val="20"/>
+    </w:rPr>
+  </w:style>
+  <w:style w:type="paragraph" w:styleId="CommentSubject">
+    <w:name w:val="annotation subject"/>
+    <w:basedOn w:val="CommentText"/>
+    <w:next w:val="CommentText"/>
+    <w:link w:val="CommentSubjectChar"/>
+    <w:uiPriority w:val="99"/>
+    <w:semiHidden/>
+    <w:unhideWhenUsed/>
+    <w:rsid w:val="00F37CD7"/>
+    <w:rPr>
+      <w:b/>
+      <w:bCs/>
+    </w:rPr>
+  </w:style>
+  <w:style w:type="character" w:customStyle="1" w:styleId="CommentSubjectChar">
+    <w:name w:val="Comment Subject Char"/>
+    <w:basedOn w:val="CommentTextChar"/>
+    <w:link w:val="CommentSubject"/>
+    <w:uiPriority w:val="99"/>
+    <w:semiHidden/>
+    <w:rsid w:val="00F37CD7"/>
+    <w:rPr>
+      <w:b/>
+      <w:bCs/>
+      <w:sz w:val="20"/>
+      <w:szCs w:val="20"/>
     </w:rPr>
   </w:style>
 </w:styles>
